--- a/Instalar LAMP/InstalarLAMP.docx
+++ b/Instalar LAMP/InstalarLAMP.docx
@@ -1,6 +1,6 @@
 
 <file path=word/document.xml><?xml version="1.0" encoding="utf-8"?>
-<w:document xmlns:wpc="http://schemas.microsoft.com/office/word/2010/wordprocessingCanvas" xmlns:cx="http://schemas.microsoft.com/office/drawing/2014/chartex" xmlns:cx1="http://schemas.microsoft.com/office/drawing/2015/9/8/chartex" xmlns:mc="http://schemas.openxmlformats.org/markup-compatibility/2006" xmlns:o="urn:schemas-microsoft-com:office:office" xmlns:r="http://schemas.openxmlformats.org/officeDocument/2006/relationships" xmlns:m="http://schemas.openxmlformats.org/officeDocument/2006/math" xmlns:v="urn:schemas-microsoft-com:vml" xmlns:wp14="http://schemas.microsoft.com/office/word/2010/wordprocessingDrawing" xmlns:wp="http://schemas.openxmlformats.org/drawingml/2006/wordprocessingDrawing" xmlns:w10="urn:schemas-microsoft-com:office:word" xmlns:w="http://schemas.openxmlformats.org/wordprocessingml/2006/main" xmlns:w14="http://schemas.microsoft.com/office/word/2010/wordml" xmlns:w15="http://schemas.microsoft.com/office/word/2012/wordml" xmlns:w16se="http://schemas.microsoft.com/office/word/2015/wordml/symex" xmlns:wpg="http://schemas.microsoft.com/office/word/2010/wordprocessingGroup" xmlns:wpi="http://schemas.microsoft.com/office/word/2010/wordprocessingInk" xmlns:wne="http://schemas.microsoft.com/office/word/2006/wordml" xmlns:wps="http://schemas.microsoft.com/office/word/2010/wordprocessingShape" mc:Ignorable="w14 w15 w16se wp14">
+<w:document xmlns:wpc="http://schemas.microsoft.com/office/word/2010/wordprocessingCanvas" xmlns:cx="http://schemas.microsoft.com/office/drawing/2014/chartex" xmlns:cx1="http://schemas.microsoft.com/office/drawing/2015/9/8/chartex" xmlns:cx2="http://schemas.microsoft.com/office/drawing/2015/10/21/chartex" xmlns:cx3="http://schemas.microsoft.com/office/drawing/2016/5/9/chartex" xmlns:cx4="http://schemas.microsoft.com/office/drawing/2016/5/10/chartex" xmlns:cx5="http://schemas.microsoft.com/office/drawing/2016/5/11/chartex" xmlns:cx6="http://schemas.microsoft.com/office/drawing/2016/5/12/chartex" xmlns:cx7="http://schemas.microsoft.com/office/drawing/2016/5/13/chartex" xmlns:cx8="http://schemas.microsoft.com/office/drawing/2016/5/14/chartex" xmlns:mc="http://schemas.openxmlformats.org/markup-compatibility/2006" xmlns:aink="http://schemas.microsoft.com/office/drawing/2016/ink" xmlns:am3d="http://schemas.microsoft.com/office/drawing/2017/model3d" xmlns:o="urn:schemas-microsoft-com:office:office" xmlns:oel="http://schemas.microsoft.com/office/2019/extlst" xmlns:r="http://schemas.openxmlformats.org/officeDocument/2006/relationships" xmlns:m="http://schemas.openxmlformats.org/officeDocument/2006/math" xmlns:v="urn:schemas-microsoft-com:vml" xmlns:wp14="http://schemas.microsoft.com/office/word/2010/wordprocessingDrawing" xmlns:wp="http://schemas.openxmlformats.org/drawingml/2006/wordprocessingDrawing" xmlns:w10="urn:schemas-microsoft-com:office:word" xmlns:w="http://schemas.openxmlformats.org/wordprocessingml/2006/main" xmlns:w14="http://schemas.microsoft.com/office/word/2010/wordml" xmlns:w15="http://schemas.microsoft.com/office/word/2012/wordml" xmlns:w16cex="http://schemas.microsoft.com/office/word/2018/wordml/cex" xmlns:w16cid="http://schemas.microsoft.com/office/word/2016/wordml/cid" xmlns:w16="http://schemas.microsoft.com/office/word/2018/wordml" xmlns:w16du="http://schemas.microsoft.com/office/word/2023/wordml/word16du" xmlns:w16sdtdh="http://schemas.microsoft.com/office/word/2020/wordml/sdtdatahash" xmlns:w16sdtfl="http://schemas.microsoft.com/office/word/2024/wordml/sdtformatlock" xmlns:w16se="http://schemas.microsoft.com/office/word/2015/wordml/symex" xmlns:wpg="http://schemas.microsoft.com/office/word/2010/wordprocessingGroup" xmlns:wpi="http://schemas.microsoft.com/office/word/2010/wordprocessingInk" xmlns:wne="http://schemas.microsoft.com/office/word/2006/wordml" xmlns:wps="http://schemas.microsoft.com/office/word/2010/wordprocessingShape" mc:Ignorable="w14 w15 w16se w16cid w16 w16cex w16sdtdh w16sdtfl w16du wp14">
   <w:body>
     <w:sdt>
       <w:sdtPr>
@@ -195,18 +195,8 @@
                                           <w:sz w:val="72"/>
                                           <w:szCs w:val="72"/>
                                         </w:rPr>
-                                        <w:t xml:space="preserve">Despliegue servidor LAMP </w:t>
+                                        <w:t>Despliegue servidor LAMP Azure</w:t>
                                       </w:r>
-                                      <w:proofErr w:type="spellStart"/>
-                                      <w:r>
-                                        <w:rPr>
-                                          <w:color w:val="FFFFFF" w:themeColor="background1"/>
-                                          <w:sz w:val="72"/>
-                                          <w:szCs w:val="72"/>
-                                        </w:rPr>
-                                        <w:t>Azure</w:t>
-                                      </w:r>
-                                      <w:proofErr w:type="spellEnd"/>
                                     </w:sdtContent>
                                   </w:sdt>
                                 </w:p>
@@ -336,7 +326,7 @@
               </mc:Choice>
               <mc:Fallback>
                 <w:pict>
-                  <v:group w14:anchorId="7311BD77" id="Grupo 125" o:spid="_x0000_s1026" style="position:absolute;margin-left:0;margin-top:0;width:540pt;height:556.55pt;z-index:-251657216;mso-width-percent:1154;mso-height-percent:670;mso-top-percent:45;mso-position-horizontal:center;mso-position-horizontal-relative:margin;mso-position-vertical-relative:page;mso-width-percent:1154;mso-height-percent:670;mso-top-percent:45;mso-width-relative:margin" coordsize="55613,54044" o:gfxdata="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">
+                  <v:group w14:anchorId="7311BD77" id="Grupo 125" o:spid="_x0000_s1026" style="position:absolute;margin-left:0;margin-top:0;width:540pt;height:556.55pt;z-index:-251657216;mso-width-percent:1154;mso-height-percent:670;mso-top-percent:45;mso-position-horizontal:center;mso-position-horizontal-relative:margin;mso-position-vertical-relative:page;mso-width-percent:1154;mso-height-percent:670;mso-top-percent:45;mso-width-relative:margin" coordsize="55613,54044" o:gfxdata="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">
                     <o:lock v:ext="edit" aspectratio="t"/>
                     <v:shape id="Forma libre 10" o:spid="_x0000_s1027" style="position:absolute;width:55575;height:54044;visibility:visible;mso-wrap-style:square;v-text-anchor:bottom" coordsize="720,700" o:spt="100" o:gfxdata="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" adj="-11796480,,5400" path="m,c,644,,644,,644v23,6,62,14,113,21c250,685,476,700,720,644v,-27,,-27,,-27c720,,720,,720,,,,,,,e" fillcolor="#4d5f78 [2994]" stroked="f">
                       <v:fill color2="#2a3442 [2018]" rotate="t" colors="0 #5d6d85;.5 #485972;1 #334258" focus="100%" type="gradient">
@@ -375,18 +365,8 @@
                                     <w:sz w:val="72"/>
                                     <w:szCs w:val="72"/>
                                   </w:rPr>
-                                  <w:t xml:space="preserve">Despliegue servidor LAMP </w:t>
+                                  <w:t>Despliegue servidor LAMP Azure</w:t>
                                 </w:r>
-                                <w:proofErr w:type="spellStart"/>
-                                <w:r>
-                                  <w:rPr>
-                                    <w:color w:val="FFFFFF" w:themeColor="background1"/>
-                                    <w:sz w:val="72"/>
-                                    <w:szCs w:val="72"/>
-                                  </w:rPr>
-                                  <w:t>Azure</w:t>
-                                </w:r>
-                                <w:proofErr w:type="spellEnd"/>
                               </w:sdtContent>
                             </w:sdt>
                           </w:p>
@@ -568,7 +548,7 @@
                     <v:stroke joinstyle="miter"/>
                     <v:path gradientshapeok="t" o:connecttype="rect"/>
                   </v:shapetype>
-                  <v:shape id="Cuadro de texto 129" o:spid="_x0000_s1029" type="#_x0000_t202" style="position:absolute;margin-left:0;margin-top:0;width:453pt;height:38.15pt;z-index:251661312;visibility:visible;mso-wrap-style:square;mso-width-percent:1154;mso-height-percent:0;mso-top-percent:790;mso-wrap-distance-left:9pt;mso-wrap-distance-top:0;mso-wrap-distance-right:9pt;mso-wrap-distance-bottom:0;mso-position-horizontal:center;mso-position-horizontal-relative:page;mso-position-vertical-relative:page;mso-width-percent:1154;mso-height-percent:0;mso-top-percent:790;mso-width-relative:margin;mso-height-relative:margin;v-text-anchor:top" o:gfxdata="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" filled="f" stroked="f" strokeweight=".5pt">
+                  <v:shape id="Cuadro de texto 129" o:spid="_x0000_s1029" type="#_x0000_t202" style="position:absolute;margin-left:0;margin-top:0;width:453pt;height:38.15pt;z-index:251661312;visibility:visible;mso-wrap-style:square;mso-width-percent:1154;mso-height-percent:0;mso-top-percent:790;mso-wrap-distance-left:9pt;mso-wrap-distance-top:0;mso-wrap-distance-right:9pt;mso-wrap-distance-bottom:0;mso-position-horizontal:center;mso-position-horizontal-relative:page;mso-position-vertical-relative:page;mso-width-percent:1154;mso-height-percent:0;mso-top-percent:790;mso-width-relative:margin;mso-height-relative:margin;v-text-anchor:top" o:gfxdata="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" filled="f" stroked="f" strokeweight=".5pt">
                     <v:textbox style="mso-fit-shape-to-text:t" inset="1in,0,86.4pt,0">
                       <w:txbxContent>
                         <w:sdt>
@@ -785,8 +765,7 @@
               </mc:Choice>
               <mc:Fallback>
                 <w:pict>
-                  <v:rect w14:anchorId="5BB72EB6" id="Rectángulo 130" o:spid="_x0000_s1030" style="position:absolute;margin-left:-4.4pt;margin-top:0;width:46.8pt;height:77.75pt;z-index:251660288;visibility:visible;mso-wrap-style:square;mso-width-percent:76;mso-height-percent:98;mso-top-percent:23;mso-wrap-distance-left:9pt;mso-wrap-distance-top:0;mso-wrap-distance-right:9pt;mso-wrap-distance-bottom:0;mso-position-horizontal:right;mso-position-horizontal-relative:margin;mso-position-vertical-relative:page;mso-width-percent:76;mso-height-percent:98;mso-top-percent:23;mso-width-relative:page;mso-height-relative:page;v-text-anchor:bottom" o:gfxdata="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" fillcolor="#5b9bd5 [3204]" stroked="f" strokeweight="1pt">
-                    <v:path arrowok="t"/>
+                  <v:rect w14:anchorId="5BB72EB6" id="Rectángulo 130" o:spid="_x0000_s1030" style="position:absolute;margin-left:-4.4pt;margin-top:0;width:46.8pt;height:77.75pt;z-index:251660288;visibility:visible;mso-wrap-style:square;mso-width-percent:76;mso-height-percent:98;mso-top-percent:23;mso-wrap-distance-left:9pt;mso-wrap-distance-top:0;mso-wrap-distance-right:9pt;mso-wrap-distance-bottom:0;mso-position-horizontal:right;mso-position-horizontal-relative:margin;mso-position-vertical-relative:page;mso-width-percent:76;mso-height-percent:98;mso-top-percent:23;mso-width-relative:page;mso-height-relative:page;v-text-anchor:bottom" o:gfxdata="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" fillcolor="#5b9bd5 [3204]" stroked="f" strokeweight="1pt">
                     <o:lock v:ext="edit" aspectratio="t"/>
                     <v:textbox inset="3.6pt,,3.6pt">
                       <w:txbxContent>
@@ -900,6 +879,9 @@
           <w:p/>
           <w:p>
             <w:r>
+              <w:rPr>
+                <w:noProof/>
+              </w:rPr>
               <w:drawing>
                 <wp:inline distT="0" distB="0" distL="0" distR="0" wp14:anchorId="6EE8E5AA" wp14:editId="3F1F43B3">
                   <wp:extent cx="4831330" cy="1860248"/>
@@ -1072,6 +1054,7 @@
               <w:rPr>
                 <w:i/>
                 <w:iCs/>
+                <w:noProof/>
                 <w:color w:val="FF0000"/>
               </w:rPr>
               <w:drawing>
@@ -1219,6 +1202,7 @@
               <w:rPr>
                 <w:i/>
                 <w:iCs/>
+                <w:noProof/>
                 <w:color w:val="FF0000"/>
               </w:rPr>
               <w:drawing>
@@ -1391,21 +1375,7 @@
                 <w:b/>
                 <w:bCs/>
               </w:rPr>
-              <w:t>4</w:t>
-            </w:r>
-            <w:r>
-              <w:rPr>
-                <w:b/>
-                <w:bCs/>
-              </w:rPr>
-              <w:t xml:space="preserve">) </w:t>
-            </w:r>
-            <w:r>
-              <w:rPr>
-                <w:b/>
-                <w:bCs/>
-              </w:rPr>
-              <w:t>CREA EL RECURSO</w:t>
+              <w:t>4) CREA EL RECURSO</w:t>
             </w:r>
           </w:p>
         </w:tc>
@@ -1427,6 +1397,9 @@
           <w:p/>
           <w:p>
             <w:r>
+              <w:rPr>
+                <w:noProof/>
+              </w:rPr>
               <w:drawing>
                 <wp:inline distT="0" distB="0" distL="0" distR="0" wp14:anchorId="0290D787" wp14:editId="6F904D33">
                   <wp:extent cx="4858855" cy="1072800"/>
@@ -1479,13 +1452,7 @@
               <w:jc w:val="both"/>
             </w:pPr>
             <w:r>
-              <w:t>Daremos clic en “Comenzar</w:t>
-            </w:r>
-            <w:r>
-              <w:t xml:space="preserve"> con una </w:t>
-            </w:r>
-            <w:r>
-              <w:t>configuración</w:t>
+              <w:t>Daremos clic en “Comenzar con una configuración</w:t>
             </w:r>
           </w:p>
           <w:p>
@@ -1546,21 +1513,7 @@
                 <w:b/>
                 <w:bCs/>
               </w:rPr>
-              <w:t>5</w:t>
-            </w:r>
-            <w:r>
-              <w:rPr>
-                <w:b/>
-                <w:bCs/>
-              </w:rPr>
-              <w:t xml:space="preserve">) </w:t>
-            </w:r>
-            <w:r>
-              <w:rPr>
-                <w:b/>
-                <w:bCs/>
-              </w:rPr>
-              <w:t>CONFIGURACIÓN PREESTABLECIDA</w:t>
+              <w:t>5) CONFIGURACIÓN PREESTABLECIDA</w:t>
             </w:r>
           </w:p>
         </w:tc>
@@ -1580,6 +1533,9 @@
           </w:p>
           <w:p>
             <w:r>
+              <w:rPr>
+                <w:noProof/>
+              </w:rPr>
               <w:drawing>
                 <wp:inline distT="0" distB="0" distL="0" distR="0" wp14:anchorId="492D10E0" wp14:editId="6EA6BAD9">
                   <wp:extent cx="4764739" cy="4085969"/>
@@ -1738,6 +1694,7 @@
               <w:rPr>
                 <w:i/>
                 <w:iCs/>
+                <w:noProof/>
                 <w:color w:val="FF0000"/>
               </w:rPr>
               <w:drawing>
@@ -1899,6 +1856,9 @@
           </w:p>
           <w:p>
             <w:r>
+              <w:rPr>
+                <w:noProof/>
+              </w:rPr>
               <w:drawing>
                 <wp:inline distT="0" distB="0" distL="0" distR="0" wp14:anchorId="75CC234D" wp14:editId="4DEA4E3F">
                   <wp:extent cx="4702310" cy="4658400"/>
@@ -1960,14 +1920,7 @@
                 <w:sz w:val="22"/>
                 <w:szCs w:val="22"/>
               </w:rPr>
-              <w:t>Tamaño (B1</w:t>
-            </w:r>
-            <w:r>
-              <w:rPr>
-                <w:sz w:val="22"/>
-                <w:szCs w:val="22"/>
-              </w:rPr>
-              <w:t xml:space="preserve">s) </w:t>
+              <w:t xml:space="preserve">Tamaño (B1s) </w:t>
             </w:r>
           </w:p>
           <w:p>
@@ -2097,6 +2050,9 @@
           </w:tcPr>
           <w:p>
             <w:r>
+              <w:rPr>
+                <w:noProof/>
+              </w:rPr>
               <w:drawing>
                 <wp:inline distT="0" distB="0" distL="0" distR="0" wp14:anchorId="1219491F" wp14:editId="5CF6B8EE">
                   <wp:extent cx="4671540" cy="5148000"/>
@@ -2257,6 +2213,9 @@
           </w:p>
           <w:p>
             <w:r>
+              <w:rPr>
+                <w:noProof/>
+              </w:rPr>
               <w:drawing>
                 <wp:inline distT="0" distB="0" distL="0" distR="0" wp14:anchorId="6A41B0A0" wp14:editId="14ECAA54">
                   <wp:extent cx="4623295" cy="5270400"/>
@@ -2448,6 +2407,9 @@
           </w:p>
           <w:p>
             <w:r>
+              <w:rPr>
+                <w:noProof/>
+              </w:rPr>
               <w:drawing>
                 <wp:inline distT="0" distB="0" distL="0" distR="0" wp14:anchorId="10BDDADC" wp14:editId="103C2933">
                   <wp:extent cx="4637437" cy="5169600"/>
@@ -2568,21 +2530,7 @@
                 <w:b/>
                 <w:bCs/>
               </w:rPr>
-              <w:t>11</w:t>
-            </w:r>
-            <w:r>
-              <w:rPr>
-                <w:b/>
-                <w:bCs/>
-              </w:rPr>
-              <w:t xml:space="preserve">) </w:t>
-            </w:r>
-            <w:r>
-              <w:rPr>
-                <w:b/>
-                <w:bCs/>
-              </w:rPr>
-              <w:t>CREAR MV</w:t>
+              <w:t>11) CREAR MV</w:t>
             </w:r>
           </w:p>
         </w:tc>
@@ -2603,6 +2551,7 @@
               <w:rPr>
                 <w:i/>
                 <w:iCs/>
+                <w:noProof/>
                 <w:color w:val="FF0000"/>
               </w:rPr>
               <w:drawing>
@@ -2740,6 +2689,9 @@
           </w:tcPr>
           <w:p>
             <w:r>
+              <w:rPr>
+                <w:noProof/>
+              </w:rPr>
               <w:drawing>
                 <wp:inline distT="0" distB="0" distL="0" distR="0" wp14:anchorId="0C283925" wp14:editId="765175B3">
                   <wp:extent cx="4607250" cy="2869136"/>
@@ -2881,6 +2833,7 @@
               <w:rPr>
                 <w:i/>
                 <w:iCs/>
+                <w:noProof/>
                 <w:color w:val="FF0000"/>
               </w:rPr>
               <w:drawing>
@@ -2970,8 +2923,8 @@
         <w:tblLook w:val="04A0" w:firstRow="1" w:lastRow="0" w:firstColumn="1" w:lastColumn="0" w:noHBand="0" w:noVBand="1"/>
       </w:tblPr>
       <w:tblGrid>
-        <w:gridCol w:w="2084"/>
-        <w:gridCol w:w="7544"/>
+        <w:gridCol w:w="2092"/>
+        <w:gridCol w:w="7536"/>
       </w:tblGrid>
       <w:tr>
         <w:trPr>
@@ -3037,6 +2990,9 @@
           </w:p>
           <w:p>
             <w:r>
+              <w:rPr>
+                <w:noProof/>
+              </w:rPr>
               <w:drawing>
                 <wp:inline distT="0" distB="0" distL="0" distR="0" wp14:anchorId="5E6BA001" wp14:editId="53D07DF5">
                   <wp:extent cx="4653674" cy="676175"/>
@@ -3089,8 +3045,37 @@
               <w:jc w:val="both"/>
             </w:pPr>
             <w:r>
-              <w:t>XXX</w:t>
-            </w:r>
+              <w:t xml:space="preserve">Editamos como </w:t>
+            </w:r>
+            <w:proofErr w:type="spellStart"/>
+            <w:r>
+              <w:t>root</w:t>
+            </w:r>
+            <w:proofErr w:type="spellEnd"/>
+            <w:r>
+              <w:t xml:space="preserve"> el archivo /</w:t>
+            </w:r>
+            <w:proofErr w:type="spellStart"/>
+            <w:r>
+              <w:t>etc</w:t>
+            </w:r>
+            <w:proofErr w:type="spellEnd"/>
+            <w:r>
+              <w:t>/</w:t>
+            </w:r>
+            <w:proofErr w:type="spellStart"/>
+            <w:r>
+              <w:t>ssh</w:t>
+            </w:r>
+            <w:proofErr w:type="spellEnd"/>
+            <w:r>
+              <w:t>/</w:t>
+            </w:r>
+            <w:proofErr w:type="spellStart"/>
+            <w:r>
+              <w:t>sshd_config</w:t>
+            </w:r>
+            <w:proofErr w:type="spellEnd"/>
           </w:p>
           <w:p>
             <w:pPr>
@@ -3123,8 +3108,8 @@
         <w:tblLook w:val="04A0" w:firstRow="1" w:lastRow="0" w:firstColumn="1" w:lastColumn="0" w:noHBand="0" w:noVBand="1"/>
       </w:tblPr>
       <w:tblGrid>
-        <w:gridCol w:w="3232"/>
-        <w:gridCol w:w="6396"/>
+        <w:gridCol w:w="2542"/>
+        <w:gridCol w:w="7086"/>
       </w:tblGrid>
       <w:tr>
         <w:trPr>
@@ -3154,8 +3139,24 @@
                 <w:b/>
                 <w:bCs/>
               </w:rPr>
-              <w:t>) XXX</w:t>
-            </w:r>
+              <w:t xml:space="preserve">) </w:t>
+            </w:r>
+            <w:r>
+              <w:rPr>
+                <w:b/>
+                <w:bCs/>
+              </w:rPr>
+              <w:t xml:space="preserve">CAMBIOS EN </w:t>
+            </w:r>
+            <w:proofErr w:type="spellStart"/>
+            <w:r>
+              <w:rPr>
+                <w:b/>
+                <w:bCs/>
+              </w:rPr>
+              <w:t>sshd_config</w:t>
+            </w:r>
+            <w:proofErr w:type="spellEnd"/>
           </w:p>
         </w:tc>
         <w:tc>
@@ -3171,17 +3172,17 @@
                 <w:color w:val="FF0000"/>
               </w:rPr>
             </w:pPr>
-            <w:bookmarkStart w:id="0" w:name="_GoBack"/>
             <w:r>
               <w:rPr>
                 <w:i/>
                 <w:iCs/>
+                <w:noProof/>
                 <w:color w:val="FF0000"/>
               </w:rPr>
               <w:drawing>
-                <wp:inline distT="0" distB="0" distL="0" distR="0" wp14:anchorId="04C98322" wp14:editId="41B85411">
-                  <wp:extent cx="3924848" cy="1505160"/>
-                  <wp:effectExtent l="0" t="0" r="0" b="0"/>
+                <wp:inline distT="0" distB="0" distL="0" distR="0" wp14:anchorId="04C98322" wp14:editId="0305A695">
+                  <wp:extent cx="4355292" cy="1670234"/>
+                  <wp:effectExtent l="0" t="0" r="7620" b="6350"/>
                   <wp:docPr id="16" name="Imagen 16"/>
                   <wp:cNvGraphicFramePr>
                     <a:graphicFrameLocks xmlns:a="http://schemas.openxmlformats.org/drawingml/2006/main" noChangeAspect="1"/>
@@ -3202,7 +3203,7 @@
                         <pic:spPr>
                           <a:xfrm>
                             <a:off x="0" y="0"/>
-                            <a:ext cx="3924848" cy="1505160"/>
+                            <a:ext cx="4384612" cy="1681478"/>
                           </a:xfrm>
                           <a:prstGeom prst="rect">
                             <a:avLst/>
@@ -3214,9 +3215,46 @@
                 </wp:inline>
               </w:drawing>
             </w:r>
-            <w:bookmarkEnd w:id="0"/>
-          </w:p>
-          <w:p/>
+          </w:p>
+          <w:p>
+            <w:r>
+              <w:drawing>
+                <wp:inline distT="0" distB="0" distL="0" distR="0" wp14:anchorId="628B6E37" wp14:editId="1A101ADC">
+                  <wp:extent cx="2143424" cy="504895"/>
+                  <wp:effectExtent l="0" t="0" r="9525" b="9525"/>
+                  <wp:docPr id="269228646" name="Imagen 1"/>
+                  <wp:cNvGraphicFramePr>
+                    <a:graphicFrameLocks xmlns:a="http://schemas.openxmlformats.org/drawingml/2006/main" noChangeAspect="1"/>
+                  </wp:cNvGraphicFramePr>
+                  <a:graphic xmlns:a="http://schemas.openxmlformats.org/drawingml/2006/main">
+                    <a:graphicData uri="http://schemas.openxmlformats.org/drawingml/2006/picture">
+                      <pic:pic xmlns:pic="http://schemas.openxmlformats.org/drawingml/2006/picture">
+                        <pic:nvPicPr>
+                          <pic:cNvPr id="269228646" name=""/>
+                          <pic:cNvPicPr/>
+                        </pic:nvPicPr>
+                        <pic:blipFill>
+                          <a:blip r:embed="rId22"/>
+                          <a:stretch>
+                            <a:fillRect/>
+                          </a:stretch>
+                        </pic:blipFill>
+                        <pic:spPr>
+                          <a:xfrm>
+                            <a:off x="0" y="0"/>
+                            <a:ext cx="2143424" cy="504895"/>
+                          </a:xfrm>
+                          <a:prstGeom prst="rect">
+                            <a:avLst/>
+                          </a:prstGeom>
+                        </pic:spPr>
+                      </pic:pic>
+                    </a:graphicData>
+                  </a:graphic>
+                </wp:inline>
+              </w:drawing>
+            </w:r>
+          </w:p>
         </w:tc>
       </w:tr>
       <w:tr>
@@ -3232,13 +3270,50 @@
               <w:jc w:val="both"/>
             </w:pPr>
             <w:r>
-              <w:t>XXX</w:t>
-            </w:r>
-          </w:p>
-          <w:p>
-            <w:pPr>
-              <w:jc w:val="both"/>
-            </w:pPr>
+              <w:t>Descomentar y editar en caso necesario:</w:t>
+            </w:r>
+          </w:p>
+          <w:p>
+            <w:pPr>
+              <w:jc w:val="both"/>
+            </w:pPr>
+            <w:proofErr w:type="spellStart"/>
+            <w:r>
+              <w:t>PermitRootLogin</w:t>
+            </w:r>
+            <w:proofErr w:type="spellEnd"/>
+            <w:r>
+              <w:t xml:space="preserve"> yes</w:t>
+            </w:r>
+          </w:p>
+          <w:p>
+            <w:pPr>
+              <w:jc w:val="both"/>
+            </w:pPr>
+            <w:proofErr w:type="spellStart"/>
+            <w:r>
+              <w:t>StrictModes</w:t>
+            </w:r>
+            <w:proofErr w:type="spellEnd"/>
+            <w:r>
+              <w:t xml:space="preserve"> yes </w:t>
+            </w:r>
+          </w:p>
+          <w:p>
+            <w:pPr>
+              <w:jc w:val="both"/>
+            </w:pPr>
+            <w:proofErr w:type="spellStart"/>
+            <w:r>
+              <w:t>PasswordAuthentucat</w:t>
+            </w:r>
+            <w:r>
+              <w:t>ion</w:t>
+            </w:r>
+            <w:proofErr w:type="spellEnd"/>
+            <w:r>
+              <w:t xml:space="preserve"> yes</w:t>
+            </w:r>
           </w:p>
         </w:tc>
         <w:tc>
@@ -3266,8 +3341,8 @@
         <w:tblLook w:val="04A0" w:firstRow="1" w:lastRow="0" w:firstColumn="1" w:lastColumn="0" w:noHBand="0" w:noVBand="1"/>
       </w:tblPr>
       <w:tblGrid>
-        <w:gridCol w:w="4814"/>
-        <w:gridCol w:w="4814"/>
+        <w:gridCol w:w="2862"/>
+        <w:gridCol w:w="6766"/>
       </w:tblGrid>
       <w:tr>
         <w:trPr>
@@ -3290,7 +3365,29 @@
                 <w:b/>
                 <w:bCs/>
               </w:rPr>
-              <w:t>10) XXX</w:t>
+              <w:lastRenderedPageBreak/>
+              <w:t>1</w:t>
+            </w:r>
+            <w:r>
+              <w:rPr>
+                <w:b/>
+                <w:bCs/>
+              </w:rPr>
+              <w:t>6</w:t>
+            </w:r>
+            <w:r>
+              <w:rPr>
+                <w:b/>
+                <w:bCs/>
+              </w:rPr>
+              <w:t xml:space="preserve">) </w:t>
+            </w:r>
+            <w:r>
+              <w:rPr>
+                <w:b/>
+                <w:bCs/>
+              </w:rPr>
+              <w:t>REINICIAR SERVICIO</w:t>
             </w:r>
           </w:p>
         </w:tc>
@@ -3308,7 +3405,45 @@
               </w:rPr>
             </w:pPr>
           </w:p>
-          <w:p/>
+          <w:p>
+            <w:r>
+              <w:drawing>
+                <wp:inline distT="0" distB="0" distL="0" distR="0" wp14:anchorId="4EC35802" wp14:editId="60F7F98E">
+                  <wp:extent cx="4159448" cy="221993"/>
+                  <wp:effectExtent l="0" t="0" r="0" b="6985"/>
+                  <wp:docPr id="449557873" name="Imagen 1"/>
+                  <wp:cNvGraphicFramePr>
+                    <a:graphicFrameLocks xmlns:a="http://schemas.openxmlformats.org/drawingml/2006/main" noChangeAspect="1"/>
+                  </wp:cNvGraphicFramePr>
+                  <a:graphic xmlns:a="http://schemas.openxmlformats.org/drawingml/2006/main">
+                    <a:graphicData uri="http://schemas.openxmlformats.org/drawingml/2006/picture">
+                      <pic:pic xmlns:pic="http://schemas.openxmlformats.org/drawingml/2006/picture">
+                        <pic:nvPicPr>
+                          <pic:cNvPr id="449557873" name=""/>
+                          <pic:cNvPicPr/>
+                        </pic:nvPicPr>
+                        <pic:blipFill>
+                          <a:blip r:embed="rId23"/>
+                          <a:stretch>
+                            <a:fillRect/>
+                          </a:stretch>
+                        </pic:blipFill>
+                        <pic:spPr>
+                          <a:xfrm>
+                            <a:off x="0" y="0"/>
+                            <a:ext cx="4551434" cy="242914"/>
+                          </a:xfrm>
+                          <a:prstGeom prst="rect">
+                            <a:avLst/>
+                          </a:prstGeom>
+                        </pic:spPr>
+                      </pic:pic>
+                    </a:graphicData>
+                  </a:graphic>
+                </wp:inline>
+              </w:drawing>
+            </w:r>
+          </w:p>
         </w:tc>
       </w:tr>
       <w:tr>
@@ -3324,13 +3459,32 @@
               <w:jc w:val="both"/>
             </w:pPr>
             <w:r>
-              <w:t>XXX</w:t>
-            </w:r>
-          </w:p>
-          <w:p>
-            <w:pPr>
-              <w:jc w:val="both"/>
-            </w:pPr>
+              <w:t>Para reiniciar el servicio ejecuta “</w:t>
+            </w:r>
+            <w:proofErr w:type="spellStart"/>
+            <w:r>
+              <w:t>service</w:t>
+            </w:r>
+            <w:proofErr w:type="spellEnd"/>
+            <w:r>
+              <w:t xml:space="preserve"> </w:t>
+            </w:r>
+            <w:proofErr w:type="spellStart"/>
+            <w:r>
+              <w:t>ssh</w:t>
+            </w:r>
+            <w:proofErr w:type="spellEnd"/>
+            <w:r>
+              <w:t xml:space="preserve"> </w:t>
+            </w:r>
+            <w:proofErr w:type="spellStart"/>
+            <w:r>
+              <w:t>restart</w:t>
+            </w:r>
+            <w:proofErr w:type="spellEnd"/>
+            <w:r>
+              <w:t>”</w:t>
+            </w:r>
           </w:p>
         </w:tc>
         <w:tc>
@@ -3358,8 +3512,8 @@
         <w:tblLook w:val="04A0" w:firstRow="1" w:lastRow="0" w:firstColumn="1" w:lastColumn="0" w:noHBand="0" w:noVBand="1"/>
       </w:tblPr>
       <w:tblGrid>
-        <w:gridCol w:w="4814"/>
-        <w:gridCol w:w="4814"/>
+        <w:gridCol w:w="2872"/>
+        <w:gridCol w:w="6756"/>
       </w:tblGrid>
       <w:tr>
         <w:trPr>
@@ -3382,7 +3536,28 @@
                 <w:b/>
                 <w:bCs/>
               </w:rPr>
-              <w:t>10) XXX</w:t>
+              <w:t>1</w:t>
+            </w:r>
+            <w:r>
+              <w:rPr>
+                <w:b/>
+                <w:bCs/>
+              </w:rPr>
+              <w:t>7</w:t>
+            </w:r>
+            <w:r>
+              <w:rPr>
+                <w:b/>
+                <w:bCs/>
+              </w:rPr>
+              <w:t xml:space="preserve">) </w:t>
+            </w:r>
+            <w:r>
+              <w:rPr>
+                <w:b/>
+                <w:bCs/>
+              </w:rPr>
+              <w:t>CAMBIAR LA CONTRASEÑA DE ROOT</w:t>
             </w:r>
           </w:p>
         </w:tc>
@@ -3399,6 +3574,48 @@
                 <w:color w:val="FF0000"/>
               </w:rPr>
             </w:pPr>
+            <w:r>
+              <w:rPr>
+                <w:i/>
+                <w:iCs/>
+                <w:color w:val="FF0000"/>
+              </w:rPr>
+              <w:drawing>
+                <wp:inline distT="0" distB="0" distL="0" distR="0" wp14:anchorId="67CFAB9A" wp14:editId="1A0CBFD5">
+                  <wp:extent cx="4147122" cy="898543"/>
+                  <wp:effectExtent l="0" t="0" r="6350" b="0"/>
+                  <wp:docPr id="338976440" name="Imagen 1"/>
+                  <wp:cNvGraphicFramePr>
+                    <a:graphicFrameLocks xmlns:a="http://schemas.openxmlformats.org/drawingml/2006/main" noChangeAspect="1"/>
+                  </wp:cNvGraphicFramePr>
+                  <a:graphic xmlns:a="http://schemas.openxmlformats.org/drawingml/2006/main">
+                    <a:graphicData uri="http://schemas.openxmlformats.org/drawingml/2006/picture">
+                      <pic:pic xmlns:pic="http://schemas.openxmlformats.org/drawingml/2006/picture">
+                        <pic:nvPicPr>
+                          <pic:cNvPr id="338976440" name=""/>
+                          <pic:cNvPicPr/>
+                        </pic:nvPicPr>
+                        <pic:blipFill>
+                          <a:blip r:embed="rId24"/>
+                          <a:stretch>
+                            <a:fillRect/>
+                          </a:stretch>
+                        </pic:blipFill>
+                        <pic:spPr>
+                          <a:xfrm>
+                            <a:off x="0" y="0"/>
+                            <a:ext cx="4218438" cy="913995"/>
+                          </a:xfrm>
+                          <a:prstGeom prst="rect">
+                            <a:avLst/>
+                          </a:prstGeom>
+                        </pic:spPr>
+                      </pic:pic>
+                    </a:graphicData>
+                  </a:graphic>
+                </wp:inline>
+              </w:drawing>
+            </w:r>
           </w:p>
           <w:p/>
         </w:tc>
@@ -3416,8 +3633,15 @@
               <w:jc w:val="both"/>
             </w:pPr>
             <w:r>
-              <w:lastRenderedPageBreak/>
-              <w:t>XXX</w:t>
+              <w:t>Ejecuta “</w:t>
+            </w:r>
+            <w:proofErr w:type="spellStart"/>
+            <w:r>
+              <w:t>passwd</w:t>
+            </w:r>
+            <w:proofErr w:type="spellEnd"/>
+            <w:r>
+              <w:t>”</w:t>
             </w:r>
           </w:p>
           <w:p>
@@ -3451,8 +3675,8 @@
         <w:tblLook w:val="04A0" w:firstRow="1" w:lastRow="0" w:firstColumn="1" w:lastColumn="0" w:noHBand="0" w:noVBand="1"/>
       </w:tblPr>
       <w:tblGrid>
-        <w:gridCol w:w="4814"/>
-        <w:gridCol w:w="4814"/>
+        <w:gridCol w:w="2902"/>
+        <w:gridCol w:w="6726"/>
       </w:tblGrid>
       <w:tr>
         <w:trPr>
@@ -3475,7 +3699,28 @@
                 <w:b/>
                 <w:bCs/>
               </w:rPr>
-              <w:t>10) XXX</w:t>
+              <w:t>1</w:t>
+            </w:r>
+            <w:r>
+              <w:rPr>
+                <w:b/>
+                <w:bCs/>
+              </w:rPr>
+              <w:t>8</w:t>
+            </w:r>
+            <w:r>
+              <w:rPr>
+                <w:b/>
+                <w:bCs/>
+              </w:rPr>
+              <w:t xml:space="preserve">) </w:t>
+            </w:r>
+            <w:r>
+              <w:rPr>
+                <w:b/>
+                <w:bCs/>
+              </w:rPr>
+              <w:t>FILEZILLA</w:t>
             </w:r>
           </w:p>
         </w:tc>
@@ -3493,7 +3738,48 @@
               </w:rPr>
             </w:pPr>
           </w:p>
-          <w:p/>
+          <w:p>
+            <w:r>
+              <w:rPr>
+                <w:noProof/>
+              </w:rPr>
+              <w:drawing>
+                <wp:inline distT="0" distB="0" distL="0" distR="0" wp14:anchorId="4CACAF97" wp14:editId="34269514">
+                  <wp:extent cx="4127478" cy="3274831"/>
+                  <wp:effectExtent l="0" t="0" r="6985" b="1905"/>
+                  <wp:docPr id="1917815088" name="Imagen 1"/>
+                  <wp:cNvGraphicFramePr>
+                    <a:graphicFrameLocks xmlns:a="http://schemas.openxmlformats.org/drawingml/2006/main" noChangeAspect="1"/>
+                  </wp:cNvGraphicFramePr>
+                  <a:graphic xmlns:a="http://schemas.openxmlformats.org/drawingml/2006/main">
+                    <a:graphicData uri="http://schemas.openxmlformats.org/drawingml/2006/picture">
+                      <pic:pic xmlns:pic="http://schemas.openxmlformats.org/drawingml/2006/picture">
+                        <pic:nvPicPr>
+                          <pic:cNvPr id="1917815088" name=""/>
+                          <pic:cNvPicPr/>
+                        </pic:nvPicPr>
+                        <pic:blipFill>
+                          <a:blip r:embed="rId25"/>
+                          <a:stretch>
+                            <a:fillRect/>
+                          </a:stretch>
+                        </pic:blipFill>
+                        <pic:spPr>
+                          <a:xfrm>
+                            <a:off x="0" y="0"/>
+                            <a:ext cx="4137475" cy="3282763"/>
+                          </a:xfrm>
+                          <a:prstGeom prst="rect">
+                            <a:avLst/>
+                          </a:prstGeom>
+                        </pic:spPr>
+                      </pic:pic>
+                    </a:graphicData>
+                  </a:graphic>
+                </wp:inline>
+              </w:drawing>
+            </w:r>
+          </w:p>
         </w:tc>
       </w:tr>
       <w:tr>
@@ -3509,7 +3795,7 @@
               <w:jc w:val="both"/>
             </w:pPr>
             <w:r>
-              <w:t>XXX</w:t>
+              <w:t>Creamos un nuevo sitio Archivo/Gestor de sitios</w:t>
             </w:r>
           </w:p>
           <w:p>
@@ -3543,8 +3829,8 @@
         <w:tblLook w:val="04A0" w:firstRow="1" w:lastRow="0" w:firstColumn="1" w:lastColumn="0" w:noHBand="0" w:noVBand="1"/>
       </w:tblPr>
       <w:tblGrid>
-        <w:gridCol w:w="4814"/>
-        <w:gridCol w:w="4814"/>
+        <w:gridCol w:w="2929"/>
+        <w:gridCol w:w="6699"/>
       </w:tblGrid>
       <w:tr>
         <w:trPr>
@@ -3567,7 +3853,28 @@
                 <w:b/>
                 <w:bCs/>
               </w:rPr>
-              <w:t>10) XXX</w:t>
+              <w:t>1</w:t>
+            </w:r>
+            <w:r>
+              <w:rPr>
+                <w:b/>
+                <w:bCs/>
+              </w:rPr>
+              <w:t>9</w:t>
+            </w:r>
+            <w:r>
+              <w:rPr>
+                <w:b/>
+                <w:bCs/>
+              </w:rPr>
+              <w:t xml:space="preserve">) </w:t>
+            </w:r>
+            <w:r>
+              <w:rPr>
+                <w:b/>
+                <w:bCs/>
+              </w:rPr>
+              <w:t>CREAR EL SITIO EN FILEZILLA</w:t>
             </w:r>
           </w:p>
         </w:tc>
@@ -3585,7 +3892,45 @@
               </w:rPr>
             </w:pPr>
           </w:p>
-          <w:p/>
+          <w:p>
+            <w:r>
+              <w:drawing>
+                <wp:inline distT="0" distB="0" distL="0" distR="0" wp14:anchorId="67593B87" wp14:editId="2006B47E">
+                  <wp:extent cx="4116907" cy="1819247"/>
+                  <wp:effectExtent l="0" t="0" r="0" b="0"/>
+                  <wp:docPr id="77532285" name="Imagen 1"/>
+                  <wp:cNvGraphicFramePr>
+                    <a:graphicFrameLocks xmlns:a="http://schemas.openxmlformats.org/drawingml/2006/main" noChangeAspect="1"/>
+                  </wp:cNvGraphicFramePr>
+                  <a:graphic xmlns:a="http://schemas.openxmlformats.org/drawingml/2006/main">
+                    <a:graphicData uri="http://schemas.openxmlformats.org/drawingml/2006/picture">
+                      <pic:pic xmlns:pic="http://schemas.openxmlformats.org/drawingml/2006/picture">
+                        <pic:nvPicPr>
+                          <pic:cNvPr id="77532285" name=""/>
+                          <pic:cNvPicPr/>
+                        </pic:nvPicPr>
+                        <pic:blipFill>
+                          <a:blip r:embed="rId26"/>
+                          <a:stretch>
+                            <a:fillRect/>
+                          </a:stretch>
+                        </pic:blipFill>
+                        <pic:spPr>
+                          <a:xfrm>
+                            <a:off x="0" y="0"/>
+                            <a:ext cx="4144110" cy="1831268"/>
+                          </a:xfrm>
+                          <a:prstGeom prst="rect">
+                            <a:avLst/>
+                          </a:prstGeom>
+                        </pic:spPr>
+                      </pic:pic>
+                    </a:graphicData>
+                  </a:graphic>
+                </wp:inline>
+              </w:drawing>
+            </w:r>
+          </w:p>
         </w:tc>
       </w:tr>
       <w:tr>
@@ -3601,7 +3946,7 @@
               <w:jc w:val="both"/>
             </w:pPr>
             <w:r>
-              <w:t>XXX</w:t>
+              <w:t>Rellenar con nuestros datos según corresponda</w:t>
             </w:r>
           </w:p>
           <w:p>
@@ -3623,6 +3968,16 @@
         </w:tc>
       </w:tr>
     </w:tbl>
+    <w:p>
+      <w:pPr>
+        <w:spacing w:after="0" w:line="240" w:lineRule="auto"/>
+      </w:pPr>
+    </w:p>
+    <w:p>
+      <w:r>
+        <w:br w:type="page"/>
+      </w:r>
+    </w:p>
     <w:p>
       <w:pPr>
         <w:spacing w:after="0" w:line="240" w:lineRule="auto"/>
@@ -3635,8 +3990,8 @@
         <w:tblLook w:val="04A0" w:firstRow="1" w:lastRow="0" w:firstColumn="1" w:lastColumn="0" w:noHBand="0" w:noVBand="1"/>
       </w:tblPr>
       <w:tblGrid>
-        <w:gridCol w:w="4814"/>
-        <w:gridCol w:w="4814"/>
+        <w:gridCol w:w="2892"/>
+        <w:gridCol w:w="6736"/>
       </w:tblGrid>
       <w:tr>
         <w:trPr>
@@ -3659,7 +4014,21 @@
                 <w:b/>
                 <w:bCs/>
               </w:rPr>
-              <w:t>10) XXX</w:t>
+              <w:t>2</w:t>
+            </w:r>
+            <w:r>
+              <w:rPr>
+                <w:b/>
+                <w:bCs/>
+              </w:rPr>
+              <w:t xml:space="preserve">0) </w:t>
+            </w:r>
+            <w:r>
+              <w:rPr>
+                <w:b/>
+                <w:bCs/>
+              </w:rPr>
+              <w:t>CONEXIÓN EXITOSA</w:t>
             </w:r>
           </w:p>
         </w:tc>
@@ -3677,7 +4046,48 @@
               </w:rPr>
             </w:pPr>
           </w:p>
-          <w:p/>
+          <w:p>
+            <w:r>
+              <w:rPr>
+                <w:noProof/>
+              </w:rPr>
+              <w:drawing>
+                <wp:inline distT="0" distB="0" distL="0" distR="0" wp14:anchorId="05727F54" wp14:editId="0FB27A80">
+                  <wp:extent cx="4140431" cy="3255898"/>
+                  <wp:effectExtent l="0" t="0" r="0" b="1905"/>
+                  <wp:docPr id="360321140" name="Imagen 1"/>
+                  <wp:cNvGraphicFramePr>
+                    <a:graphicFrameLocks xmlns:a="http://schemas.openxmlformats.org/drawingml/2006/main" noChangeAspect="1"/>
+                  </wp:cNvGraphicFramePr>
+                  <a:graphic xmlns:a="http://schemas.openxmlformats.org/drawingml/2006/main">
+                    <a:graphicData uri="http://schemas.openxmlformats.org/drawingml/2006/picture">
+                      <pic:pic xmlns:pic="http://schemas.openxmlformats.org/drawingml/2006/picture">
+                        <pic:nvPicPr>
+                          <pic:cNvPr id="360321140" name=""/>
+                          <pic:cNvPicPr/>
+                        </pic:nvPicPr>
+                        <pic:blipFill>
+                          <a:blip r:embed="rId27"/>
+                          <a:stretch>
+                            <a:fillRect/>
+                          </a:stretch>
+                        </pic:blipFill>
+                        <pic:spPr>
+                          <a:xfrm>
+                            <a:off x="0" y="0"/>
+                            <a:ext cx="4164161" cy="3274558"/>
+                          </a:xfrm>
+                          <a:prstGeom prst="rect">
+                            <a:avLst/>
+                          </a:prstGeom>
+                        </pic:spPr>
+                      </pic:pic>
+                    </a:graphicData>
+                  </a:graphic>
+                </wp:inline>
+              </w:drawing>
+            </w:r>
+          </w:p>
         </w:tc>
       </w:tr>
       <w:tr>
@@ -3693,8 +4103,13 @@
               <w:jc w:val="both"/>
             </w:pPr>
             <w:r>
-              <w:t>XXX</w:t>
-            </w:r>
+              <w:t>Conexión por FileZilla al directorio /</w:t>
+            </w:r>
+            <w:proofErr w:type="spellStart"/>
+            <w:r>
+              <w:t>root</w:t>
+            </w:r>
+            <w:proofErr w:type="spellEnd"/>
           </w:p>
           <w:p>
             <w:pPr>
@@ -3727,8 +4142,8 @@
         <w:tblLook w:val="04A0" w:firstRow="1" w:lastRow="0" w:firstColumn="1" w:lastColumn="0" w:noHBand="0" w:noVBand="1"/>
       </w:tblPr>
       <w:tblGrid>
-        <w:gridCol w:w="4814"/>
-        <w:gridCol w:w="4814"/>
+        <w:gridCol w:w="2871"/>
+        <w:gridCol w:w="6757"/>
       </w:tblGrid>
       <w:tr>
         <w:trPr>
@@ -3751,7 +4166,21 @@
                 <w:b/>
                 <w:bCs/>
               </w:rPr>
-              <w:t>10) XXX</w:t>
+              <w:t>21</w:t>
+            </w:r>
+            <w:r>
+              <w:rPr>
+                <w:b/>
+                <w:bCs/>
+              </w:rPr>
+              <w:t xml:space="preserve">) </w:t>
+            </w:r>
+            <w:r>
+              <w:rPr>
+                <w:b/>
+                <w:bCs/>
+              </w:rPr>
+              <w:t>ACTUALIZAR REPOSITORIO</w:t>
             </w:r>
           </w:p>
         </w:tc>
@@ -3768,6 +4197,48 @@
                 <w:color w:val="FF0000"/>
               </w:rPr>
             </w:pPr>
+            <w:r>
+              <w:rPr>
+                <w:i/>
+                <w:iCs/>
+                <w:color w:val="FF0000"/>
+              </w:rPr>
+              <w:drawing>
+                <wp:inline distT="0" distB="0" distL="0" distR="0" wp14:anchorId="0EA9680B" wp14:editId="06E01850">
+                  <wp:extent cx="4153906" cy="1442532"/>
+                  <wp:effectExtent l="0" t="0" r="0" b="5715"/>
+                  <wp:docPr id="1515073057" name="Imagen 1"/>
+                  <wp:cNvGraphicFramePr>
+                    <a:graphicFrameLocks xmlns:a="http://schemas.openxmlformats.org/drawingml/2006/main" noChangeAspect="1"/>
+                  </wp:cNvGraphicFramePr>
+                  <a:graphic xmlns:a="http://schemas.openxmlformats.org/drawingml/2006/main">
+                    <a:graphicData uri="http://schemas.openxmlformats.org/drawingml/2006/picture">
+                      <pic:pic xmlns:pic="http://schemas.openxmlformats.org/drawingml/2006/picture">
+                        <pic:nvPicPr>
+                          <pic:cNvPr id="1515073057" name=""/>
+                          <pic:cNvPicPr/>
+                        </pic:nvPicPr>
+                        <pic:blipFill>
+                          <a:blip r:embed="rId28"/>
+                          <a:stretch>
+                            <a:fillRect/>
+                          </a:stretch>
+                        </pic:blipFill>
+                        <pic:spPr>
+                          <a:xfrm>
+                            <a:off x="0" y="0"/>
+                            <a:ext cx="4186453" cy="1453835"/>
+                          </a:xfrm>
+                          <a:prstGeom prst="rect">
+                            <a:avLst/>
+                          </a:prstGeom>
+                        </pic:spPr>
+                      </pic:pic>
+                    </a:graphicData>
+                  </a:graphic>
+                </wp:inline>
+              </w:drawing>
+            </w:r>
           </w:p>
           <w:p/>
         </w:tc>
@@ -3785,7 +4256,26 @@
               <w:jc w:val="both"/>
             </w:pPr>
             <w:r>
-              <w:t>XXX</w:t>
+              <w:t xml:space="preserve">Ejecutar </w:t>
+            </w:r>
+            <w:r>
+              <w:t>“</w:t>
+            </w:r>
+            <w:proofErr w:type="spellStart"/>
+            <w:r>
+              <w:t>apt-get</w:t>
+            </w:r>
+            <w:proofErr w:type="spellEnd"/>
+            <w:r>
+              <w:t xml:space="preserve"> </w:t>
+            </w:r>
+            <w:proofErr w:type="spellStart"/>
+            <w:r>
+              <w:t>update</w:t>
+            </w:r>
+            <w:proofErr w:type="spellEnd"/>
+            <w:r>
+              <w:t>”</w:t>
             </w:r>
           </w:p>
           <w:p>
@@ -3819,8 +4309,8 @@
         <w:tblLook w:val="04A0" w:firstRow="1" w:lastRow="0" w:firstColumn="1" w:lastColumn="0" w:noHBand="0" w:noVBand="1"/>
       </w:tblPr>
       <w:tblGrid>
-        <w:gridCol w:w="4814"/>
-        <w:gridCol w:w="4814"/>
+        <w:gridCol w:w="2860"/>
+        <w:gridCol w:w="6768"/>
       </w:tblGrid>
       <w:tr>
         <w:trPr>
@@ -3843,7 +4333,21 @@
                 <w:b/>
                 <w:bCs/>
               </w:rPr>
-              <w:t>10) XXX</w:t>
+              <w:t>22</w:t>
+            </w:r>
+            <w:r>
+              <w:rPr>
+                <w:b/>
+                <w:bCs/>
+              </w:rPr>
+              <w:t xml:space="preserve">) </w:t>
+            </w:r>
+            <w:r>
+              <w:rPr>
+                <w:b/>
+                <w:bCs/>
+              </w:rPr>
+              <w:t>INSTALAR LAMP</w:t>
             </w:r>
           </w:p>
         </w:tc>
@@ -3853,15 +4357,49 @@
             <w:vMerge w:val="restart"/>
           </w:tcPr>
           <w:p>
-            <w:pPr>
+            <w:r>
               <w:rPr>
                 <w:i/>
                 <w:iCs/>
                 <w:color w:val="FF0000"/>
               </w:rPr>
-            </w:pPr>
-          </w:p>
-          <w:p/>
+              <w:drawing>
+                <wp:inline distT="0" distB="0" distL="0" distR="0" wp14:anchorId="0074D24C" wp14:editId="6D441043">
+                  <wp:extent cx="4160554" cy="1529284"/>
+                  <wp:effectExtent l="0" t="0" r="0" b="0"/>
+                  <wp:docPr id="1015214019" name="Imagen 1"/>
+                  <wp:cNvGraphicFramePr>
+                    <a:graphicFrameLocks xmlns:a="http://schemas.openxmlformats.org/drawingml/2006/main" noChangeAspect="1"/>
+                  </wp:cNvGraphicFramePr>
+                  <a:graphic xmlns:a="http://schemas.openxmlformats.org/drawingml/2006/main">
+                    <a:graphicData uri="http://schemas.openxmlformats.org/drawingml/2006/picture">
+                      <pic:pic xmlns:pic="http://schemas.openxmlformats.org/drawingml/2006/picture">
+                        <pic:nvPicPr>
+                          <pic:cNvPr id="1015214019" name=""/>
+                          <pic:cNvPicPr/>
+                        </pic:nvPicPr>
+                        <pic:blipFill>
+                          <a:blip r:embed="rId29"/>
+                          <a:stretch>
+                            <a:fillRect/>
+                          </a:stretch>
+                        </pic:blipFill>
+                        <pic:spPr>
+                          <a:xfrm>
+                            <a:off x="0" y="0"/>
+                            <a:ext cx="4195480" cy="1542122"/>
+                          </a:xfrm>
+                          <a:prstGeom prst="rect">
+                            <a:avLst/>
+                          </a:prstGeom>
+                        </pic:spPr>
+                      </pic:pic>
+                    </a:graphicData>
+                  </a:graphic>
+                </wp:inline>
+              </w:drawing>
+            </w:r>
+          </w:p>
         </w:tc>
       </w:tr>
       <w:tr>
@@ -3877,7 +4415,34 @@
               <w:jc w:val="both"/>
             </w:pPr>
             <w:r>
-              <w:t>XXX</w:t>
+              <w:t>Ejecutar “</w:t>
+            </w:r>
+            <w:proofErr w:type="spellStart"/>
+            <w:r>
+              <w:t>apt-get</w:t>
+            </w:r>
+            <w:proofErr w:type="spellEnd"/>
+            <w:r>
+              <w:t xml:space="preserve"> </w:t>
+            </w:r>
+            <w:proofErr w:type="spellStart"/>
+            <w:r>
+              <w:t>install</w:t>
+            </w:r>
+            <w:proofErr w:type="spellEnd"/>
+            <w:r>
+              <w:t xml:space="preserve"> </w:t>
+            </w:r>
+            <w:proofErr w:type="spellStart"/>
+            <w:r>
+              <w:t>lamp</w:t>
+            </w:r>
+            <w:proofErr w:type="spellEnd"/>
+            <w:r>
+              <w:t>-server^</w:t>
+            </w:r>
+            <w:r>
+              <w:t>”</w:t>
             </w:r>
           </w:p>
           <w:p>
@@ -3899,6 +4464,16 @@
         </w:tc>
       </w:tr>
     </w:tbl>
+    <w:p>
+      <w:pPr>
+        <w:spacing w:after="0" w:line="240" w:lineRule="auto"/>
+      </w:pPr>
+    </w:p>
+    <w:p>
+      <w:r>
+        <w:br w:type="page"/>
+      </w:r>
+    </w:p>
     <w:p>
       <w:pPr>
         <w:spacing w:after="0" w:line="240" w:lineRule="auto"/>
@@ -3911,8 +4486,8 @@
         <w:tblLook w:val="04A0" w:firstRow="1" w:lastRow="0" w:firstColumn="1" w:lastColumn="0" w:noHBand="0" w:noVBand="1"/>
       </w:tblPr>
       <w:tblGrid>
-        <w:gridCol w:w="4814"/>
-        <w:gridCol w:w="4814"/>
+        <w:gridCol w:w="2832"/>
+        <w:gridCol w:w="6796"/>
       </w:tblGrid>
       <w:tr>
         <w:trPr>
@@ -3935,7 +4510,21 @@
                 <w:b/>
                 <w:bCs/>
               </w:rPr>
-              <w:t>10) XXX</w:t>
+              <w:t>23</w:t>
+            </w:r>
+            <w:r>
+              <w:rPr>
+                <w:b/>
+                <w:bCs/>
+              </w:rPr>
+              <w:t xml:space="preserve">) </w:t>
+            </w:r>
+            <w:r>
+              <w:rPr>
+                <w:b/>
+                <w:bCs/>
+              </w:rPr>
+              <w:t>COMPROBAR APACHE</w:t>
             </w:r>
           </w:p>
         </w:tc>
@@ -3952,8 +4541,49 @@
                 <w:color w:val="FF0000"/>
               </w:rPr>
             </w:pPr>
-          </w:p>
-          <w:p/>
+            <w:r>
+              <w:rPr>
+                <w:i/>
+                <w:iCs/>
+                <w:color w:val="FF0000"/>
+              </w:rPr>
+              <w:drawing>
+                <wp:inline distT="0" distB="0" distL="0" distR="0" wp14:anchorId="3467CF67" wp14:editId="578B02BE">
+                  <wp:extent cx="4178623" cy="1548666"/>
+                  <wp:effectExtent l="0" t="0" r="0" b="0"/>
+                  <wp:docPr id="1985866068" name="Imagen 1"/>
+                  <wp:cNvGraphicFramePr>
+                    <a:graphicFrameLocks xmlns:a="http://schemas.openxmlformats.org/drawingml/2006/main" noChangeAspect="1"/>
+                  </wp:cNvGraphicFramePr>
+                  <a:graphic xmlns:a="http://schemas.openxmlformats.org/drawingml/2006/main">
+                    <a:graphicData uri="http://schemas.openxmlformats.org/drawingml/2006/picture">
+                      <pic:pic xmlns:pic="http://schemas.openxmlformats.org/drawingml/2006/picture">
+                        <pic:nvPicPr>
+                          <pic:cNvPr id="1985866068" name=""/>
+                          <pic:cNvPicPr/>
+                        </pic:nvPicPr>
+                        <pic:blipFill>
+                          <a:blip r:embed="rId30"/>
+                          <a:stretch>
+                            <a:fillRect/>
+                          </a:stretch>
+                        </pic:blipFill>
+                        <pic:spPr>
+                          <a:xfrm>
+                            <a:off x="0" y="0"/>
+                            <a:ext cx="4231040" cy="1568093"/>
+                          </a:xfrm>
+                          <a:prstGeom prst="rect">
+                            <a:avLst/>
+                          </a:prstGeom>
+                        </pic:spPr>
+                      </pic:pic>
+                    </a:graphicData>
+                  </a:graphic>
+                </wp:inline>
+              </w:drawing>
+            </w:r>
+          </w:p>
         </w:tc>
       </w:tr>
       <w:tr>
@@ -3969,7 +4599,15 @@
               <w:jc w:val="both"/>
             </w:pPr>
             <w:r>
-              <w:t>XXX</w:t>
+              <w:t xml:space="preserve">Comprobamos que funciona Apache accediendo desde un navegador con nuestra </w:t>
+            </w:r>
+            <w:proofErr w:type="spellStart"/>
+            <w:r>
+              <w:t>ip</w:t>
+            </w:r>
+            <w:proofErr w:type="spellEnd"/>
+            <w:r>
+              <w:t xml:space="preserve"> publica o nombre DNS (puede que se tenga que abrir los puertos 80 443)</w:t>
             </w:r>
           </w:p>
           <w:p>
@@ -4014,6 +4652,464 @@
         <w:jc w:val="both"/>
       </w:pPr>
     </w:p>
+    <w:tbl>
+      <w:tblPr>
+        <w:tblStyle w:val="Tablaconcuadrcula"/>
+        <w:tblW w:w="0" w:type="auto"/>
+        <w:tblLook w:val="04A0" w:firstRow="1" w:lastRow="0" w:firstColumn="1" w:lastColumn="0" w:noHBand="0" w:noVBand="1"/>
+      </w:tblPr>
+      <w:tblGrid>
+        <w:gridCol w:w="2796"/>
+        <w:gridCol w:w="6832"/>
+      </w:tblGrid>
+      <w:tr>
+        <w:trPr>
+          <w:trHeight w:val="252"/>
+        </w:trPr>
+        <w:tc>
+          <w:tcPr>
+            <w:tcW w:w="4814" w:type="dxa"/>
+            <w:shd w:val="clear" w:color="auto" w:fill="BFBFBF" w:themeFill="background1" w:themeFillShade="BF"/>
+          </w:tcPr>
+          <w:p>
+            <w:pPr>
+              <w:rPr>
+                <w:b/>
+                <w:bCs/>
+              </w:rPr>
+            </w:pPr>
+            <w:r>
+              <w:rPr>
+                <w:b/>
+                <w:bCs/>
+              </w:rPr>
+              <w:t>24</w:t>
+            </w:r>
+            <w:r>
+              <w:rPr>
+                <w:b/>
+                <w:bCs/>
+              </w:rPr>
+              <w:t xml:space="preserve">) </w:t>
+            </w:r>
+            <w:r>
+              <w:rPr>
+                <w:b/>
+                <w:bCs/>
+              </w:rPr>
+              <w:t>COMPROBAR MYSQL</w:t>
+            </w:r>
+          </w:p>
+        </w:tc>
+        <w:tc>
+          <w:tcPr>
+            <w:tcW w:w="4814" w:type="dxa"/>
+            <w:vMerge w:val="restart"/>
+          </w:tcPr>
+          <w:p>
+            <w:pPr>
+              <w:rPr>
+                <w:i/>
+                <w:iCs/>
+                <w:color w:val="FF0000"/>
+              </w:rPr>
+            </w:pPr>
+            <w:r>
+              <w:rPr>
+                <w:noProof/>
+              </w:rPr>
+              <w:drawing>
+                <wp:inline distT="0" distB="0" distL="0" distR="0" wp14:anchorId="409BDA0B" wp14:editId="7392FF00">
+                  <wp:extent cx="4201475" cy="1687042"/>
+                  <wp:effectExtent l="0" t="0" r="0" b="8890"/>
+                  <wp:docPr id="1339159449" name="Imagen 1"/>
+                  <wp:cNvGraphicFramePr>
+                    <a:graphicFrameLocks xmlns:a="http://schemas.openxmlformats.org/drawingml/2006/main" noChangeAspect="1"/>
+                  </wp:cNvGraphicFramePr>
+                  <a:graphic xmlns:a="http://schemas.openxmlformats.org/drawingml/2006/main">
+                    <a:graphicData uri="http://schemas.openxmlformats.org/drawingml/2006/picture">
+                      <pic:pic xmlns:pic="http://schemas.openxmlformats.org/drawingml/2006/picture">
+                        <pic:nvPicPr>
+                          <pic:cNvPr id="1339159449" name=""/>
+                          <pic:cNvPicPr/>
+                        </pic:nvPicPr>
+                        <pic:blipFill>
+                          <a:blip r:embed="rId31"/>
+                          <a:stretch>
+                            <a:fillRect/>
+                          </a:stretch>
+                        </pic:blipFill>
+                        <pic:spPr>
+                          <a:xfrm>
+                            <a:off x="0" y="0"/>
+                            <a:ext cx="4229301" cy="1698215"/>
+                          </a:xfrm>
+                          <a:prstGeom prst="rect">
+                            <a:avLst/>
+                          </a:prstGeom>
+                        </pic:spPr>
+                      </pic:pic>
+                    </a:graphicData>
+                  </a:graphic>
+                </wp:inline>
+              </w:drawing>
+            </w:r>
+          </w:p>
+          <w:p/>
+        </w:tc>
+      </w:tr>
+      <w:tr>
+        <w:trPr>
+          <w:trHeight w:val="508"/>
+        </w:trPr>
+        <w:tc>
+          <w:tcPr>
+            <w:tcW w:w="4814" w:type="dxa"/>
+          </w:tcPr>
+          <w:p>
+            <w:pPr>
+              <w:jc w:val="both"/>
+            </w:pPr>
+            <w:r>
+              <w:t xml:space="preserve">Comprobamos que funciona </w:t>
+            </w:r>
+            <w:proofErr w:type="spellStart"/>
+            <w:r>
+              <w:t>MySql</w:t>
+            </w:r>
+            <w:proofErr w:type="spellEnd"/>
+            <w:r>
+              <w:t xml:space="preserve"> ejecutando el comando “</w:t>
+            </w:r>
+            <w:proofErr w:type="spellStart"/>
+            <w:r>
+              <w:t>mysql</w:t>
+            </w:r>
+            <w:proofErr w:type="spellEnd"/>
+            <w:r>
+              <w:t xml:space="preserve">” y después “show </w:t>
+            </w:r>
+            <w:proofErr w:type="spellStart"/>
+            <w:r>
+              <w:t>databases</w:t>
+            </w:r>
+            <w:proofErr w:type="spellEnd"/>
+            <w:r>
+              <w:t>”</w:t>
+            </w:r>
+          </w:p>
+          <w:p>
+            <w:pPr>
+              <w:jc w:val="both"/>
+            </w:pPr>
+          </w:p>
+        </w:tc>
+        <w:tc>
+          <w:tcPr>
+            <w:tcW w:w="4814" w:type="dxa"/>
+            <w:vMerge/>
+          </w:tcPr>
+          <w:p>
+            <w:pPr>
+              <w:jc w:val="both"/>
+            </w:pPr>
+          </w:p>
+        </w:tc>
+      </w:tr>
+    </w:tbl>
+    <w:p>
+      <w:pPr>
+        <w:spacing w:after="0" w:line="240" w:lineRule="auto"/>
+      </w:pPr>
+    </w:p>
+    <w:p>
+      <w:r>
+        <w:br w:type="page"/>
+      </w:r>
+    </w:p>
+    <w:p>
+      <w:pPr>
+        <w:spacing w:after="0" w:line="240" w:lineRule="auto"/>
+      </w:pPr>
+    </w:p>
+    <w:tbl>
+      <w:tblPr>
+        <w:tblStyle w:val="Tablaconcuadrcula"/>
+        <w:tblW w:w="0" w:type="auto"/>
+        <w:tblLook w:val="04A0" w:firstRow="1" w:lastRow="0" w:firstColumn="1" w:lastColumn="0" w:noHBand="0" w:noVBand="1"/>
+      </w:tblPr>
+      <w:tblGrid>
+        <w:gridCol w:w="3117"/>
+        <w:gridCol w:w="6511"/>
+      </w:tblGrid>
+      <w:tr>
+        <w:trPr>
+          <w:trHeight w:val="252"/>
+        </w:trPr>
+        <w:tc>
+          <w:tcPr>
+            <w:tcW w:w="4814" w:type="dxa"/>
+            <w:shd w:val="clear" w:color="auto" w:fill="BFBFBF" w:themeFill="background1" w:themeFillShade="BF"/>
+          </w:tcPr>
+          <w:p>
+            <w:pPr>
+              <w:rPr>
+                <w:b/>
+                <w:bCs/>
+              </w:rPr>
+            </w:pPr>
+            <w:r>
+              <w:rPr>
+                <w:b/>
+                <w:bCs/>
+              </w:rPr>
+              <w:t>25</w:t>
+            </w:r>
+            <w:r>
+              <w:rPr>
+                <w:b/>
+                <w:bCs/>
+              </w:rPr>
+              <w:t xml:space="preserve">) </w:t>
+            </w:r>
+            <w:r>
+              <w:rPr>
+                <w:b/>
+                <w:bCs/>
+              </w:rPr>
+              <w:t>COMPROBAR PHP</w:t>
+            </w:r>
+          </w:p>
+        </w:tc>
+        <w:tc>
+          <w:tcPr>
+            <w:tcW w:w="4814" w:type="dxa"/>
+            <w:vMerge w:val="restart"/>
+          </w:tcPr>
+          <w:p>
+            <w:pPr>
+              <w:rPr>
+                <w:i/>
+                <w:iCs/>
+                <w:color w:val="FF0000"/>
+              </w:rPr>
+            </w:pPr>
+            <w:r>
+              <w:rPr>
+                <w:i/>
+                <w:iCs/>
+                <w:color w:val="FF0000"/>
+              </w:rPr>
+              <w:drawing>
+                <wp:inline distT="0" distB="0" distL="0" distR="0" wp14:anchorId="78B66265" wp14:editId="1BC601F5">
+                  <wp:extent cx="4248859" cy="692407"/>
+                  <wp:effectExtent l="0" t="0" r="0" b="0"/>
+                  <wp:docPr id="1539670474" name="Imagen 1"/>
+                  <wp:cNvGraphicFramePr>
+                    <a:graphicFrameLocks xmlns:a="http://schemas.openxmlformats.org/drawingml/2006/main" noChangeAspect="1"/>
+                  </wp:cNvGraphicFramePr>
+                  <a:graphic xmlns:a="http://schemas.openxmlformats.org/drawingml/2006/main">
+                    <a:graphicData uri="http://schemas.openxmlformats.org/drawingml/2006/picture">
+                      <pic:pic xmlns:pic="http://schemas.openxmlformats.org/drawingml/2006/picture">
+                        <pic:nvPicPr>
+                          <pic:cNvPr id="1539670474" name=""/>
+                          <pic:cNvPicPr/>
+                        </pic:nvPicPr>
+                        <pic:blipFill>
+                          <a:blip r:embed="rId32"/>
+                          <a:stretch>
+                            <a:fillRect/>
+                          </a:stretch>
+                        </pic:blipFill>
+                        <pic:spPr>
+                          <a:xfrm>
+                            <a:off x="0" y="0"/>
+                            <a:ext cx="4274267" cy="696548"/>
+                          </a:xfrm>
+                          <a:prstGeom prst="rect">
+                            <a:avLst/>
+                          </a:prstGeom>
+                        </pic:spPr>
+                      </pic:pic>
+                    </a:graphicData>
+                  </a:graphic>
+                </wp:inline>
+              </w:drawing>
+            </w:r>
+          </w:p>
+          <w:p>
+            <w:r>
+              <w:drawing>
+                <wp:inline distT="0" distB="0" distL="0" distR="0" wp14:anchorId="30236DBA" wp14:editId="5A3538B5">
+                  <wp:extent cx="3972479" cy="619211"/>
+                  <wp:effectExtent l="0" t="0" r="9525" b="9525"/>
+                  <wp:docPr id="1213754306" name="Imagen 1"/>
+                  <wp:cNvGraphicFramePr>
+                    <a:graphicFrameLocks xmlns:a="http://schemas.openxmlformats.org/drawingml/2006/main" noChangeAspect="1"/>
+                  </wp:cNvGraphicFramePr>
+                  <a:graphic xmlns:a="http://schemas.openxmlformats.org/drawingml/2006/main">
+                    <a:graphicData uri="http://schemas.openxmlformats.org/drawingml/2006/picture">
+                      <pic:pic xmlns:pic="http://schemas.openxmlformats.org/drawingml/2006/picture">
+                        <pic:nvPicPr>
+                          <pic:cNvPr id="1213754306" name=""/>
+                          <pic:cNvPicPr/>
+                        </pic:nvPicPr>
+                        <pic:blipFill>
+                          <a:blip r:embed="rId33"/>
+                          <a:stretch>
+                            <a:fillRect/>
+                          </a:stretch>
+                        </pic:blipFill>
+                        <pic:spPr>
+                          <a:xfrm>
+                            <a:off x="0" y="0"/>
+                            <a:ext cx="3972479" cy="619211"/>
+                          </a:xfrm>
+                          <a:prstGeom prst="rect">
+                            <a:avLst/>
+                          </a:prstGeom>
+                        </pic:spPr>
+                      </pic:pic>
+                    </a:graphicData>
+                  </a:graphic>
+                </wp:inline>
+              </w:drawing>
+            </w:r>
+          </w:p>
+          <w:p>
+            <w:r>
+              <w:drawing>
+                <wp:inline distT="0" distB="0" distL="0" distR="0" wp14:anchorId="65712D13" wp14:editId="2670DECA">
+                  <wp:extent cx="3937734" cy="2990276"/>
+                  <wp:effectExtent l="0" t="0" r="5715" b="635"/>
+                  <wp:docPr id="1878170204" name="Imagen 1"/>
+                  <wp:cNvGraphicFramePr>
+                    <a:graphicFrameLocks xmlns:a="http://schemas.openxmlformats.org/drawingml/2006/main" noChangeAspect="1"/>
+                  </wp:cNvGraphicFramePr>
+                  <a:graphic xmlns:a="http://schemas.openxmlformats.org/drawingml/2006/main">
+                    <a:graphicData uri="http://schemas.openxmlformats.org/drawingml/2006/picture">
+                      <pic:pic xmlns:pic="http://schemas.openxmlformats.org/drawingml/2006/picture">
+                        <pic:nvPicPr>
+                          <pic:cNvPr id="1878170204" name="Imagen 1"/>
+                          <pic:cNvPicPr/>
+                        </pic:nvPicPr>
+                        <pic:blipFill>
+                          <a:blip r:embed="rId34"/>
+                          <a:stretch>
+                            <a:fillRect/>
+                          </a:stretch>
+                        </pic:blipFill>
+                        <pic:spPr>
+                          <a:xfrm>
+                            <a:off x="0" y="0"/>
+                            <a:ext cx="3962507" cy="3009088"/>
+                          </a:xfrm>
+                          <a:prstGeom prst="rect">
+                            <a:avLst/>
+                          </a:prstGeom>
+                        </pic:spPr>
+                      </pic:pic>
+                    </a:graphicData>
+                  </a:graphic>
+                </wp:inline>
+              </w:drawing>
+            </w:r>
+          </w:p>
+        </w:tc>
+      </w:tr>
+      <w:tr>
+        <w:trPr>
+          <w:trHeight w:val="508"/>
+        </w:trPr>
+        <w:tc>
+          <w:tcPr>
+            <w:tcW w:w="4814" w:type="dxa"/>
+          </w:tcPr>
+          <w:p>
+            <w:pPr>
+              <w:jc w:val="both"/>
+            </w:pPr>
+            <w:r>
+              <w:t>Creamos en /</w:t>
+            </w:r>
+            <w:proofErr w:type="spellStart"/>
+            <w:r>
+              <w:t>var</w:t>
+            </w:r>
+            <w:proofErr w:type="spellEnd"/>
+            <w:r>
+              <w:t>/www/</w:t>
+            </w:r>
+            <w:proofErr w:type="spellStart"/>
+            <w:r>
+              <w:t>html</w:t>
+            </w:r>
+            <w:proofErr w:type="spellEnd"/>
+            <w:r>
+              <w:t xml:space="preserve"> el archivo [</w:t>
+            </w:r>
+            <w:proofErr w:type="spellStart"/>
+            <w:r>
+              <w:t>nombre_de_usuario+puesto</w:t>
+            </w:r>
+            <w:proofErr w:type="spellEnd"/>
+            <w:r>
+              <w:t>].</w:t>
+            </w:r>
+            <w:proofErr w:type="spellStart"/>
+            <w:r>
+              <w:t>php</w:t>
+            </w:r>
+            <w:proofErr w:type="spellEnd"/>
+            <w:r>
+              <w:t xml:space="preserve"> y escribimos un script de </w:t>
+            </w:r>
+            <w:proofErr w:type="spellStart"/>
+            <w:r>
+              <w:t>php</w:t>
+            </w:r>
+            <w:proofErr w:type="spellEnd"/>
+            <w:r>
+              <w:t xml:space="preserve"> con la función </w:t>
+            </w:r>
+            <w:proofErr w:type="spellStart"/>
+            <w:r>
+              <w:t>phpinfo</w:t>
+            </w:r>
+            <w:proofErr w:type="spellEnd"/>
+            <w:r>
+              <w:t>();</w:t>
+            </w:r>
+          </w:p>
+          <w:p>
+            <w:pPr>
+              <w:jc w:val="both"/>
+            </w:pPr>
+          </w:p>
+        </w:tc>
+        <w:tc>
+          <w:tcPr>
+            <w:tcW w:w="4814" w:type="dxa"/>
+            <w:vMerge/>
+          </w:tcPr>
+          <w:p>
+            <w:pPr>
+              <w:jc w:val="both"/>
+            </w:pPr>
+          </w:p>
+        </w:tc>
+      </w:tr>
+    </w:tbl>
+    <w:p>
+      <w:pPr>
+        <w:spacing w:after="0" w:line="240" w:lineRule="auto"/>
+      </w:pPr>
+    </w:p>
+    <w:p>
+      <w:pPr>
+        <w:spacing w:after="0" w:line="240" w:lineRule="auto"/>
+      </w:pPr>
+    </w:p>
     <w:p>
       <w:pPr>
         <w:spacing w:after="0" w:line="240" w:lineRule="auto"/>
@@ -4038,7 +5134,7 @@
       </w:pPr>
     </w:p>
     <w:sectPr>
-      <w:headerReference w:type="default" r:id="rId22"/>
+      <w:headerReference w:type="default" r:id="rId35"/>
       <w:pgSz w:w="11906" w:h="16838"/>
       <w:pgMar w:top="1134" w:right="1134" w:bottom="1134" w:left="1134" w:header="709" w:footer="709" w:gutter="0"/>
       <w:pgNumType w:start="0"/>
@@ -4051,7 +5147,7 @@
 </file>
 
 <file path=word/endnotes.xml><?xml version="1.0" encoding="utf-8"?>
-<w:endnotes xmlns:wpc="http://schemas.microsoft.com/office/word/2010/wordprocessingCanvas" xmlns:cx="http://schemas.microsoft.com/office/drawing/2014/chartex" xmlns:cx1="http://schemas.microsoft.com/office/drawing/2015/9/8/chartex" xmlns:mc="http://schemas.openxmlformats.org/markup-compatibility/2006" xmlns:o="urn:schemas-microsoft-com:office:office" xmlns:r="http://schemas.openxmlformats.org/officeDocument/2006/relationships" xmlns:m="http://schemas.openxmlformats.org/officeDocument/2006/math" xmlns:v="urn:schemas-microsoft-com:vml" xmlns:wp14="http://schemas.microsoft.com/office/word/2010/wordprocessingDrawing" xmlns:wp="http://schemas.openxmlformats.org/drawingml/2006/wordprocessingDrawing" xmlns:w10="urn:schemas-microsoft-com:office:word" xmlns:w="http://schemas.openxmlformats.org/wordprocessingml/2006/main" xmlns:w14="http://schemas.microsoft.com/office/word/2010/wordml" xmlns:w15="http://schemas.microsoft.com/office/word/2012/wordml" xmlns:w16se="http://schemas.microsoft.com/office/word/2015/wordml/symex" xmlns:wpg="http://schemas.microsoft.com/office/word/2010/wordprocessingGroup" xmlns:wpi="http://schemas.microsoft.com/office/word/2010/wordprocessingInk" xmlns:wne="http://schemas.microsoft.com/office/word/2006/wordml" xmlns:wps="http://schemas.microsoft.com/office/word/2010/wordprocessingShape" mc:Ignorable="w14 w15 w16se wp14">
+<w:endnotes xmlns:wpc="http://schemas.microsoft.com/office/word/2010/wordprocessingCanvas" xmlns:cx="http://schemas.microsoft.com/office/drawing/2014/chartex" xmlns:cx1="http://schemas.microsoft.com/office/drawing/2015/9/8/chartex" xmlns:cx2="http://schemas.microsoft.com/office/drawing/2015/10/21/chartex" xmlns:cx3="http://schemas.microsoft.com/office/drawing/2016/5/9/chartex" xmlns:cx4="http://schemas.microsoft.com/office/drawing/2016/5/10/chartex" xmlns:cx5="http://schemas.microsoft.com/office/drawing/2016/5/11/chartex" xmlns:cx6="http://schemas.microsoft.com/office/drawing/2016/5/12/chartex" xmlns:cx7="http://schemas.microsoft.com/office/drawing/2016/5/13/chartex" xmlns:cx8="http://schemas.microsoft.com/office/drawing/2016/5/14/chartex" xmlns:mc="http://schemas.openxmlformats.org/markup-compatibility/2006" xmlns:aink="http://schemas.microsoft.com/office/drawing/2016/ink" xmlns:am3d="http://schemas.microsoft.com/office/drawing/2017/model3d" xmlns:o="urn:schemas-microsoft-com:office:office" xmlns:oel="http://schemas.microsoft.com/office/2019/extlst" xmlns:r="http://schemas.openxmlformats.org/officeDocument/2006/relationships" xmlns:m="http://schemas.openxmlformats.org/officeDocument/2006/math" xmlns:v="urn:schemas-microsoft-com:vml" xmlns:wp14="http://schemas.microsoft.com/office/word/2010/wordprocessingDrawing" xmlns:wp="http://schemas.openxmlformats.org/drawingml/2006/wordprocessingDrawing" xmlns:w10="urn:schemas-microsoft-com:office:word" xmlns:w="http://schemas.openxmlformats.org/wordprocessingml/2006/main" xmlns:w14="http://schemas.microsoft.com/office/word/2010/wordml" xmlns:w15="http://schemas.microsoft.com/office/word/2012/wordml" xmlns:w16cex="http://schemas.microsoft.com/office/word/2018/wordml/cex" xmlns:w16cid="http://schemas.microsoft.com/office/word/2016/wordml/cid" xmlns:w16="http://schemas.microsoft.com/office/word/2018/wordml" xmlns:w16du="http://schemas.microsoft.com/office/word/2023/wordml/word16du" xmlns:w16sdtdh="http://schemas.microsoft.com/office/word/2020/wordml/sdtdatahash" xmlns:w16sdtfl="http://schemas.microsoft.com/office/word/2024/wordml/sdtformatlock" xmlns:w16se="http://schemas.microsoft.com/office/word/2015/wordml/symex" xmlns:wpg="http://schemas.microsoft.com/office/word/2010/wordprocessingGroup" xmlns:wpi="http://schemas.microsoft.com/office/word/2010/wordprocessingInk" xmlns:wne="http://schemas.microsoft.com/office/word/2006/wordml" xmlns:wps="http://schemas.microsoft.com/office/word/2010/wordprocessingShape" mc:Ignorable="w14 w15 w16se w16cid w16 w16cex w16sdtdh w16sdtfl w16du wp14">
   <w:endnote w:type="separator" w:id="-1">
     <w:p>
       <w:pPr>
@@ -4076,7 +5172,7 @@
 </file>
 
 <file path=word/footnotes.xml><?xml version="1.0" encoding="utf-8"?>
-<w:footnotes xmlns:wpc="http://schemas.microsoft.com/office/word/2010/wordprocessingCanvas" xmlns:cx="http://schemas.microsoft.com/office/drawing/2014/chartex" xmlns:cx1="http://schemas.microsoft.com/office/drawing/2015/9/8/chartex" xmlns:mc="http://schemas.openxmlformats.org/markup-compatibility/2006" xmlns:o="urn:schemas-microsoft-com:office:office" xmlns:r="http://schemas.openxmlformats.org/officeDocument/2006/relationships" xmlns:m="http://schemas.openxmlformats.org/officeDocument/2006/math" xmlns:v="urn:schemas-microsoft-com:vml" xmlns:wp14="http://schemas.microsoft.com/office/word/2010/wordprocessingDrawing" xmlns:wp="http://schemas.openxmlformats.org/drawingml/2006/wordprocessingDrawing" xmlns:w10="urn:schemas-microsoft-com:office:word" xmlns:w="http://schemas.openxmlformats.org/wordprocessingml/2006/main" xmlns:w14="http://schemas.microsoft.com/office/word/2010/wordml" xmlns:w15="http://schemas.microsoft.com/office/word/2012/wordml" xmlns:w16se="http://schemas.microsoft.com/office/word/2015/wordml/symex" xmlns:wpg="http://schemas.microsoft.com/office/word/2010/wordprocessingGroup" xmlns:wpi="http://schemas.microsoft.com/office/word/2010/wordprocessingInk" xmlns:wne="http://schemas.microsoft.com/office/word/2006/wordml" xmlns:wps="http://schemas.microsoft.com/office/word/2010/wordprocessingShape" mc:Ignorable="w14 w15 w16se wp14">
+<w:footnotes xmlns:wpc="http://schemas.microsoft.com/office/word/2010/wordprocessingCanvas" xmlns:cx="http://schemas.microsoft.com/office/drawing/2014/chartex" xmlns:cx1="http://schemas.microsoft.com/office/drawing/2015/9/8/chartex" xmlns:cx2="http://schemas.microsoft.com/office/drawing/2015/10/21/chartex" xmlns:cx3="http://schemas.microsoft.com/office/drawing/2016/5/9/chartex" xmlns:cx4="http://schemas.microsoft.com/office/drawing/2016/5/10/chartex" xmlns:cx5="http://schemas.microsoft.com/office/drawing/2016/5/11/chartex" xmlns:cx6="http://schemas.microsoft.com/office/drawing/2016/5/12/chartex" xmlns:cx7="http://schemas.microsoft.com/office/drawing/2016/5/13/chartex" xmlns:cx8="http://schemas.microsoft.com/office/drawing/2016/5/14/chartex" xmlns:mc="http://schemas.openxmlformats.org/markup-compatibility/2006" xmlns:aink="http://schemas.microsoft.com/office/drawing/2016/ink" xmlns:am3d="http://schemas.microsoft.com/office/drawing/2017/model3d" xmlns:o="urn:schemas-microsoft-com:office:office" xmlns:oel="http://schemas.microsoft.com/office/2019/extlst" xmlns:r="http://schemas.openxmlformats.org/officeDocument/2006/relationships" xmlns:m="http://schemas.openxmlformats.org/officeDocument/2006/math" xmlns:v="urn:schemas-microsoft-com:vml" xmlns:wp14="http://schemas.microsoft.com/office/word/2010/wordprocessingDrawing" xmlns:wp="http://schemas.openxmlformats.org/drawingml/2006/wordprocessingDrawing" xmlns:w10="urn:schemas-microsoft-com:office:word" xmlns:w="http://schemas.openxmlformats.org/wordprocessingml/2006/main" xmlns:w14="http://schemas.microsoft.com/office/word/2010/wordml" xmlns:w15="http://schemas.microsoft.com/office/word/2012/wordml" xmlns:w16cex="http://schemas.microsoft.com/office/word/2018/wordml/cex" xmlns:w16cid="http://schemas.microsoft.com/office/word/2016/wordml/cid" xmlns:w16="http://schemas.microsoft.com/office/word/2018/wordml" xmlns:w16du="http://schemas.microsoft.com/office/word/2023/wordml/word16du" xmlns:w16sdtdh="http://schemas.microsoft.com/office/word/2020/wordml/sdtdatahash" xmlns:w16sdtfl="http://schemas.microsoft.com/office/word/2024/wordml/sdtformatlock" xmlns:w16se="http://schemas.microsoft.com/office/word/2015/wordml/symex" xmlns:wpg="http://schemas.microsoft.com/office/word/2010/wordprocessingGroup" xmlns:wpi="http://schemas.microsoft.com/office/word/2010/wordprocessingInk" xmlns:wne="http://schemas.microsoft.com/office/word/2006/wordml" xmlns:wps="http://schemas.microsoft.com/office/word/2010/wordprocessingShape" mc:Ignorable="w14 w15 w16se w16cid w16 w16cex w16sdtdh w16sdtfl w16du wp14">
   <w:footnote w:type="separator" w:id="-1">
     <w:p>
       <w:pPr>
@@ -4101,7 +5197,7 @@
 </file>
 
 <file path=word/header1.xml><?xml version="1.0" encoding="utf-8"?>
-<w:hdr xmlns:wpc="http://schemas.microsoft.com/office/word/2010/wordprocessingCanvas" xmlns:cx="http://schemas.microsoft.com/office/drawing/2014/chartex" xmlns:cx1="http://schemas.microsoft.com/office/drawing/2015/9/8/chartex" xmlns:mc="http://schemas.openxmlformats.org/markup-compatibility/2006" xmlns:o="urn:schemas-microsoft-com:office:office" xmlns:r="http://schemas.openxmlformats.org/officeDocument/2006/relationships" xmlns:m="http://schemas.openxmlformats.org/officeDocument/2006/math" xmlns:v="urn:schemas-microsoft-com:vml" xmlns:wp14="http://schemas.microsoft.com/office/word/2010/wordprocessingDrawing" xmlns:wp="http://schemas.openxmlformats.org/drawingml/2006/wordprocessingDrawing" xmlns:w10="urn:schemas-microsoft-com:office:word" xmlns:w="http://schemas.openxmlformats.org/wordprocessingml/2006/main" xmlns:w14="http://schemas.microsoft.com/office/word/2010/wordml" xmlns:w15="http://schemas.microsoft.com/office/word/2012/wordml" xmlns:w16se="http://schemas.microsoft.com/office/word/2015/wordml/symex" xmlns:wpg="http://schemas.microsoft.com/office/word/2010/wordprocessingGroup" xmlns:wpi="http://schemas.microsoft.com/office/word/2010/wordprocessingInk" xmlns:wne="http://schemas.microsoft.com/office/word/2006/wordml" xmlns:wps="http://schemas.microsoft.com/office/word/2010/wordprocessingShape" mc:Ignorable="w14 w15 w16se wp14">
+<w:hdr xmlns:wpc="http://schemas.microsoft.com/office/word/2010/wordprocessingCanvas" xmlns:cx="http://schemas.microsoft.com/office/drawing/2014/chartex" xmlns:cx1="http://schemas.microsoft.com/office/drawing/2015/9/8/chartex" xmlns:cx2="http://schemas.microsoft.com/office/drawing/2015/10/21/chartex" xmlns:cx3="http://schemas.microsoft.com/office/drawing/2016/5/9/chartex" xmlns:cx4="http://schemas.microsoft.com/office/drawing/2016/5/10/chartex" xmlns:cx5="http://schemas.microsoft.com/office/drawing/2016/5/11/chartex" xmlns:cx6="http://schemas.microsoft.com/office/drawing/2016/5/12/chartex" xmlns:cx7="http://schemas.microsoft.com/office/drawing/2016/5/13/chartex" xmlns:cx8="http://schemas.microsoft.com/office/drawing/2016/5/14/chartex" xmlns:mc="http://schemas.openxmlformats.org/markup-compatibility/2006" xmlns:aink="http://schemas.microsoft.com/office/drawing/2016/ink" xmlns:am3d="http://schemas.microsoft.com/office/drawing/2017/model3d" xmlns:o="urn:schemas-microsoft-com:office:office" xmlns:oel="http://schemas.microsoft.com/office/2019/extlst" xmlns:r="http://schemas.openxmlformats.org/officeDocument/2006/relationships" xmlns:m="http://schemas.openxmlformats.org/officeDocument/2006/math" xmlns:v="urn:schemas-microsoft-com:vml" xmlns:wp14="http://schemas.microsoft.com/office/word/2010/wordprocessingDrawing" xmlns:wp="http://schemas.openxmlformats.org/drawingml/2006/wordprocessingDrawing" xmlns:w10="urn:schemas-microsoft-com:office:word" xmlns:w="http://schemas.openxmlformats.org/wordprocessingml/2006/main" xmlns:w14="http://schemas.microsoft.com/office/word/2010/wordml" xmlns:w15="http://schemas.microsoft.com/office/word/2012/wordml" xmlns:w16cex="http://schemas.microsoft.com/office/word/2018/wordml/cex" xmlns:w16cid="http://schemas.microsoft.com/office/word/2016/wordml/cid" xmlns:w16="http://schemas.microsoft.com/office/word/2018/wordml" xmlns:w16du="http://schemas.microsoft.com/office/word/2023/wordml/word16du" xmlns:w16sdtdh="http://schemas.microsoft.com/office/word/2020/wordml/sdtdatahash" xmlns:w16sdtfl="http://schemas.microsoft.com/office/word/2024/wordml/sdtformatlock" xmlns:w16se="http://schemas.microsoft.com/office/word/2015/wordml/symex" xmlns:wpg="http://schemas.microsoft.com/office/word/2010/wordprocessingGroup" xmlns:wpi="http://schemas.microsoft.com/office/word/2010/wordprocessingInk" xmlns:wne="http://schemas.microsoft.com/office/word/2006/wordml" xmlns:wps="http://schemas.microsoft.com/office/word/2010/wordprocessingShape" mc:Ignorable="w14 w15 w16se w16cid w16 w16cex w16sdtdh w16sdtfl w16du wp14">
   <w:tbl>
     <w:tblPr>
       <w:tblStyle w:val="Tablaconcuadrcula"/>
@@ -4175,7 +5271,7 @@
                       <w:pPr>
                         <w:pStyle w:val="Encabezado"/>
                       </w:pPr>
-                      <w:bookmarkStart w:id="1" w:name="_Hlk117281659"/>
+                      <w:bookmarkStart w:id="0" w:name="_Hlk117281659"/>
                       <w:r>
                         <w:rPr>
                           <w:noProof/>
@@ -4310,7 +5406,7 @@
                     </w:p>
                   </w:tc>
                 </w:tr>
-                <w:bookmarkEnd w:id="1"/>
+                <w:bookmarkEnd w:id="0"/>
               </w:tbl>
               <w:p>
                 <w:pPr>
@@ -4357,7 +5453,7 @@
 </file>
 
 <file path=word/numbering.xml><?xml version="1.0" encoding="utf-8"?>
-<w:numbering xmlns:wpc="http://schemas.microsoft.com/office/word/2010/wordprocessingCanvas" xmlns:cx="http://schemas.microsoft.com/office/drawing/2014/chartex" xmlns:cx1="http://schemas.microsoft.com/office/drawing/2015/9/8/chartex" xmlns:mc="http://schemas.openxmlformats.org/markup-compatibility/2006" xmlns:o="urn:schemas-microsoft-com:office:office" xmlns:r="http://schemas.openxmlformats.org/officeDocument/2006/relationships" xmlns:m="http://schemas.openxmlformats.org/officeDocument/2006/math" xmlns:v="urn:schemas-microsoft-com:vml" xmlns:wp14="http://schemas.microsoft.com/office/word/2010/wordprocessingDrawing" xmlns:wp="http://schemas.openxmlformats.org/drawingml/2006/wordprocessingDrawing" xmlns:w10="urn:schemas-microsoft-com:office:word" xmlns:w="http://schemas.openxmlformats.org/wordprocessingml/2006/main" xmlns:w14="http://schemas.microsoft.com/office/word/2010/wordml" xmlns:w15="http://schemas.microsoft.com/office/word/2012/wordml" xmlns:w16se="http://schemas.microsoft.com/office/word/2015/wordml/symex" xmlns:wpg="http://schemas.microsoft.com/office/word/2010/wordprocessingGroup" xmlns:wpi="http://schemas.microsoft.com/office/word/2010/wordprocessingInk" xmlns:wne="http://schemas.microsoft.com/office/word/2006/wordml" xmlns:wps="http://schemas.microsoft.com/office/word/2010/wordprocessingShape" mc:Ignorable="w14 w15 w16se wp14">
+<w:numbering xmlns:wpc="http://schemas.microsoft.com/office/word/2010/wordprocessingCanvas" xmlns:cx="http://schemas.microsoft.com/office/drawing/2014/chartex" xmlns:cx1="http://schemas.microsoft.com/office/drawing/2015/9/8/chartex" xmlns:cx2="http://schemas.microsoft.com/office/drawing/2015/10/21/chartex" xmlns:cx3="http://schemas.microsoft.com/office/drawing/2016/5/9/chartex" xmlns:cx4="http://schemas.microsoft.com/office/drawing/2016/5/10/chartex" xmlns:cx5="http://schemas.microsoft.com/office/drawing/2016/5/11/chartex" xmlns:cx6="http://schemas.microsoft.com/office/drawing/2016/5/12/chartex" xmlns:cx7="http://schemas.microsoft.com/office/drawing/2016/5/13/chartex" xmlns:cx8="http://schemas.microsoft.com/office/drawing/2016/5/14/chartex" xmlns:mc="http://schemas.openxmlformats.org/markup-compatibility/2006" xmlns:aink="http://schemas.microsoft.com/office/drawing/2016/ink" xmlns:am3d="http://schemas.microsoft.com/office/drawing/2017/model3d" xmlns:o="urn:schemas-microsoft-com:office:office" xmlns:oel="http://schemas.microsoft.com/office/2019/extlst" xmlns:r="http://schemas.openxmlformats.org/officeDocument/2006/relationships" xmlns:m="http://schemas.openxmlformats.org/officeDocument/2006/math" xmlns:v="urn:schemas-microsoft-com:vml" xmlns:wp14="http://schemas.microsoft.com/office/word/2010/wordprocessingDrawing" xmlns:wp="http://schemas.openxmlformats.org/drawingml/2006/wordprocessingDrawing" xmlns:w10="urn:schemas-microsoft-com:office:word" xmlns:w="http://schemas.openxmlformats.org/wordprocessingml/2006/main" xmlns:w14="http://schemas.microsoft.com/office/word/2010/wordml" xmlns:w15="http://schemas.microsoft.com/office/word/2012/wordml" xmlns:w16cex="http://schemas.microsoft.com/office/word/2018/wordml/cex" xmlns:w16cid="http://schemas.microsoft.com/office/word/2016/wordml/cid" xmlns:w16="http://schemas.microsoft.com/office/word/2018/wordml" xmlns:w16du="http://schemas.microsoft.com/office/word/2023/wordml/word16du" xmlns:w16sdtdh="http://schemas.microsoft.com/office/word/2020/wordml/sdtdatahash" xmlns:w16sdtfl="http://schemas.microsoft.com/office/word/2024/wordml/sdtformatlock" xmlns:w16se="http://schemas.microsoft.com/office/word/2015/wordml/symex" xmlns:wpg="http://schemas.microsoft.com/office/word/2010/wordprocessingGroup" xmlns:wpi="http://schemas.microsoft.com/office/word/2010/wordprocessingInk" xmlns:wne="http://schemas.microsoft.com/office/word/2006/wordml" xmlns:wps="http://schemas.microsoft.com/office/word/2010/wordprocessingShape" mc:Ignorable="w14 w15 w16se w16cid w16 w16cex w16sdtdh w16sdtfl w16du wp14">
   <w:abstractNum w:abstractNumId="0" w15:restartNumberingAfterBreak="0">
     <w:nsid w:val="501C7D7A"/>
     <w:multiLevelType w:val="hybridMultilevel"/>
@@ -4447,14 +5543,14 @@
       </w:pPr>
     </w:lvl>
   </w:abstractNum>
-  <w:num w:numId="1">
+  <w:num w:numId="1" w16cid:durableId="1211652791">
     <w:abstractNumId w:val="0"/>
   </w:num>
 </w:numbering>
 </file>
 
 <file path=word/styles.xml><?xml version="1.0" encoding="utf-8"?>
-<w:styles xmlns:mc="http://schemas.openxmlformats.org/markup-compatibility/2006" xmlns:r="http://schemas.openxmlformats.org/officeDocument/2006/relationships" xmlns:w="http://schemas.openxmlformats.org/wordprocessingml/2006/main" xmlns:w14="http://schemas.microsoft.com/office/word/2010/wordml" xmlns:w15="http://schemas.microsoft.com/office/word/2012/wordml" xmlns:w16se="http://schemas.microsoft.com/office/word/2015/wordml/symex" mc:Ignorable="w14 w15 w16se">
+<w:styles xmlns:mc="http://schemas.openxmlformats.org/markup-compatibility/2006" xmlns:r="http://schemas.openxmlformats.org/officeDocument/2006/relationships" xmlns:w="http://schemas.openxmlformats.org/wordprocessingml/2006/main" xmlns:w14="http://schemas.microsoft.com/office/word/2010/wordml" xmlns:w15="http://schemas.microsoft.com/office/word/2012/wordml" xmlns:w16cex="http://schemas.microsoft.com/office/word/2018/wordml/cex" xmlns:w16cid="http://schemas.microsoft.com/office/word/2016/wordml/cid" xmlns:w16="http://schemas.microsoft.com/office/word/2018/wordml" xmlns:w16du="http://schemas.microsoft.com/office/word/2023/wordml/word16du" xmlns:w16sdtdh="http://schemas.microsoft.com/office/word/2020/wordml/sdtdatahash" xmlns:w16sdtfl="http://schemas.microsoft.com/office/word/2024/wordml/sdtformatlock" xmlns:w16se="http://schemas.microsoft.com/office/word/2015/wordml/symex" mc:Ignorable="w14 w15 w16se w16cid w16 w16cex w16sdtdh w16sdtfl w16du">
   <w:docDefaults>
     <w:rPrDefault>
       <w:rPr>
@@ -4470,7 +5566,7 @@
       </w:pPr>
     </w:pPrDefault>
   </w:docDefaults>
-  <w:latentStyles w:defLockedState="0" w:defUIPriority="99" w:defSemiHidden="0" w:defUnhideWhenUsed="0" w:defQFormat="0" w:count="371">
+  <w:latentStyles w:defLockedState="0" w:defUIPriority="99" w:defSemiHidden="0" w:defUnhideWhenUsed="0" w:defQFormat="0" w:count="376">
     <w:lsdException w:name="Normal" w:uiPriority="0" w:qFormat="1"/>
     <w:lsdException w:name="heading 1" w:uiPriority="9" w:qFormat="1"/>
     <w:lsdException w:name="heading 2" w:semiHidden="1" w:uiPriority="9" w:unhideWhenUsed="1" w:qFormat="1"/>
@@ -4842,10 +5938,16 @@
     <w:lsdException w:name="List Table 5 Dark Accent 6" w:uiPriority="50"/>
     <w:lsdException w:name="List Table 6 Colorful Accent 6" w:uiPriority="51"/>
     <w:lsdException w:name="List Table 7 Colorful Accent 6" w:uiPriority="52"/>
+    <w:lsdException w:name="Mention" w:semiHidden="1" w:unhideWhenUsed="1"/>
+    <w:lsdException w:name="Smart Hyperlink" w:semiHidden="1" w:unhideWhenUsed="1"/>
+    <w:lsdException w:name="Hashtag" w:semiHidden="1" w:unhideWhenUsed="1"/>
+    <w:lsdException w:name="Unresolved Mention" w:semiHidden="1" w:unhideWhenUsed="1"/>
+    <w:lsdException w:name="Smart Link" w:semiHidden="1" w:unhideWhenUsed="1"/>
   </w:latentStyles>
   <w:style w:type="paragraph" w:default="1" w:styleId="Normal">
     <w:name w:val="Normal"/>
     <w:qFormat/>
+    <w:rsid w:val="005175E2"/>
   </w:style>
   <w:style w:type="character" w:default="1" w:styleId="Fuentedeprrafopredeter">
     <w:name w:val="Default Paragraph Font"/>

--- a/Instalar LAMP/InstalarLAMP.docx
+++ b/Instalar LAMP/InstalarLAMP.docx
@@ -195,7 +195,7 @@
                                           <w:sz w:val="72"/>
                                           <w:szCs w:val="72"/>
                                         </w:rPr>
-                                        <w:t>Despliegue servidor LAMP Azure</w:t>
+                                        <w:t>Manual de usuario</w:t>
                                       </w:r>
                                     </w:sdtContent>
                                   </w:sdt>
@@ -365,7 +365,7 @@
                                     <w:sz w:val="72"/>
                                     <w:szCs w:val="72"/>
                                   </w:rPr>
-                                  <w:t>Despliegue servidor LAMP Azure</w:t>
+                                  <w:t>Manual de usuario</w:t>
                                 </w:r>
                               </w:sdtContent>
                             </w:sdt>
@@ -712,9 +712,8 @@
                                   <w:alias w:val="Año"/>
                                   <w:tag w:val=""/>
                                   <w:id w:val="1595126926"/>
-                                  <w:showingPlcHdr/>
                                   <w:dataBinding w:prefixMappings="xmlns:ns0='http://schemas.microsoft.com/office/2006/coverPageProps' " w:xpath="/ns0:CoverPageProperties[1]/ns0:PublishDate[1]" w:storeItemID="{55AF091B-3C7A-41E3-B477-F2FDAA23CFDA}"/>
-                                  <w:date w:fullDate="2012-03-16T00:00:00Z">
+                                  <w:date w:fullDate="2025-01-01T00:00:00Z">
                                     <w:dateFormat w:val="yyyy"/>
                                     <w:lid w:val="es-ES"/>
                                     <w:storeMappedDataAs w:val="dateTime"/>
@@ -738,7 +737,7 @@
                                         <w:sz w:val="24"/>
                                         <w:szCs w:val="24"/>
                                       </w:rPr>
-                                      <w:t>[Año]</w:t>
+                                      <w:t>2025</w:t>
                                     </w:r>
                                   </w:p>
                                 </w:sdtContent>
@@ -779,9 +778,8 @@
                             <w:alias w:val="Año"/>
                             <w:tag w:val=""/>
                             <w:id w:val="1595126926"/>
-                            <w:showingPlcHdr/>
                             <w:dataBinding w:prefixMappings="xmlns:ns0='http://schemas.microsoft.com/office/2006/coverPageProps' " w:xpath="/ns0:CoverPageProperties[1]/ns0:PublishDate[1]" w:storeItemID="{55AF091B-3C7A-41E3-B477-F2FDAA23CFDA}"/>
-                            <w:date w:fullDate="2012-03-16T00:00:00Z">
+                            <w:date w:fullDate="2025-01-01T00:00:00Z">
                               <w:dateFormat w:val="yyyy"/>
                               <w:lid w:val="es-ES"/>
                               <w:storeMappedDataAs w:val="dateTime"/>
@@ -805,7 +803,7 @@
                                   <w:sz w:val="24"/>
                                   <w:szCs w:val="24"/>
                                 </w:rPr>
-                                <w:t>[Año]</w:t>
+                                <w:t>2025</w:t>
                               </w:r>
                             </w:p>
                           </w:sdtContent>
@@ -824,10 +822,1684 @@
         </w:p>
       </w:sdtContent>
     </w:sdt>
+    <w:sdt>
+      <w:sdtPr>
+        <w:id w:val="942117190"/>
+        <w:docPartObj>
+          <w:docPartGallery w:val="Table of Contents"/>
+          <w:docPartUnique/>
+        </w:docPartObj>
+      </w:sdtPr>
+      <w:sdtEndPr>
+        <w:rPr>
+          <w:lang w:eastAsia="en-US"/>
+        </w:rPr>
+      </w:sdtEndPr>
+      <w:sdtContent>
+        <w:p>
+          <w:pPr>
+            <w:pStyle w:val="TtuloTDC"/>
+          </w:pPr>
+          <w:r>
+            <w:t>Contenido</w:t>
+          </w:r>
+        </w:p>
+        <w:p>
+          <w:pPr>
+            <w:pStyle w:val="TDC1"/>
+            <w:tabs>
+              <w:tab w:val="right" w:leader="dot" w:pos="9628"/>
+            </w:tabs>
+            <w:rPr>
+              <w:noProof/>
+            </w:rPr>
+          </w:pPr>
+          <w:r>
+            <w:fldChar w:fldCharType="begin"/>
+          </w:r>
+          <w:r>
+            <w:instrText xml:space="preserve"> TOC \o "1-3" \h \z \u </w:instrText>
+          </w:r>
+          <w:r>
+            <w:fldChar w:fldCharType="separate"/>
+          </w:r>
+          <w:hyperlink w:anchor="_Toc189061334" w:history="1">
+            <w:r>
+              <w:rPr>
+                <w:rStyle w:val="Hipervnculo"/>
+                <w:noProof/>
+              </w:rPr>
+              <w:t>1) GRUPO DE RECURSOS</w:t>
+            </w:r>
+            <w:r>
+              <w:rPr>
+                <w:noProof/>
+                <w:webHidden/>
+              </w:rPr>
+              <w:tab/>
+            </w:r>
+            <w:r>
+              <w:rPr>
+                <w:noProof/>
+                <w:webHidden/>
+              </w:rPr>
+              <w:fldChar w:fldCharType="begin"/>
+            </w:r>
+            <w:r>
+              <w:rPr>
+                <w:noProof/>
+                <w:webHidden/>
+              </w:rPr>
+              <w:instrText xml:space="preserve"> PAGEREF _Toc189061334 \h </w:instrText>
+            </w:r>
+            <w:r>
+              <w:rPr>
+                <w:noProof/>
+                <w:webHidden/>
+              </w:rPr>
+            </w:r>
+            <w:r>
+              <w:rPr>
+                <w:noProof/>
+                <w:webHidden/>
+              </w:rPr>
+              <w:fldChar w:fldCharType="separate"/>
+            </w:r>
+            <w:r>
+              <w:rPr>
+                <w:noProof/>
+                <w:webHidden/>
+              </w:rPr>
+              <w:t>2</w:t>
+            </w:r>
+            <w:r>
+              <w:rPr>
+                <w:noProof/>
+                <w:webHidden/>
+              </w:rPr>
+              <w:fldChar w:fldCharType="end"/>
+            </w:r>
+          </w:hyperlink>
+        </w:p>
+        <w:p>
+          <w:pPr>
+            <w:pStyle w:val="TDC1"/>
+            <w:tabs>
+              <w:tab w:val="right" w:leader="dot" w:pos="9628"/>
+            </w:tabs>
+            <w:rPr>
+              <w:noProof/>
+            </w:rPr>
+          </w:pPr>
+          <w:hyperlink w:anchor="_Toc189061335" w:history="1">
+            <w:r>
+              <w:rPr>
+                <w:rStyle w:val="Hipervnculo"/>
+                <w:noProof/>
+              </w:rPr>
+              <w:t>2) CREAR RECURSO</w:t>
+            </w:r>
+            <w:r>
+              <w:rPr>
+                <w:noProof/>
+                <w:webHidden/>
+              </w:rPr>
+              <w:tab/>
+            </w:r>
+            <w:r>
+              <w:rPr>
+                <w:noProof/>
+                <w:webHidden/>
+              </w:rPr>
+              <w:fldChar w:fldCharType="begin"/>
+            </w:r>
+            <w:r>
+              <w:rPr>
+                <w:noProof/>
+                <w:webHidden/>
+              </w:rPr>
+              <w:instrText xml:space="preserve"> PAGEREF _Toc189061335 \h </w:instrText>
+            </w:r>
+            <w:r>
+              <w:rPr>
+                <w:noProof/>
+                <w:webHidden/>
+              </w:rPr>
+            </w:r>
+            <w:r>
+              <w:rPr>
+                <w:noProof/>
+                <w:webHidden/>
+              </w:rPr>
+              <w:fldChar w:fldCharType="separate"/>
+            </w:r>
+            <w:r>
+              <w:rPr>
+                <w:noProof/>
+                <w:webHidden/>
+              </w:rPr>
+              <w:t>2</w:t>
+            </w:r>
+            <w:r>
+              <w:rPr>
+                <w:noProof/>
+                <w:webHidden/>
+              </w:rPr>
+              <w:fldChar w:fldCharType="end"/>
+            </w:r>
+          </w:hyperlink>
+        </w:p>
+        <w:p>
+          <w:pPr>
+            <w:pStyle w:val="TDC1"/>
+            <w:tabs>
+              <w:tab w:val="right" w:leader="dot" w:pos="9628"/>
+            </w:tabs>
+            <w:rPr>
+              <w:noProof/>
+            </w:rPr>
+          </w:pPr>
+          <w:hyperlink w:anchor="_Toc189061336" w:history="1">
+            <w:r>
+              <w:rPr>
+                <w:rStyle w:val="Hipervnculo"/>
+                <w:noProof/>
+              </w:rPr>
+              <w:t>3) SELECCIONAR RECURSO</w:t>
+            </w:r>
+            <w:r>
+              <w:rPr>
+                <w:noProof/>
+                <w:webHidden/>
+              </w:rPr>
+              <w:tab/>
+            </w:r>
+            <w:r>
+              <w:rPr>
+                <w:noProof/>
+                <w:webHidden/>
+              </w:rPr>
+              <w:fldChar w:fldCharType="begin"/>
+            </w:r>
+            <w:r>
+              <w:rPr>
+                <w:noProof/>
+                <w:webHidden/>
+              </w:rPr>
+              <w:instrText xml:space="preserve"> PAGEREF _Toc189061336 \h </w:instrText>
+            </w:r>
+            <w:r>
+              <w:rPr>
+                <w:noProof/>
+                <w:webHidden/>
+              </w:rPr>
+            </w:r>
+            <w:r>
+              <w:rPr>
+                <w:noProof/>
+                <w:webHidden/>
+              </w:rPr>
+              <w:fldChar w:fldCharType="separate"/>
+            </w:r>
+            <w:r>
+              <w:rPr>
+                <w:noProof/>
+                <w:webHidden/>
+              </w:rPr>
+              <w:t>2</w:t>
+            </w:r>
+            <w:r>
+              <w:rPr>
+                <w:noProof/>
+                <w:webHidden/>
+              </w:rPr>
+              <w:fldChar w:fldCharType="end"/>
+            </w:r>
+          </w:hyperlink>
+        </w:p>
+        <w:p>
+          <w:pPr>
+            <w:pStyle w:val="TDC1"/>
+            <w:tabs>
+              <w:tab w:val="right" w:leader="dot" w:pos="9628"/>
+            </w:tabs>
+            <w:rPr>
+              <w:noProof/>
+            </w:rPr>
+          </w:pPr>
+          <w:hyperlink w:anchor="_Toc189061337" w:history="1">
+            <w:r>
+              <w:rPr>
+                <w:rStyle w:val="Hipervnculo"/>
+                <w:noProof/>
+              </w:rPr>
+              <w:t>4) CREA EL RECURSO</w:t>
+            </w:r>
+            <w:r>
+              <w:rPr>
+                <w:noProof/>
+                <w:webHidden/>
+              </w:rPr>
+              <w:tab/>
+            </w:r>
+            <w:r>
+              <w:rPr>
+                <w:noProof/>
+                <w:webHidden/>
+              </w:rPr>
+              <w:fldChar w:fldCharType="begin"/>
+            </w:r>
+            <w:r>
+              <w:rPr>
+                <w:noProof/>
+                <w:webHidden/>
+              </w:rPr>
+              <w:instrText xml:space="preserve"> PAGEREF _Toc189061337 \h </w:instrText>
+            </w:r>
+            <w:r>
+              <w:rPr>
+                <w:noProof/>
+                <w:webHidden/>
+              </w:rPr>
+            </w:r>
+            <w:r>
+              <w:rPr>
+                <w:noProof/>
+                <w:webHidden/>
+              </w:rPr>
+              <w:fldChar w:fldCharType="separate"/>
+            </w:r>
+            <w:r>
+              <w:rPr>
+                <w:noProof/>
+                <w:webHidden/>
+              </w:rPr>
+              <w:t>3</w:t>
+            </w:r>
+            <w:r>
+              <w:rPr>
+                <w:noProof/>
+                <w:webHidden/>
+              </w:rPr>
+              <w:fldChar w:fldCharType="end"/>
+            </w:r>
+          </w:hyperlink>
+        </w:p>
+        <w:p>
+          <w:pPr>
+            <w:pStyle w:val="TDC1"/>
+            <w:tabs>
+              <w:tab w:val="right" w:leader="dot" w:pos="9628"/>
+            </w:tabs>
+            <w:rPr>
+              <w:noProof/>
+            </w:rPr>
+          </w:pPr>
+          <w:hyperlink w:anchor="_Toc189061338" w:history="1">
+            <w:r>
+              <w:rPr>
+                <w:rStyle w:val="Hipervnculo"/>
+                <w:noProof/>
+              </w:rPr>
+              <w:t>5) CONFIGURACIÓN PREESTABLECIDA</w:t>
+            </w:r>
+            <w:r>
+              <w:rPr>
+                <w:noProof/>
+                <w:webHidden/>
+              </w:rPr>
+              <w:tab/>
+            </w:r>
+            <w:r>
+              <w:rPr>
+                <w:noProof/>
+                <w:webHidden/>
+              </w:rPr>
+              <w:fldChar w:fldCharType="begin"/>
+            </w:r>
+            <w:r>
+              <w:rPr>
+                <w:noProof/>
+                <w:webHidden/>
+              </w:rPr>
+              <w:instrText xml:space="preserve"> PAGEREF _Toc189061338 \h </w:instrText>
+            </w:r>
+            <w:r>
+              <w:rPr>
+                <w:noProof/>
+                <w:webHidden/>
+              </w:rPr>
+            </w:r>
+            <w:r>
+              <w:rPr>
+                <w:noProof/>
+                <w:webHidden/>
+              </w:rPr>
+              <w:fldChar w:fldCharType="separate"/>
+            </w:r>
+            <w:r>
+              <w:rPr>
+                <w:noProof/>
+                <w:webHidden/>
+              </w:rPr>
+              <w:t>3</w:t>
+            </w:r>
+            <w:r>
+              <w:rPr>
+                <w:noProof/>
+                <w:webHidden/>
+              </w:rPr>
+              <w:fldChar w:fldCharType="end"/>
+            </w:r>
+          </w:hyperlink>
+        </w:p>
+        <w:p>
+          <w:pPr>
+            <w:pStyle w:val="TDC1"/>
+            <w:tabs>
+              <w:tab w:val="right" w:leader="dot" w:pos="9628"/>
+            </w:tabs>
+            <w:rPr>
+              <w:noProof/>
+            </w:rPr>
+          </w:pPr>
+          <w:hyperlink w:anchor="_Toc189061339" w:history="1">
+            <w:r>
+              <w:rPr>
+                <w:rStyle w:val="Hipervnculo"/>
+                <w:noProof/>
+              </w:rPr>
+              <w:t>6) CONFIGURACIÓN</w:t>
+            </w:r>
+            <w:r>
+              <w:rPr>
+                <w:noProof/>
+                <w:webHidden/>
+              </w:rPr>
+              <w:tab/>
+            </w:r>
+            <w:r>
+              <w:rPr>
+                <w:noProof/>
+                <w:webHidden/>
+              </w:rPr>
+              <w:fldChar w:fldCharType="begin"/>
+            </w:r>
+            <w:r>
+              <w:rPr>
+                <w:noProof/>
+                <w:webHidden/>
+              </w:rPr>
+              <w:instrText xml:space="preserve"> PAGEREF _Toc189061339 \h </w:instrText>
+            </w:r>
+            <w:r>
+              <w:rPr>
+                <w:noProof/>
+                <w:webHidden/>
+              </w:rPr>
+            </w:r>
+            <w:r>
+              <w:rPr>
+                <w:noProof/>
+                <w:webHidden/>
+              </w:rPr>
+              <w:fldChar w:fldCharType="separate"/>
+            </w:r>
+            <w:r>
+              <w:rPr>
+                <w:noProof/>
+                <w:webHidden/>
+              </w:rPr>
+              <w:t>4</w:t>
+            </w:r>
+            <w:r>
+              <w:rPr>
+                <w:noProof/>
+                <w:webHidden/>
+              </w:rPr>
+              <w:fldChar w:fldCharType="end"/>
+            </w:r>
+          </w:hyperlink>
+        </w:p>
+        <w:p>
+          <w:pPr>
+            <w:pStyle w:val="TDC1"/>
+            <w:tabs>
+              <w:tab w:val="right" w:leader="dot" w:pos="9628"/>
+            </w:tabs>
+            <w:rPr>
+              <w:noProof/>
+            </w:rPr>
+          </w:pPr>
+          <w:hyperlink w:anchor="_Toc189061340" w:history="1">
+            <w:r>
+              <w:rPr>
+                <w:rStyle w:val="Hipervnculo"/>
+                <w:noProof/>
+              </w:rPr>
+              <w:t>7) CONFIGURACIÓN DE TAMAÑO Y SSH</w:t>
+            </w:r>
+            <w:r>
+              <w:rPr>
+                <w:noProof/>
+                <w:webHidden/>
+              </w:rPr>
+              <w:tab/>
+            </w:r>
+            <w:r>
+              <w:rPr>
+                <w:noProof/>
+                <w:webHidden/>
+              </w:rPr>
+              <w:fldChar w:fldCharType="begin"/>
+            </w:r>
+            <w:r>
+              <w:rPr>
+                <w:noProof/>
+                <w:webHidden/>
+              </w:rPr>
+              <w:instrText xml:space="preserve"> PAGEREF _Toc189061340 \h </w:instrText>
+            </w:r>
+            <w:r>
+              <w:rPr>
+                <w:noProof/>
+                <w:webHidden/>
+              </w:rPr>
+            </w:r>
+            <w:r>
+              <w:rPr>
+                <w:noProof/>
+                <w:webHidden/>
+              </w:rPr>
+              <w:fldChar w:fldCharType="separate"/>
+            </w:r>
+            <w:r>
+              <w:rPr>
+                <w:noProof/>
+                <w:webHidden/>
+              </w:rPr>
+              <w:t>5</w:t>
+            </w:r>
+            <w:r>
+              <w:rPr>
+                <w:noProof/>
+                <w:webHidden/>
+              </w:rPr>
+              <w:fldChar w:fldCharType="end"/>
+            </w:r>
+          </w:hyperlink>
+        </w:p>
+        <w:p>
+          <w:pPr>
+            <w:pStyle w:val="TDC1"/>
+            <w:tabs>
+              <w:tab w:val="right" w:leader="dot" w:pos="9628"/>
+            </w:tabs>
+            <w:rPr>
+              <w:noProof/>
+            </w:rPr>
+          </w:pPr>
+          <w:hyperlink w:anchor="_Toc189061341" w:history="1">
+            <w:r>
+              <w:rPr>
+                <w:rStyle w:val="Hipervnculo"/>
+                <w:noProof/>
+              </w:rPr>
+              <w:t>8) CONFIGURACIÓN DE DISCO DURO</w:t>
+            </w:r>
+            <w:r>
+              <w:rPr>
+                <w:noProof/>
+                <w:webHidden/>
+              </w:rPr>
+              <w:tab/>
+            </w:r>
+            <w:r>
+              <w:rPr>
+                <w:noProof/>
+                <w:webHidden/>
+              </w:rPr>
+              <w:fldChar w:fldCharType="begin"/>
+            </w:r>
+            <w:r>
+              <w:rPr>
+                <w:noProof/>
+                <w:webHidden/>
+              </w:rPr>
+              <w:instrText xml:space="preserve"> PAGEREF _Toc189061341 \h </w:instrText>
+            </w:r>
+            <w:r>
+              <w:rPr>
+                <w:noProof/>
+                <w:webHidden/>
+              </w:rPr>
+            </w:r>
+            <w:r>
+              <w:rPr>
+                <w:noProof/>
+                <w:webHidden/>
+              </w:rPr>
+              <w:fldChar w:fldCharType="separate"/>
+            </w:r>
+            <w:r>
+              <w:rPr>
+                <w:noProof/>
+                <w:webHidden/>
+              </w:rPr>
+              <w:t>6</w:t>
+            </w:r>
+            <w:r>
+              <w:rPr>
+                <w:noProof/>
+                <w:webHidden/>
+              </w:rPr>
+              <w:fldChar w:fldCharType="end"/>
+            </w:r>
+          </w:hyperlink>
+        </w:p>
+        <w:p>
+          <w:pPr>
+            <w:pStyle w:val="TDC1"/>
+            <w:tabs>
+              <w:tab w:val="right" w:leader="dot" w:pos="9628"/>
+            </w:tabs>
+            <w:rPr>
+              <w:noProof/>
+            </w:rPr>
+          </w:pPr>
+          <w:hyperlink w:anchor="_Toc189061342" w:history="1">
+            <w:r>
+              <w:rPr>
+                <w:rStyle w:val="Hipervnculo"/>
+                <w:noProof/>
+              </w:rPr>
+              <w:t>9) CONFIGURACIÓN REDES</w:t>
+            </w:r>
+            <w:r>
+              <w:rPr>
+                <w:noProof/>
+                <w:webHidden/>
+              </w:rPr>
+              <w:tab/>
+            </w:r>
+            <w:r>
+              <w:rPr>
+                <w:noProof/>
+                <w:webHidden/>
+              </w:rPr>
+              <w:fldChar w:fldCharType="begin"/>
+            </w:r>
+            <w:r>
+              <w:rPr>
+                <w:noProof/>
+                <w:webHidden/>
+              </w:rPr>
+              <w:instrText xml:space="preserve"> PAGEREF _Toc189061342 \h </w:instrText>
+            </w:r>
+            <w:r>
+              <w:rPr>
+                <w:noProof/>
+                <w:webHidden/>
+              </w:rPr>
+            </w:r>
+            <w:r>
+              <w:rPr>
+                <w:noProof/>
+                <w:webHidden/>
+              </w:rPr>
+              <w:fldChar w:fldCharType="separate"/>
+            </w:r>
+            <w:r>
+              <w:rPr>
+                <w:noProof/>
+                <w:webHidden/>
+              </w:rPr>
+              <w:t>7</w:t>
+            </w:r>
+            <w:r>
+              <w:rPr>
+                <w:noProof/>
+                <w:webHidden/>
+              </w:rPr>
+              <w:fldChar w:fldCharType="end"/>
+            </w:r>
+          </w:hyperlink>
+        </w:p>
+        <w:p>
+          <w:pPr>
+            <w:pStyle w:val="TDC1"/>
+            <w:tabs>
+              <w:tab w:val="right" w:leader="dot" w:pos="9628"/>
+            </w:tabs>
+            <w:rPr>
+              <w:noProof/>
+            </w:rPr>
+          </w:pPr>
+          <w:hyperlink w:anchor="_Toc189061343" w:history="1">
+            <w:r>
+              <w:rPr>
+                <w:rStyle w:val="Hipervnculo"/>
+                <w:noProof/>
+              </w:rPr>
+              <w:t>10) CONFIGURACIÓN ADMINISTRACIÓN</w:t>
+            </w:r>
+            <w:r>
+              <w:rPr>
+                <w:noProof/>
+                <w:webHidden/>
+              </w:rPr>
+              <w:tab/>
+            </w:r>
+            <w:r>
+              <w:rPr>
+                <w:noProof/>
+                <w:webHidden/>
+              </w:rPr>
+              <w:fldChar w:fldCharType="begin"/>
+            </w:r>
+            <w:r>
+              <w:rPr>
+                <w:noProof/>
+                <w:webHidden/>
+              </w:rPr>
+              <w:instrText xml:space="preserve"> PAGEREF _Toc189061343 \h </w:instrText>
+            </w:r>
+            <w:r>
+              <w:rPr>
+                <w:noProof/>
+                <w:webHidden/>
+              </w:rPr>
+            </w:r>
+            <w:r>
+              <w:rPr>
+                <w:noProof/>
+                <w:webHidden/>
+              </w:rPr>
+              <w:fldChar w:fldCharType="separate"/>
+            </w:r>
+            <w:r>
+              <w:rPr>
+                <w:noProof/>
+                <w:webHidden/>
+              </w:rPr>
+              <w:t>8</w:t>
+            </w:r>
+            <w:r>
+              <w:rPr>
+                <w:noProof/>
+                <w:webHidden/>
+              </w:rPr>
+              <w:fldChar w:fldCharType="end"/>
+            </w:r>
+          </w:hyperlink>
+        </w:p>
+        <w:p>
+          <w:pPr>
+            <w:pStyle w:val="TDC1"/>
+            <w:tabs>
+              <w:tab w:val="right" w:leader="dot" w:pos="9628"/>
+            </w:tabs>
+            <w:rPr>
+              <w:noProof/>
+            </w:rPr>
+          </w:pPr>
+          <w:hyperlink w:anchor="_Toc189061344" w:history="1">
+            <w:r>
+              <w:rPr>
+                <w:rStyle w:val="Hipervnculo"/>
+                <w:noProof/>
+              </w:rPr>
+              <w:t>11) CREAR MV</w:t>
+            </w:r>
+            <w:r>
+              <w:rPr>
+                <w:noProof/>
+                <w:webHidden/>
+              </w:rPr>
+              <w:tab/>
+            </w:r>
+            <w:r>
+              <w:rPr>
+                <w:noProof/>
+                <w:webHidden/>
+              </w:rPr>
+              <w:fldChar w:fldCharType="begin"/>
+            </w:r>
+            <w:r>
+              <w:rPr>
+                <w:noProof/>
+                <w:webHidden/>
+              </w:rPr>
+              <w:instrText xml:space="preserve"> PAGEREF _Toc189061344 \h </w:instrText>
+            </w:r>
+            <w:r>
+              <w:rPr>
+                <w:noProof/>
+                <w:webHidden/>
+              </w:rPr>
+            </w:r>
+            <w:r>
+              <w:rPr>
+                <w:noProof/>
+                <w:webHidden/>
+              </w:rPr>
+              <w:fldChar w:fldCharType="separate"/>
+            </w:r>
+            <w:r>
+              <w:rPr>
+                <w:noProof/>
+                <w:webHidden/>
+              </w:rPr>
+              <w:t>9</w:t>
+            </w:r>
+            <w:r>
+              <w:rPr>
+                <w:noProof/>
+                <w:webHidden/>
+              </w:rPr>
+              <w:fldChar w:fldCharType="end"/>
+            </w:r>
+          </w:hyperlink>
+        </w:p>
+        <w:p>
+          <w:pPr>
+            <w:pStyle w:val="TDC1"/>
+            <w:tabs>
+              <w:tab w:val="right" w:leader="dot" w:pos="9628"/>
+            </w:tabs>
+            <w:rPr>
+              <w:noProof/>
+            </w:rPr>
+          </w:pPr>
+          <w:hyperlink w:anchor="_Toc189061345" w:history="1">
+            <w:r>
+              <w:rPr>
+                <w:rStyle w:val="Hipervnculo"/>
+                <w:noProof/>
+              </w:rPr>
+              <w:t>12) CONFIGURACIÓN DNS</w:t>
+            </w:r>
+            <w:r>
+              <w:rPr>
+                <w:noProof/>
+                <w:webHidden/>
+              </w:rPr>
+              <w:tab/>
+            </w:r>
+            <w:r>
+              <w:rPr>
+                <w:noProof/>
+                <w:webHidden/>
+              </w:rPr>
+              <w:fldChar w:fldCharType="begin"/>
+            </w:r>
+            <w:r>
+              <w:rPr>
+                <w:noProof/>
+                <w:webHidden/>
+              </w:rPr>
+              <w:instrText xml:space="preserve"> PAGEREF _Toc189061345 \h </w:instrText>
+            </w:r>
+            <w:r>
+              <w:rPr>
+                <w:noProof/>
+                <w:webHidden/>
+              </w:rPr>
+            </w:r>
+            <w:r>
+              <w:rPr>
+                <w:noProof/>
+                <w:webHidden/>
+              </w:rPr>
+              <w:fldChar w:fldCharType="separate"/>
+            </w:r>
+            <w:r>
+              <w:rPr>
+                <w:noProof/>
+                <w:webHidden/>
+              </w:rPr>
+              <w:t>9</w:t>
+            </w:r>
+            <w:r>
+              <w:rPr>
+                <w:noProof/>
+                <w:webHidden/>
+              </w:rPr>
+              <w:fldChar w:fldCharType="end"/>
+            </w:r>
+          </w:hyperlink>
+        </w:p>
+        <w:p>
+          <w:pPr>
+            <w:pStyle w:val="TDC1"/>
+            <w:tabs>
+              <w:tab w:val="right" w:leader="dot" w:pos="9628"/>
+            </w:tabs>
+            <w:rPr>
+              <w:noProof/>
+            </w:rPr>
+          </w:pPr>
+          <w:hyperlink w:anchor="_Toc189061346" w:history="1">
+            <w:r>
+              <w:rPr>
+                <w:rStyle w:val="Hipervnculo"/>
+                <w:noProof/>
+              </w:rPr>
+              <w:t>13) CONECTAR POR PUTTY</w:t>
+            </w:r>
+            <w:r>
+              <w:rPr>
+                <w:noProof/>
+                <w:webHidden/>
+              </w:rPr>
+              <w:tab/>
+            </w:r>
+            <w:r>
+              <w:rPr>
+                <w:noProof/>
+                <w:webHidden/>
+              </w:rPr>
+              <w:fldChar w:fldCharType="begin"/>
+            </w:r>
+            <w:r>
+              <w:rPr>
+                <w:noProof/>
+                <w:webHidden/>
+              </w:rPr>
+              <w:instrText xml:space="preserve"> PAGEREF _Toc189061346 \h </w:instrText>
+            </w:r>
+            <w:r>
+              <w:rPr>
+                <w:noProof/>
+                <w:webHidden/>
+              </w:rPr>
+            </w:r>
+            <w:r>
+              <w:rPr>
+                <w:noProof/>
+                <w:webHidden/>
+              </w:rPr>
+              <w:fldChar w:fldCharType="separate"/>
+            </w:r>
+            <w:r>
+              <w:rPr>
+                <w:noProof/>
+                <w:webHidden/>
+              </w:rPr>
+              <w:t>10</w:t>
+            </w:r>
+            <w:r>
+              <w:rPr>
+                <w:noProof/>
+                <w:webHidden/>
+              </w:rPr>
+              <w:fldChar w:fldCharType="end"/>
+            </w:r>
+          </w:hyperlink>
+        </w:p>
+        <w:p>
+          <w:pPr>
+            <w:pStyle w:val="TDC1"/>
+            <w:tabs>
+              <w:tab w:val="right" w:leader="dot" w:pos="9628"/>
+            </w:tabs>
+            <w:rPr>
+              <w:noProof/>
+            </w:rPr>
+          </w:pPr>
+          <w:hyperlink w:anchor="_Toc189061347" w:history="1">
+            <w:r>
+              <w:rPr>
+                <w:rStyle w:val="Hipervnculo"/>
+                <w:noProof/>
+              </w:rPr>
+              <w:t>14) EDITAR sshd_config</w:t>
+            </w:r>
+            <w:r>
+              <w:rPr>
+                <w:noProof/>
+                <w:webHidden/>
+              </w:rPr>
+              <w:tab/>
+            </w:r>
+            <w:r>
+              <w:rPr>
+                <w:noProof/>
+                <w:webHidden/>
+              </w:rPr>
+              <w:fldChar w:fldCharType="begin"/>
+            </w:r>
+            <w:r>
+              <w:rPr>
+                <w:noProof/>
+                <w:webHidden/>
+              </w:rPr>
+              <w:instrText xml:space="preserve"> PAGEREF _Toc189061347 \h </w:instrText>
+            </w:r>
+            <w:r>
+              <w:rPr>
+                <w:noProof/>
+                <w:webHidden/>
+              </w:rPr>
+            </w:r>
+            <w:r>
+              <w:rPr>
+                <w:noProof/>
+                <w:webHidden/>
+              </w:rPr>
+              <w:fldChar w:fldCharType="separate"/>
+            </w:r>
+            <w:r>
+              <w:rPr>
+                <w:noProof/>
+                <w:webHidden/>
+              </w:rPr>
+              <w:t>10</w:t>
+            </w:r>
+            <w:r>
+              <w:rPr>
+                <w:noProof/>
+                <w:webHidden/>
+              </w:rPr>
+              <w:fldChar w:fldCharType="end"/>
+            </w:r>
+          </w:hyperlink>
+        </w:p>
+        <w:p>
+          <w:pPr>
+            <w:pStyle w:val="TDC1"/>
+            <w:tabs>
+              <w:tab w:val="right" w:leader="dot" w:pos="9628"/>
+            </w:tabs>
+            <w:rPr>
+              <w:noProof/>
+            </w:rPr>
+          </w:pPr>
+          <w:hyperlink w:anchor="_Toc189061348" w:history="1">
+            <w:r>
+              <w:rPr>
+                <w:rStyle w:val="Hipervnculo"/>
+                <w:noProof/>
+              </w:rPr>
+              <w:t>15) CAMBIOS EN sshd_config</w:t>
+            </w:r>
+            <w:r>
+              <w:rPr>
+                <w:noProof/>
+                <w:webHidden/>
+              </w:rPr>
+              <w:tab/>
+            </w:r>
+            <w:r>
+              <w:rPr>
+                <w:noProof/>
+                <w:webHidden/>
+              </w:rPr>
+              <w:fldChar w:fldCharType="begin"/>
+            </w:r>
+            <w:r>
+              <w:rPr>
+                <w:noProof/>
+                <w:webHidden/>
+              </w:rPr>
+              <w:instrText xml:space="preserve"> PAGEREF _Toc189061348 \h </w:instrText>
+            </w:r>
+            <w:r>
+              <w:rPr>
+                <w:noProof/>
+                <w:webHidden/>
+              </w:rPr>
+            </w:r>
+            <w:r>
+              <w:rPr>
+                <w:noProof/>
+                <w:webHidden/>
+              </w:rPr>
+              <w:fldChar w:fldCharType="separate"/>
+            </w:r>
+            <w:r>
+              <w:rPr>
+                <w:noProof/>
+                <w:webHidden/>
+              </w:rPr>
+              <w:t>10</w:t>
+            </w:r>
+            <w:r>
+              <w:rPr>
+                <w:noProof/>
+                <w:webHidden/>
+              </w:rPr>
+              <w:fldChar w:fldCharType="end"/>
+            </w:r>
+          </w:hyperlink>
+        </w:p>
+        <w:p>
+          <w:pPr>
+            <w:pStyle w:val="TDC1"/>
+            <w:tabs>
+              <w:tab w:val="right" w:leader="dot" w:pos="9628"/>
+            </w:tabs>
+            <w:rPr>
+              <w:noProof/>
+            </w:rPr>
+          </w:pPr>
+          <w:hyperlink w:anchor="_Toc189061349" w:history="1">
+            <w:r>
+              <w:rPr>
+                <w:rStyle w:val="Hipervnculo"/>
+                <w:noProof/>
+              </w:rPr>
+              <w:t>16) REINICIAR SERVICIO</w:t>
+            </w:r>
+            <w:r>
+              <w:rPr>
+                <w:noProof/>
+                <w:webHidden/>
+              </w:rPr>
+              <w:tab/>
+            </w:r>
+            <w:r>
+              <w:rPr>
+                <w:noProof/>
+                <w:webHidden/>
+              </w:rPr>
+              <w:fldChar w:fldCharType="begin"/>
+            </w:r>
+            <w:r>
+              <w:rPr>
+                <w:noProof/>
+                <w:webHidden/>
+              </w:rPr>
+              <w:instrText xml:space="preserve"> PAGEREF _Toc189061349 \h </w:instrText>
+            </w:r>
+            <w:r>
+              <w:rPr>
+                <w:noProof/>
+                <w:webHidden/>
+              </w:rPr>
+            </w:r>
+            <w:r>
+              <w:rPr>
+                <w:noProof/>
+                <w:webHidden/>
+              </w:rPr>
+              <w:fldChar w:fldCharType="separate"/>
+            </w:r>
+            <w:r>
+              <w:rPr>
+                <w:noProof/>
+                <w:webHidden/>
+              </w:rPr>
+              <w:t>11</w:t>
+            </w:r>
+            <w:r>
+              <w:rPr>
+                <w:noProof/>
+                <w:webHidden/>
+              </w:rPr>
+              <w:fldChar w:fldCharType="end"/>
+            </w:r>
+          </w:hyperlink>
+        </w:p>
+        <w:p>
+          <w:pPr>
+            <w:pStyle w:val="TDC1"/>
+            <w:tabs>
+              <w:tab w:val="right" w:leader="dot" w:pos="9628"/>
+            </w:tabs>
+            <w:rPr>
+              <w:noProof/>
+            </w:rPr>
+          </w:pPr>
+          <w:hyperlink w:anchor="_Toc189061350" w:history="1">
+            <w:r>
+              <w:rPr>
+                <w:rStyle w:val="Hipervnculo"/>
+                <w:noProof/>
+              </w:rPr>
+              <w:t>17) CAMBIAR LA CONTRASEÑA DE ROOT</w:t>
+            </w:r>
+            <w:r>
+              <w:rPr>
+                <w:noProof/>
+                <w:webHidden/>
+              </w:rPr>
+              <w:tab/>
+            </w:r>
+            <w:r>
+              <w:rPr>
+                <w:noProof/>
+                <w:webHidden/>
+              </w:rPr>
+              <w:fldChar w:fldCharType="begin"/>
+            </w:r>
+            <w:r>
+              <w:rPr>
+                <w:noProof/>
+                <w:webHidden/>
+              </w:rPr>
+              <w:instrText xml:space="preserve"> PAGEREF _Toc189061350 \h </w:instrText>
+            </w:r>
+            <w:r>
+              <w:rPr>
+                <w:noProof/>
+                <w:webHidden/>
+              </w:rPr>
+            </w:r>
+            <w:r>
+              <w:rPr>
+                <w:noProof/>
+                <w:webHidden/>
+              </w:rPr>
+              <w:fldChar w:fldCharType="separate"/>
+            </w:r>
+            <w:r>
+              <w:rPr>
+                <w:noProof/>
+                <w:webHidden/>
+              </w:rPr>
+              <w:t>11</w:t>
+            </w:r>
+            <w:r>
+              <w:rPr>
+                <w:noProof/>
+                <w:webHidden/>
+              </w:rPr>
+              <w:fldChar w:fldCharType="end"/>
+            </w:r>
+          </w:hyperlink>
+        </w:p>
+        <w:p>
+          <w:pPr>
+            <w:pStyle w:val="TDC1"/>
+            <w:tabs>
+              <w:tab w:val="right" w:leader="dot" w:pos="9628"/>
+            </w:tabs>
+            <w:rPr>
+              <w:noProof/>
+            </w:rPr>
+          </w:pPr>
+          <w:hyperlink w:anchor="_Toc189061351" w:history="1">
+            <w:r>
+              <w:rPr>
+                <w:rStyle w:val="Hipervnculo"/>
+                <w:noProof/>
+              </w:rPr>
+              <w:t>18) FILEZILLA</w:t>
+            </w:r>
+            <w:r>
+              <w:rPr>
+                <w:noProof/>
+                <w:webHidden/>
+              </w:rPr>
+              <w:tab/>
+            </w:r>
+            <w:r>
+              <w:rPr>
+                <w:noProof/>
+                <w:webHidden/>
+              </w:rPr>
+              <w:fldChar w:fldCharType="begin"/>
+            </w:r>
+            <w:r>
+              <w:rPr>
+                <w:noProof/>
+                <w:webHidden/>
+              </w:rPr>
+              <w:instrText xml:space="preserve"> PAGEREF _Toc189061351 \h </w:instrText>
+            </w:r>
+            <w:r>
+              <w:rPr>
+                <w:noProof/>
+                <w:webHidden/>
+              </w:rPr>
+            </w:r>
+            <w:r>
+              <w:rPr>
+                <w:noProof/>
+                <w:webHidden/>
+              </w:rPr>
+              <w:fldChar w:fldCharType="separate"/>
+            </w:r>
+            <w:r>
+              <w:rPr>
+                <w:noProof/>
+                <w:webHidden/>
+              </w:rPr>
+              <w:t>11</w:t>
+            </w:r>
+            <w:r>
+              <w:rPr>
+                <w:noProof/>
+                <w:webHidden/>
+              </w:rPr>
+              <w:fldChar w:fldCharType="end"/>
+            </w:r>
+          </w:hyperlink>
+        </w:p>
+        <w:p>
+          <w:pPr>
+            <w:pStyle w:val="TDC1"/>
+            <w:tabs>
+              <w:tab w:val="right" w:leader="dot" w:pos="9628"/>
+            </w:tabs>
+            <w:rPr>
+              <w:noProof/>
+            </w:rPr>
+          </w:pPr>
+          <w:hyperlink w:anchor="_Toc189061352" w:history="1">
+            <w:r>
+              <w:rPr>
+                <w:rStyle w:val="Hipervnculo"/>
+                <w:noProof/>
+              </w:rPr>
+              <w:t>19) CREAR EL SITIO EN FILEZILLA</w:t>
+            </w:r>
+            <w:r>
+              <w:rPr>
+                <w:noProof/>
+                <w:webHidden/>
+              </w:rPr>
+              <w:tab/>
+            </w:r>
+            <w:r>
+              <w:rPr>
+                <w:noProof/>
+                <w:webHidden/>
+              </w:rPr>
+              <w:fldChar w:fldCharType="begin"/>
+            </w:r>
+            <w:r>
+              <w:rPr>
+                <w:noProof/>
+                <w:webHidden/>
+              </w:rPr>
+              <w:instrText xml:space="preserve"> PAGEREF _Toc189061352 \h </w:instrText>
+            </w:r>
+            <w:r>
+              <w:rPr>
+                <w:noProof/>
+                <w:webHidden/>
+              </w:rPr>
+            </w:r>
+            <w:r>
+              <w:rPr>
+                <w:noProof/>
+                <w:webHidden/>
+              </w:rPr>
+              <w:fldChar w:fldCharType="separate"/>
+            </w:r>
+            <w:r>
+              <w:rPr>
+                <w:noProof/>
+                <w:webHidden/>
+              </w:rPr>
+              <w:t>11</w:t>
+            </w:r>
+            <w:r>
+              <w:rPr>
+                <w:noProof/>
+                <w:webHidden/>
+              </w:rPr>
+              <w:fldChar w:fldCharType="end"/>
+            </w:r>
+          </w:hyperlink>
+        </w:p>
+        <w:p>
+          <w:pPr>
+            <w:pStyle w:val="TDC1"/>
+            <w:tabs>
+              <w:tab w:val="right" w:leader="dot" w:pos="9628"/>
+            </w:tabs>
+            <w:rPr>
+              <w:noProof/>
+            </w:rPr>
+          </w:pPr>
+          <w:hyperlink w:anchor="_Toc189061353" w:history="1">
+            <w:r>
+              <w:rPr>
+                <w:rStyle w:val="Hipervnculo"/>
+                <w:noProof/>
+              </w:rPr>
+              <w:t>20) CONEXIÓN EXITOSA</w:t>
+            </w:r>
+            <w:r>
+              <w:rPr>
+                <w:noProof/>
+                <w:webHidden/>
+              </w:rPr>
+              <w:tab/>
+            </w:r>
+            <w:r>
+              <w:rPr>
+                <w:noProof/>
+                <w:webHidden/>
+              </w:rPr>
+              <w:fldChar w:fldCharType="begin"/>
+            </w:r>
+            <w:r>
+              <w:rPr>
+                <w:noProof/>
+                <w:webHidden/>
+              </w:rPr>
+              <w:instrText xml:space="preserve"> PAGEREF _Toc189061353 \h </w:instrText>
+            </w:r>
+            <w:r>
+              <w:rPr>
+                <w:noProof/>
+                <w:webHidden/>
+              </w:rPr>
+            </w:r>
+            <w:r>
+              <w:rPr>
+                <w:noProof/>
+                <w:webHidden/>
+              </w:rPr>
+              <w:fldChar w:fldCharType="separate"/>
+            </w:r>
+            <w:r>
+              <w:rPr>
+                <w:noProof/>
+                <w:webHidden/>
+              </w:rPr>
+              <w:t>12</w:t>
+            </w:r>
+            <w:r>
+              <w:rPr>
+                <w:noProof/>
+                <w:webHidden/>
+              </w:rPr>
+              <w:fldChar w:fldCharType="end"/>
+            </w:r>
+          </w:hyperlink>
+        </w:p>
+        <w:p>
+          <w:pPr>
+            <w:pStyle w:val="TDC1"/>
+            <w:tabs>
+              <w:tab w:val="right" w:leader="dot" w:pos="9628"/>
+            </w:tabs>
+            <w:rPr>
+              <w:noProof/>
+            </w:rPr>
+          </w:pPr>
+          <w:hyperlink w:anchor="_Toc189061354" w:history="1">
+            <w:r>
+              <w:rPr>
+                <w:rStyle w:val="Hipervnculo"/>
+                <w:noProof/>
+              </w:rPr>
+              <w:t>21) ACTUALIZAR REPOSITORIO</w:t>
+            </w:r>
+            <w:r>
+              <w:rPr>
+                <w:noProof/>
+                <w:webHidden/>
+              </w:rPr>
+              <w:tab/>
+            </w:r>
+            <w:r>
+              <w:rPr>
+                <w:noProof/>
+                <w:webHidden/>
+              </w:rPr>
+              <w:fldChar w:fldCharType="begin"/>
+            </w:r>
+            <w:r>
+              <w:rPr>
+                <w:noProof/>
+                <w:webHidden/>
+              </w:rPr>
+              <w:instrText xml:space="preserve"> PAGEREF _Toc189061354 \h </w:instrText>
+            </w:r>
+            <w:r>
+              <w:rPr>
+                <w:noProof/>
+                <w:webHidden/>
+              </w:rPr>
+            </w:r>
+            <w:r>
+              <w:rPr>
+                <w:noProof/>
+                <w:webHidden/>
+              </w:rPr>
+              <w:fldChar w:fldCharType="separate"/>
+            </w:r>
+            <w:r>
+              <w:rPr>
+                <w:noProof/>
+                <w:webHidden/>
+              </w:rPr>
+              <w:t>12</w:t>
+            </w:r>
+            <w:r>
+              <w:rPr>
+                <w:noProof/>
+                <w:webHidden/>
+              </w:rPr>
+              <w:fldChar w:fldCharType="end"/>
+            </w:r>
+          </w:hyperlink>
+        </w:p>
+        <w:p>
+          <w:pPr>
+            <w:pStyle w:val="TDC1"/>
+            <w:tabs>
+              <w:tab w:val="right" w:leader="dot" w:pos="9628"/>
+            </w:tabs>
+            <w:rPr>
+              <w:noProof/>
+            </w:rPr>
+          </w:pPr>
+          <w:hyperlink w:anchor="_Toc189061355" w:history="1">
+            <w:r>
+              <w:rPr>
+                <w:rStyle w:val="Hipervnculo"/>
+                <w:noProof/>
+              </w:rPr>
+              <w:t>22) INSTALAR LAMP</w:t>
+            </w:r>
+            <w:r>
+              <w:rPr>
+                <w:noProof/>
+                <w:webHidden/>
+              </w:rPr>
+              <w:tab/>
+            </w:r>
+            <w:r>
+              <w:rPr>
+                <w:noProof/>
+                <w:webHidden/>
+              </w:rPr>
+              <w:fldChar w:fldCharType="begin"/>
+            </w:r>
+            <w:r>
+              <w:rPr>
+                <w:noProof/>
+                <w:webHidden/>
+              </w:rPr>
+              <w:instrText xml:space="preserve"> PAGEREF _Toc189061355 \h </w:instrText>
+            </w:r>
+            <w:r>
+              <w:rPr>
+                <w:noProof/>
+                <w:webHidden/>
+              </w:rPr>
+            </w:r>
+            <w:r>
+              <w:rPr>
+                <w:noProof/>
+                <w:webHidden/>
+              </w:rPr>
+              <w:fldChar w:fldCharType="separate"/>
+            </w:r>
+            <w:r>
+              <w:rPr>
+                <w:noProof/>
+                <w:webHidden/>
+              </w:rPr>
+              <w:t>12</w:t>
+            </w:r>
+            <w:r>
+              <w:rPr>
+                <w:noProof/>
+                <w:webHidden/>
+              </w:rPr>
+              <w:fldChar w:fldCharType="end"/>
+            </w:r>
+          </w:hyperlink>
+        </w:p>
+        <w:p>
+          <w:pPr>
+            <w:pStyle w:val="TDC1"/>
+            <w:tabs>
+              <w:tab w:val="right" w:leader="dot" w:pos="9628"/>
+            </w:tabs>
+            <w:rPr>
+              <w:noProof/>
+            </w:rPr>
+          </w:pPr>
+          <w:hyperlink w:anchor="_Toc189061356" w:history="1">
+            <w:r>
+              <w:rPr>
+                <w:rStyle w:val="Hipervnculo"/>
+                <w:noProof/>
+              </w:rPr>
+              <w:t>23) COMPROBAR APACHE</w:t>
+            </w:r>
+            <w:r>
+              <w:rPr>
+                <w:noProof/>
+                <w:webHidden/>
+              </w:rPr>
+              <w:tab/>
+            </w:r>
+            <w:r>
+              <w:rPr>
+                <w:noProof/>
+                <w:webHidden/>
+              </w:rPr>
+              <w:fldChar w:fldCharType="begin"/>
+            </w:r>
+            <w:r>
+              <w:rPr>
+                <w:noProof/>
+                <w:webHidden/>
+              </w:rPr>
+              <w:instrText xml:space="preserve"> PAGEREF _Toc189061356 \h </w:instrText>
+            </w:r>
+            <w:r>
+              <w:rPr>
+                <w:noProof/>
+                <w:webHidden/>
+              </w:rPr>
+            </w:r>
+            <w:r>
+              <w:rPr>
+                <w:noProof/>
+                <w:webHidden/>
+              </w:rPr>
+              <w:fldChar w:fldCharType="separate"/>
+            </w:r>
+            <w:r>
+              <w:rPr>
+                <w:noProof/>
+                <w:webHidden/>
+              </w:rPr>
+              <w:t>13</w:t>
+            </w:r>
+            <w:r>
+              <w:rPr>
+                <w:noProof/>
+                <w:webHidden/>
+              </w:rPr>
+              <w:fldChar w:fldCharType="end"/>
+            </w:r>
+          </w:hyperlink>
+        </w:p>
+        <w:p>
+          <w:pPr>
+            <w:pStyle w:val="TDC1"/>
+            <w:tabs>
+              <w:tab w:val="right" w:leader="dot" w:pos="9628"/>
+            </w:tabs>
+            <w:rPr>
+              <w:noProof/>
+            </w:rPr>
+          </w:pPr>
+          <w:hyperlink w:anchor="_Toc189061357" w:history="1">
+            <w:r>
+              <w:rPr>
+                <w:rStyle w:val="Hipervnculo"/>
+                <w:noProof/>
+              </w:rPr>
+              <w:t>24) COMPROBAR MYSQL</w:t>
+            </w:r>
+            <w:r>
+              <w:rPr>
+                <w:noProof/>
+                <w:webHidden/>
+              </w:rPr>
+              <w:tab/>
+            </w:r>
+            <w:r>
+              <w:rPr>
+                <w:noProof/>
+                <w:webHidden/>
+              </w:rPr>
+              <w:fldChar w:fldCharType="begin"/>
+            </w:r>
+            <w:r>
+              <w:rPr>
+                <w:noProof/>
+                <w:webHidden/>
+              </w:rPr>
+              <w:instrText xml:space="preserve"> PAGEREF _Toc189061357 \h </w:instrText>
+            </w:r>
+            <w:r>
+              <w:rPr>
+                <w:noProof/>
+                <w:webHidden/>
+              </w:rPr>
+            </w:r>
+            <w:r>
+              <w:rPr>
+                <w:noProof/>
+                <w:webHidden/>
+              </w:rPr>
+              <w:fldChar w:fldCharType="separate"/>
+            </w:r>
+            <w:r>
+              <w:rPr>
+                <w:noProof/>
+                <w:webHidden/>
+              </w:rPr>
+              <w:t>13</w:t>
+            </w:r>
+            <w:r>
+              <w:rPr>
+                <w:noProof/>
+                <w:webHidden/>
+              </w:rPr>
+              <w:fldChar w:fldCharType="end"/>
+            </w:r>
+          </w:hyperlink>
+        </w:p>
+        <w:p>
+          <w:r>
+            <w:rPr>
+              <w:b/>
+              <w:bCs/>
+            </w:rPr>
+            <w:fldChar w:fldCharType="end"/>
+          </w:r>
+        </w:p>
+      </w:sdtContent>
+    </w:sdt>
     <w:p>
-      <w:pPr>
-        <w:spacing w:after="0" w:line="240" w:lineRule="auto"/>
-      </w:pPr>
+      <w:r>
+        <w:br w:type="page"/>
+      </w:r>
     </w:p>
     <w:tbl>
       <w:tblPr>
@@ -850,25 +2522,17 @@
           </w:tcPr>
           <w:p>
             <w:pPr>
-              <w:rPr>
-                <w:b/>
-                <w:bCs/>
-              </w:rPr>
-            </w:pPr>
-            <w:r>
-              <w:rPr>
-                <w:b/>
-                <w:bCs/>
-              </w:rPr>
+              <w:pStyle w:val="Ttulo1"/>
+            </w:pPr>
+            <w:bookmarkStart w:id="0" w:name="_Toc189061334"/>
+            <w:r>
+              <w:lastRenderedPageBreak/>
               <w:t xml:space="preserve">1) </w:t>
             </w:r>
             <w:r>
-              <w:rPr>
-                <w:b/>
-                <w:bCs/>
-              </w:rPr>
               <w:t>GRUPO DE RECURSOS</w:t>
             </w:r>
+            <w:bookmarkEnd w:id="0"/>
           </w:p>
         </w:tc>
         <w:tc>
@@ -898,7 +2562,7 @@
                           <pic:cNvPicPr/>
                         </pic:nvPicPr>
                         <pic:blipFill>
-                          <a:blip r:embed="rId7"/>
+                          <a:blip r:embed="rId9"/>
                           <a:stretch>
                             <a:fillRect/>
                           </a:stretch>
@@ -1007,32 +2671,19 @@
           </w:tcPr>
           <w:p>
             <w:pPr>
-              <w:rPr>
-                <w:b/>
-                <w:bCs/>
-              </w:rPr>
-            </w:pPr>
-            <w:r>
-              <w:rPr>
-                <w:b/>
-                <w:bCs/>
-              </w:rPr>
+              <w:pStyle w:val="Ttulo1"/>
+            </w:pPr>
+            <w:bookmarkStart w:id="1" w:name="_Toc189061335"/>
+            <w:r>
               <w:t>2)</w:t>
             </w:r>
             <w:r>
-              <w:rPr>
-                <w:b/>
-                <w:bCs/>
-              </w:rPr>
               <w:t xml:space="preserve"> </w:t>
             </w:r>
             <w:r>
-              <w:rPr>
-                <w:b/>
-                <w:bCs/>
-              </w:rPr>
               <w:t>CREAR RECURSO</w:t>
             </w:r>
+            <w:bookmarkEnd w:id="1"/>
           </w:p>
         </w:tc>
         <w:tc>
@@ -1073,7 +2724,7 @@
                           <pic:cNvPicPr/>
                         </pic:nvPicPr>
                         <pic:blipFill>
-                          <a:blip r:embed="rId8"/>
+                          <a:blip r:embed="rId10"/>
                           <a:stretch>
                             <a:fillRect/>
                           </a:stretch>
@@ -1162,25 +2813,16 @@
           </w:tcPr>
           <w:p>
             <w:pPr>
-              <w:rPr>
-                <w:b/>
-                <w:bCs/>
-              </w:rPr>
-            </w:pPr>
-            <w:r>
-              <w:rPr>
-                <w:b/>
-                <w:bCs/>
-              </w:rPr>
+              <w:pStyle w:val="Ttulo1"/>
+            </w:pPr>
+            <w:bookmarkStart w:id="2" w:name="_Toc189061336"/>
+            <w:r>
               <w:t xml:space="preserve">3) </w:t>
             </w:r>
             <w:r>
-              <w:rPr>
-                <w:b/>
-                <w:bCs/>
-              </w:rPr>
               <w:t>SELECCIONAR RECURSO</w:t>
             </w:r>
+            <w:bookmarkEnd w:id="2"/>
           </w:p>
         </w:tc>
         <w:tc>
@@ -1221,7 +2863,7 @@
                           <pic:cNvPicPr/>
                         </pic:nvPicPr>
                         <pic:blipFill>
-                          <a:blip r:embed="rId9"/>
+                          <a:blip r:embed="rId11"/>
                           <a:stretch>
                             <a:fillRect/>
                           </a:stretch>
@@ -1365,18 +3007,13 @@
           </w:tcPr>
           <w:p>
             <w:pPr>
-              <w:rPr>
-                <w:b/>
-                <w:bCs/>
-              </w:rPr>
-            </w:pPr>
-            <w:r>
-              <w:rPr>
-                <w:b/>
-                <w:bCs/>
-              </w:rPr>
+              <w:pStyle w:val="Ttulo1"/>
+            </w:pPr>
+            <w:bookmarkStart w:id="3" w:name="_Toc189061337"/>
+            <w:r>
               <w:t>4) CREA EL RECURSO</w:t>
             </w:r>
+            <w:bookmarkEnd w:id="3"/>
           </w:p>
         </w:tc>
         <w:tc>
@@ -1416,7 +3053,7 @@
                           <pic:cNvPicPr/>
                         </pic:nvPicPr>
                         <pic:blipFill>
-                          <a:blip r:embed="rId10"/>
+                          <a:blip r:embed="rId12"/>
                           <a:stretch>
                             <a:fillRect/>
                           </a:stretch>
@@ -1503,18 +3140,13 @@
           </w:tcPr>
           <w:p>
             <w:pPr>
-              <w:rPr>
-                <w:b/>
-                <w:bCs/>
-              </w:rPr>
-            </w:pPr>
-            <w:r>
-              <w:rPr>
-                <w:b/>
-                <w:bCs/>
-              </w:rPr>
+              <w:pStyle w:val="Ttulo1"/>
+            </w:pPr>
+            <w:bookmarkStart w:id="4" w:name="_Toc189061338"/>
+            <w:r>
               <w:t>5) CONFIGURACIÓN PREESTABLECIDA</w:t>
             </w:r>
+            <w:bookmarkEnd w:id="4"/>
           </w:p>
         </w:tc>
         <w:tc>
@@ -1552,7 +3184,7 @@
                           <pic:cNvPicPr/>
                         </pic:nvPicPr>
                         <pic:blipFill>
-                          <a:blip r:embed="rId11"/>
+                          <a:blip r:embed="rId13"/>
                           <a:stretch>
                             <a:fillRect/>
                           </a:stretch>
@@ -1649,32 +3281,19 @@
           </w:tcPr>
           <w:p>
             <w:pPr>
-              <w:rPr>
-                <w:b/>
-                <w:bCs/>
-              </w:rPr>
-            </w:pPr>
-            <w:r>
-              <w:rPr>
-                <w:b/>
-                <w:bCs/>
-              </w:rPr>
+              <w:pStyle w:val="Ttulo1"/>
+            </w:pPr>
+            <w:bookmarkStart w:id="5" w:name="_Toc189061339"/>
+            <w:r>
               <w:t>6</w:t>
             </w:r>
             <w:r>
-              <w:rPr>
-                <w:b/>
-                <w:bCs/>
-              </w:rPr>
               <w:t xml:space="preserve">) </w:t>
             </w:r>
             <w:r>
-              <w:rPr>
-                <w:b/>
-                <w:bCs/>
-              </w:rPr>
               <w:t>CONFIGURACIÓN</w:t>
             </w:r>
+            <w:bookmarkEnd w:id="5"/>
           </w:p>
         </w:tc>
         <w:tc>
@@ -1713,7 +3332,7 @@
                           <pic:cNvPicPr/>
                         </pic:nvPicPr>
                         <pic:blipFill>
-                          <a:blip r:embed="rId12"/>
+                          <a:blip r:embed="rId14"/>
                           <a:stretch>
                             <a:fillRect/>
                           </a:stretch>
@@ -1812,32 +3431,19 @@
           </w:tcPr>
           <w:p>
             <w:pPr>
-              <w:rPr>
-                <w:b/>
-                <w:bCs/>
-              </w:rPr>
-            </w:pPr>
-            <w:r>
-              <w:rPr>
-                <w:b/>
-                <w:bCs/>
-              </w:rPr>
+              <w:pStyle w:val="Ttulo1"/>
+            </w:pPr>
+            <w:bookmarkStart w:id="6" w:name="_Toc189061340"/>
+            <w:r>
               <w:t>7</w:t>
             </w:r>
             <w:r>
-              <w:rPr>
-                <w:b/>
-                <w:bCs/>
-              </w:rPr>
               <w:t xml:space="preserve">) </w:t>
             </w:r>
             <w:r>
-              <w:rPr>
-                <w:b/>
-                <w:bCs/>
-              </w:rPr>
               <w:t>CONFIGURACIÓN DE TAMAÑO Y SSH</w:t>
             </w:r>
+            <w:bookmarkEnd w:id="6"/>
           </w:p>
         </w:tc>
         <w:tc>
@@ -1875,7 +3481,7 @@
                           <pic:cNvPicPr/>
                         </pic:nvPicPr>
                         <pic:blipFill>
-                          <a:blip r:embed="rId13"/>
+                          <a:blip r:embed="rId15"/>
                           <a:stretch>
                             <a:fillRect/>
                           </a:stretch>
@@ -2015,32 +3621,19 @@
           </w:tcPr>
           <w:p>
             <w:pPr>
-              <w:rPr>
-                <w:b/>
-                <w:bCs/>
-              </w:rPr>
-            </w:pPr>
-            <w:r>
-              <w:rPr>
-                <w:b/>
-                <w:bCs/>
-              </w:rPr>
+              <w:pStyle w:val="Ttulo1"/>
+            </w:pPr>
+            <w:bookmarkStart w:id="7" w:name="_Toc189061341"/>
+            <w:r>
               <w:t>8</w:t>
             </w:r>
             <w:r>
-              <w:rPr>
-                <w:b/>
-                <w:bCs/>
-              </w:rPr>
               <w:t xml:space="preserve">) </w:t>
             </w:r>
             <w:r>
-              <w:rPr>
-                <w:b/>
-                <w:bCs/>
-              </w:rPr>
               <w:t>CONFIGURACIÓN DE DISCO DURO</w:t>
             </w:r>
+            <w:bookmarkEnd w:id="7"/>
           </w:p>
         </w:tc>
         <w:tc>
@@ -2069,7 +3662,7 @@
                           <pic:cNvPicPr/>
                         </pic:nvPicPr>
                         <pic:blipFill>
-                          <a:blip r:embed="rId14"/>
+                          <a:blip r:embed="rId16"/>
                           <a:stretch>
                             <a:fillRect/>
                           </a:stretch>
@@ -2169,32 +3762,19 @@
           </w:tcPr>
           <w:p>
             <w:pPr>
-              <w:rPr>
-                <w:b/>
-                <w:bCs/>
-              </w:rPr>
-            </w:pPr>
-            <w:r>
-              <w:rPr>
-                <w:b/>
-                <w:bCs/>
-              </w:rPr>
+              <w:pStyle w:val="Ttulo1"/>
+            </w:pPr>
+            <w:bookmarkStart w:id="8" w:name="_Toc189061342"/>
+            <w:r>
               <w:t>9</w:t>
             </w:r>
             <w:r>
-              <w:rPr>
-                <w:b/>
-                <w:bCs/>
-              </w:rPr>
               <w:t xml:space="preserve">) </w:t>
             </w:r>
             <w:r>
-              <w:rPr>
-                <w:b/>
-                <w:bCs/>
-              </w:rPr>
               <w:t>CONFIGURACIÓN REDES</w:t>
             </w:r>
+            <w:bookmarkEnd w:id="8"/>
           </w:p>
         </w:tc>
         <w:tc>
@@ -2232,7 +3812,7 @@
                           <pic:cNvPicPr/>
                         </pic:nvPicPr>
                         <pic:blipFill>
-                          <a:blip r:embed="rId15"/>
+                          <a:blip r:embed="rId17"/>
                           <a:stretch>
                             <a:fillRect/>
                           </a:stretch>
@@ -2302,15 +3882,7 @@
               <w:jc w:val="both"/>
             </w:pPr>
             <w:r>
-              <w:t xml:space="preserve">Usar nueva </w:t>
-            </w:r>
-            <w:proofErr w:type="spellStart"/>
-            <w:r>
-              <w:t>ip</w:t>
-            </w:r>
-            <w:proofErr w:type="spellEnd"/>
-            <w:r>
-              <w:t xml:space="preserve"> publica </w:t>
+              <w:t xml:space="preserve">Usar nueva ip publica </w:t>
             </w:r>
           </w:p>
         </w:tc>
@@ -2363,32 +3935,19 @@
           </w:tcPr>
           <w:p>
             <w:pPr>
-              <w:rPr>
-                <w:b/>
-                <w:bCs/>
-              </w:rPr>
-            </w:pPr>
-            <w:r>
-              <w:rPr>
-                <w:b/>
-                <w:bCs/>
-              </w:rPr>
+              <w:pStyle w:val="Ttulo1"/>
+            </w:pPr>
+            <w:bookmarkStart w:id="9" w:name="_Toc189061343"/>
+            <w:r>
               <w:t>10</w:t>
             </w:r>
             <w:r>
-              <w:rPr>
-                <w:b/>
-                <w:bCs/>
-              </w:rPr>
               <w:t xml:space="preserve">) </w:t>
             </w:r>
             <w:r>
-              <w:rPr>
-                <w:b/>
-                <w:bCs/>
-              </w:rPr>
               <w:t>CONFIGURACIÓN ADMINISTRACIÓN</w:t>
             </w:r>
+            <w:bookmarkEnd w:id="9"/>
           </w:p>
         </w:tc>
         <w:tc>
@@ -2426,7 +3985,7 @@
                           <pic:cNvPicPr/>
                         </pic:nvPicPr>
                         <pic:blipFill>
-                          <a:blip r:embed="rId16"/>
+                          <a:blip r:embed="rId18"/>
                           <a:stretch>
                             <a:fillRect/>
                           </a:stretch>
@@ -2520,18 +4079,13 @@
           </w:tcPr>
           <w:p>
             <w:pPr>
-              <w:rPr>
-                <w:b/>
-                <w:bCs/>
-              </w:rPr>
-            </w:pPr>
-            <w:r>
-              <w:rPr>
-                <w:b/>
-                <w:bCs/>
-              </w:rPr>
+              <w:pStyle w:val="Ttulo1"/>
+            </w:pPr>
+            <w:bookmarkStart w:id="10" w:name="_Toc189061344"/>
+            <w:r>
               <w:t>11) CREAR MV</w:t>
             </w:r>
+            <w:bookmarkEnd w:id="10"/>
           </w:p>
         </w:tc>
         <w:tc>
@@ -2570,7 +4124,7 @@
                           <pic:cNvPicPr/>
                         </pic:nvPicPr>
                         <pic:blipFill>
-                          <a:blip r:embed="rId17"/>
+                          <a:blip r:embed="rId19"/>
                           <a:stretch>
                             <a:fillRect/>
                           </a:stretch>
@@ -2654,32 +4208,19 @@
           </w:tcPr>
           <w:p>
             <w:pPr>
-              <w:rPr>
-                <w:b/>
-                <w:bCs/>
-              </w:rPr>
-            </w:pPr>
-            <w:r>
-              <w:rPr>
-                <w:b/>
-                <w:bCs/>
-              </w:rPr>
+              <w:pStyle w:val="Ttulo1"/>
+            </w:pPr>
+            <w:bookmarkStart w:id="11" w:name="_Toc189061345"/>
+            <w:r>
               <w:t>12</w:t>
             </w:r>
             <w:r>
-              <w:rPr>
-                <w:b/>
-                <w:bCs/>
-              </w:rPr>
               <w:t xml:space="preserve">) </w:t>
             </w:r>
             <w:r>
-              <w:rPr>
-                <w:b/>
-                <w:bCs/>
-              </w:rPr>
               <w:t>CONFIGURACIÓN DNS</w:t>
             </w:r>
+            <w:bookmarkEnd w:id="11"/>
           </w:p>
         </w:tc>
         <w:tc>
@@ -2708,7 +4249,7 @@
                           <pic:cNvPicPr/>
                         </pic:nvPicPr>
                         <pic:blipFill>
-                          <a:blip r:embed="rId18"/>
+                          <a:blip r:embed="rId20"/>
                           <a:stretch>
                             <a:fillRect/>
                           </a:stretch>
@@ -2787,33 +4328,20 @@
           </w:tcPr>
           <w:p>
             <w:pPr>
-              <w:rPr>
-                <w:b/>
-                <w:bCs/>
-              </w:rPr>
-            </w:pPr>
-            <w:r>
-              <w:rPr>
-                <w:b/>
-                <w:bCs/>
-              </w:rPr>
+              <w:pStyle w:val="Ttulo1"/>
+            </w:pPr>
+            <w:bookmarkStart w:id="12" w:name="_Toc189061346"/>
+            <w:r>
               <w:lastRenderedPageBreak/>
               <w:t>13</w:t>
             </w:r>
             <w:r>
-              <w:rPr>
-                <w:b/>
-                <w:bCs/>
-              </w:rPr>
               <w:t xml:space="preserve">) </w:t>
             </w:r>
             <w:r>
-              <w:rPr>
-                <w:b/>
-                <w:bCs/>
-              </w:rPr>
               <w:t>CONECTAR POR PUTTY</w:t>
             </w:r>
+            <w:bookmarkEnd w:id="12"/>
           </w:p>
         </w:tc>
         <w:tc>
@@ -2852,7 +4380,7 @@
                           <pic:cNvPicPr/>
                         </pic:nvPicPr>
                         <pic:blipFill>
-                          <a:blip r:embed="rId19"/>
+                          <a:blip r:embed="rId21"/>
                           <a:stretch>
                             <a:fillRect/>
                           </a:stretch>
@@ -2937,41 +4465,19 @@
           </w:tcPr>
           <w:p>
             <w:pPr>
-              <w:rPr>
-                <w:b/>
-                <w:bCs/>
-              </w:rPr>
-            </w:pPr>
-            <w:r>
-              <w:rPr>
-                <w:b/>
-                <w:bCs/>
-              </w:rPr>
+              <w:pStyle w:val="Ttulo1"/>
+            </w:pPr>
+            <w:bookmarkStart w:id="13" w:name="_Toc189061347"/>
+            <w:r>
               <w:t>14</w:t>
             </w:r>
             <w:r>
-              <w:rPr>
-                <w:b/>
-                <w:bCs/>
-              </w:rPr>
               <w:t xml:space="preserve">) </w:t>
             </w:r>
             <w:r>
-              <w:rPr>
-                <w:b/>
-                <w:bCs/>
-              </w:rPr>
-              <w:t xml:space="preserve">EDITAR </w:t>
-            </w:r>
-            <w:proofErr w:type="spellStart"/>
-            <w:r>
-              <w:rPr>
-                <w:b/>
-                <w:bCs/>
-              </w:rPr>
-              <w:t>sshd_config</w:t>
-            </w:r>
-            <w:proofErr w:type="spellEnd"/>
+              <w:t>EDITAR sshd_config</w:t>
+            </w:r>
+            <w:bookmarkEnd w:id="13"/>
           </w:p>
         </w:tc>
         <w:tc>
@@ -3009,7 +4515,7 @@
                           <pic:cNvPicPr/>
                         </pic:nvPicPr>
                         <pic:blipFill>
-                          <a:blip r:embed="rId20"/>
+                          <a:blip r:embed="rId22"/>
                           <a:stretch>
                             <a:fillRect/>
                           </a:stretch>
@@ -3045,37 +4551,8 @@
               <w:jc w:val="both"/>
             </w:pPr>
             <w:r>
-              <w:t xml:space="preserve">Editamos como </w:t>
-            </w:r>
-            <w:proofErr w:type="spellStart"/>
-            <w:r>
-              <w:t>root</w:t>
-            </w:r>
-            <w:proofErr w:type="spellEnd"/>
-            <w:r>
-              <w:t xml:space="preserve"> el archivo /</w:t>
-            </w:r>
-            <w:proofErr w:type="spellStart"/>
-            <w:r>
-              <w:t>etc</w:t>
-            </w:r>
-            <w:proofErr w:type="spellEnd"/>
-            <w:r>
-              <w:t>/</w:t>
-            </w:r>
-            <w:proofErr w:type="spellStart"/>
-            <w:r>
-              <w:t>ssh</w:t>
-            </w:r>
-            <w:proofErr w:type="spellEnd"/>
-            <w:r>
-              <w:t>/</w:t>
-            </w:r>
-            <w:proofErr w:type="spellStart"/>
-            <w:r>
-              <w:t>sshd_config</w:t>
-            </w:r>
-            <w:proofErr w:type="spellEnd"/>
+              <w:t>Editamos como root el archivo /etc/ssh/sshd_config</w:t>
+            </w:r>
           </w:p>
           <w:p>
             <w:pPr>
@@ -3122,41 +4599,19 @@
           </w:tcPr>
           <w:p>
             <w:pPr>
-              <w:rPr>
-                <w:b/>
-                <w:bCs/>
-              </w:rPr>
-            </w:pPr>
-            <w:r>
-              <w:rPr>
-                <w:b/>
-                <w:bCs/>
-              </w:rPr>
+              <w:pStyle w:val="Ttulo1"/>
+            </w:pPr>
+            <w:bookmarkStart w:id="14" w:name="_Toc189061348"/>
+            <w:r>
               <w:t>15</w:t>
             </w:r>
             <w:r>
-              <w:rPr>
-                <w:b/>
-                <w:bCs/>
-              </w:rPr>
               <w:t xml:space="preserve">) </w:t>
             </w:r>
             <w:r>
-              <w:rPr>
-                <w:b/>
-                <w:bCs/>
-              </w:rPr>
-              <w:t xml:space="preserve">CAMBIOS EN </w:t>
-            </w:r>
-            <w:proofErr w:type="spellStart"/>
-            <w:r>
-              <w:rPr>
-                <w:b/>
-                <w:bCs/>
-              </w:rPr>
-              <w:t>sshd_config</w:t>
-            </w:r>
-            <w:proofErr w:type="spellEnd"/>
+              <w:t>CAMBIOS EN sshd_config</w:t>
+            </w:r>
+            <w:bookmarkEnd w:id="14"/>
           </w:p>
         </w:tc>
         <w:tc>
@@ -3195,7 +4650,7 @@
                           <pic:cNvPicPr/>
                         </pic:nvPicPr>
                         <pic:blipFill>
-                          <a:blip r:embed="rId21"/>
+                          <a:blip r:embed="rId23"/>
                           <a:stretch>
                             <a:fillRect/>
                           </a:stretch>
@@ -3218,6 +4673,9 @@
           </w:p>
           <w:p>
             <w:r>
+              <w:rPr>
+                <w:noProof/>
+              </w:rPr>
               <w:drawing>
                 <wp:inline distT="0" distB="0" distL="0" distR="0" wp14:anchorId="628B6E37" wp14:editId="1A101ADC">
                   <wp:extent cx="2143424" cy="504895"/>
@@ -3234,7 +4692,7 @@
                           <pic:cNvPicPr/>
                         </pic:nvPicPr>
                         <pic:blipFill>
-                          <a:blip r:embed="rId22"/>
+                          <a:blip r:embed="rId24"/>
                           <a:stretch>
                             <a:fillRect/>
                           </a:stretch>
@@ -3277,42 +4735,27 @@
             <w:pPr>
               <w:jc w:val="both"/>
             </w:pPr>
-            <w:proofErr w:type="spellStart"/>
-            <w:r>
-              <w:t>PermitRootLogin</w:t>
-            </w:r>
-            <w:proofErr w:type="spellEnd"/>
-            <w:r>
-              <w:t xml:space="preserve"> yes</w:t>
-            </w:r>
-          </w:p>
-          <w:p>
-            <w:pPr>
-              <w:jc w:val="both"/>
-            </w:pPr>
-            <w:proofErr w:type="spellStart"/>
-            <w:r>
-              <w:t>StrictModes</w:t>
-            </w:r>
-            <w:proofErr w:type="spellEnd"/>
-            <w:r>
-              <w:t xml:space="preserve"> yes </w:t>
-            </w:r>
-          </w:p>
-          <w:p>
-            <w:pPr>
-              <w:jc w:val="both"/>
-            </w:pPr>
-            <w:proofErr w:type="spellStart"/>
+            <w:r>
+              <w:t>PermitRootLogin yes</w:t>
+            </w:r>
+          </w:p>
+          <w:p>
+            <w:pPr>
+              <w:jc w:val="both"/>
+            </w:pPr>
+            <w:r>
+              <w:t xml:space="preserve">StrictModes yes </w:t>
+            </w:r>
+          </w:p>
+          <w:p>
+            <w:pPr>
+              <w:jc w:val="both"/>
+            </w:pPr>
             <w:r>
               <w:t>PasswordAuthentucat</w:t>
             </w:r>
             <w:r>
-              <w:t>ion</w:t>
-            </w:r>
-            <w:proofErr w:type="spellEnd"/>
-            <w:r>
-              <w:t xml:space="preserve"> yes</w:t>
+              <w:t>ion yes</w:t>
             </w:r>
           </w:p>
         </w:tc>
@@ -3355,40 +4798,23 @@
           </w:tcPr>
           <w:p>
             <w:pPr>
-              <w:rPr>
-                <w:b/>
-                <w:bCs/>
-              </w:rPr>
-            </w:pPr>
-            <w:r>
-              <w:rPr>
-                <w:b/>
-                <w:bCs/>
-              </w:rPr>
+              <w:pStyle w:val="Ttulo1"/>
+            </w:pPr>
+            <w:bookmarkStart w:id="15" w:name="_Toc189061349"/>
+            <w:r>
               <w:lastRenderedPageBreak/>
               <w:t>1</w:t>
             </w:r>
             <w:r>
-              <w:rPr>
-                <w:b/>
-                <w:bCs/>
-              </w:rPr>
               <w:t>6</w:t>
             </w:r>
             <w:r>
-              <w:rPr>
-                <w:b/>
-                <w:bCs/>
-              </w:rPr>
               <w:t xml:space="preserve">) </w:t>
             </w:r>
             <w:r>
-              <w:rPr>
-                <w:b/>
-                <w:bCs/>
-              </w:rPr>
               <w:t>REINICIAR SERVICIO</w:t>
             </w:r>
+            <w:bookmarkEnd w:id="15"/>
           </w:p>
         </w:tc>
         <w:tc>
@@ -3407,6 +4833,9 @@
           </w:p>
           <w:p>
             <w:r>
+              <w:rPr>
+                <w:noProof/>
+              </w:rPr>
               <w:drawing>
                 <wp:inline distT="0" distB="0" distL="0" distR="0" wp14:anchorId="4EC35802" wp14:editId="60F7F98E">
                   <wp:extent cx="4159448" cy="221993"/>
@@ -3423,7 +4852,7 @@
                           <pic:cNvPicPr/>
                         </pic:nvPicPr>
                         <pic:blipFill>
-                          <a:blip r:embed="rId23"/>
+                          <a:blip r:embed="rId25"/>
                           <a:stretch>
                             <a:fillRect/>
                           </a:stretch>
@@ -3461,27 +4890,9 @@
             <w:r>
               <w:t>Para reiniciar el servicio ejecuta “</w:t>
             </w:r>
-            <w:proofErr w:type="spellStart"/>
-            <w:r>
-              <w:t>service</w:t>
-            </w:r>
-            <w:proofErr w:type="spellEnd"/>
-            <w:r>
-              <w:t xml:space="preserve"> </w:t>
-            </w:r>
-            <w:proofErr w:type="spellStart"/>
-            <w:r>
-              <w:t>ssh</w:t>
-            </w:r>
-            <w:proofErr w:type="spellEnd"/>
-            <w:r>
-              <w:t xml:space="preserve"> </w:t>
-            </w:r>
-            <w:proofErr w:type="spellStart"/>
-            <w:r>
-              <w:t>restart</w:t>
-            </w:r>
-            <w:proofErr w:type="spellEnd"/>
+            <w:r>
+              <w:t>service ssh restart</w:t>
+            </w:r>
             <w:r>
               <w:t>”</w:t>
             </w:r>
@@ -3526,39 +4937,22 @@
           </w:tcPr>
           <w:p>
             <w:pPr>
-              <w:rPr>
-                <w:b/>
-                <w:bCs/>
-              </w:rPr>
-            </w:pPr>
-            <w:r>
-              <w:rPr>
-                <w:b/>
-                <w:bCs/>
-              </w:rPr>
+              <w:pStyle w:val="Ttulo1"/>
+            </w:pPr>
+            <w:bookmarkStart w:id="16" w:name="_Toc189061350"/>
+            <w:r>
               <w:t>1</w:t>
             </w:r>
             <w:r>
-              <w:rPr>
-                <w:b/>
-                <w:bCs/>
-              </w:rPr>
               <w:t>7</w:t>
             </w:r>
             <w:r>
-              <w:rPr>
-                <w:b/>
-                <w:bCs/>
-              </w:rPr>
               <w:t xml:space="preserve">) </w:t>
             </w:r>
             <w:r>
-              <w:rPr>
-                <w:b/>
-                <w:bCs/>
-              </w:rPr>
               <w:t>CAMBIAR LA CONTRASEÑA DE ROOT</w:t>
             </w:r>
+            <w:bookmarkEnd w:id="16"/>
           </w:p>
         </w:tc>
         <w:tc>
@@ -3578,6 +4972,7 @@
               <w:rPr>
                 <w:i/>
                 <w:iCs/>
+                <w:noProof/>
                 <w:color w:val="FF0000"/>
               </w:rPr>
               <w:drawing>
@@ -3596,7 +4991,7 @@
                           <pic:cNvPicPr/>
                         </pic:nvPicPr>
                         <pic:blipFill>
-                          <a:blip r:embed="rId24"/>
+                          <a:blip r:embed="rId26"/>
                           <a:stretch>
                             <a:fillRect/>
                           </a:stretch>
@@ -3635,11 +5030,9 @@
             <w:r>
               <w:t>Ejecuta “</w:t>
             </w:r>
-            <w:proofErr w:type="spellStart"/>
             <w:r>
               <w:t>passwd</w:t>
             </w:r>
-            <w:proofErr w:type="spellEnd"/>
             <w:r>
               <w:t>”</w:t>
             </w:r>
@@ -3689,39 +5082,22 @@
           </w:tcPr>
           <w:p>
             <w:pPr>
-              <w:rPr>
-                <w:b/>
-                <w:bCs/>
-              </w:rPr>
-            </w:pPr>
-            <w:r>
-              <w:rPr>
-                <w:b/>
-                <w:bCs/>
-              </w:rPr>
+              <w:pStyle w:val="Ttulo1"/>
+            </w:pPr>
+            <w:bookmarkStart w:id="17" w:name="_Toc189061351"/>
+            <w:r>
               <w:t>1</w:t>
             </w:r>
             <w:r>
-              <w:rPr>
-                <w:b/>
-                <w:bCs/>
-              </w:rPr>
               <w:t>8</w:t>
             </w:r>
             <w:r>
-              <w:rPr>
-                <w:b/>
-                <w:bCs/>
-              </w:rPr>
               <w:t xml:space="preserve">) </w:t>
             </w:r>
             <w:r>
-              <w:rPr>
-                <w:b/>
-                <w:bCs/>
-              </w:rPr>
               <w:t>FILEZILLA</w:t>
             </w:r>
+            <w:bookmarkEnd w:id="17"/>
           </w:p>
         </w:tc>
         <w:tc>
@@ -3759,7 +5135,7 @@
                           <pic:cNvPicPr/>
                         </pic:nvPicPr>
                         <pic:blipFill>
-                          <a:blip r:embed="rId25"/>
+                          <a:blip r:embed="rId27"/>
                           <a:stretch>
                             <a:fillRect/>
                           </a:stretch>
@@ -3843,39 +5219,22 @@
           </w:tcPr>
           <w:p>
             <w:pPr>
-              <w:rPr>
-                <w:b/>
-                <w:bCs/>
-              </w:rPr>
-            </w:pPr>
-            <w:r>
-              <w:rPr>
-                <w:b/>
-                <w:bCs/>
-              </w:rPr>
+              <w:pStyle w:val="Ttulo1"/>
+            </w:pPr>
+            <w:bookmarkStart w:id="18" w:name="_Toc189061352"/>
+            <w:r>
               <w:t>1</w:t>
             </w:r>
             <w:r>
-              <w:rPr>
-                <w:b/>
-                <w:bCs/>
-              </w:rPr>
               <w:t>9</w:t>
             </w:r>
             <w:r>
-              <w:rPr>
-                <w:b/>
-                <w:bCs/>
-              </w:rPr>
               <w:t xml:space="preserve">) </w:t>
             </w:r>
             <w:r>
-              <w:rPr>
-                <w:b/>
-                <w:bCs/>
-              </w:rPr>
               <w:t>CREAR EL SITIO EN FILEZILLA</w:t>
             </w:r>
+            <w:bookmarkEnd w:id="18"/>
           </w:p>
         </w:tc>
         <w:tc>
@@ -3894,6 +5253,9 @@
           </w:p>
           <w:p>
             <w:r>
+              <w:rPr>
+                <w:noProof/>
+              </w:rPr>
               <w:drawing>
                 <wp:inline distT="0" distB="0" distL="0" distR="0" wp14:anchorId="67593B87" wp14:editId="2006B47E">
                   <wp:extent cx="4116907" cy="1819247"/>
@@ -3910,7 +5272,7 @@
                           <pic:cNvPicPr/>
                         </pic:nvPicPr>
                         <pic:blipFill>
-                          <a:blip r:embed="rId26"/>
+                          <a:blip r:embed="rId28"/>
                           <a:stretch>
                             <a:fillRect/>
                           </a:stretch>
@@ -4004,32 +5366,19 @@
           </w:tcPr>
           <w:p>
             <w:pPr>
-              <w:rPr>
-                <w:b/>
-                <w:bCs/>
-              </w:rPr>
-            </w:pPr>
-            <w:r>
-              <w:rPr>
-                <w:b/>
-                <w:bCs/>
-              </w:rPr>
+              <w:pStyle w:val="Ttulo1"/>
+            </w:pPr>
+            <w:bookmarkStart w:id="19" w:name="_Toc189061353"/>
+            <w:r>
               <w:t>2</w:t>
             </w:r>
             <w:r>
-              <w:rPr>
-                <w:b/>
-                <w:bCs/>
-              </w:rPr>
               <w:t xml:space="preserve">0) </w:t>
             </w:r>
             <w:r>
-              <w:rPr>
-                <w:b/>
-                <w:bCs/>
-              </w:rPr>
               <w:t>CONEXIÓN EXITOSA</w:t>
             </w:r>
+            <w:bookmarkEnd w:id="19"/>
           </w:p>
         </w:tc>
         <w:tc>
@@ -4067,7 +5416,7 @@
                           <pic:cNvPicPr/>
                         </pic:nvPicPr>
                         <pic:blipFill>
-                          <a:blip r:embed="rId27"/>
+                          <a:blip r:embed="rId29"/>
                           <a:stretch>
                             <a:fillRect/>
                           </a:stretch>
@@ -4103,13 +5452,8 @@
               <w:jc w:val="both"/>
             </w:pPr>
             <w:r>
-              <w:t>Conexión por FileZilla al directorio /</w:t>
-            </w:r>
-            <w:proofErr w:type="spellStart"/>
-            <w:r>
-              <w:t>root</w:t>
-            </w:r>
-            <w:proofErr w:type="spellEnd"/>
+              <w:t>Conexión por FileZilla al directorio /root</w:t>
+            </w:r>
           </w:p>
           <w:p>
             <w:pPr>
@@ -4156,32 +5500,19 @@
           </w:tcPr>
           <w:p>
             <w:pPr>
-              <w:rPr>
-                <w:b/>
-                <w:bCs/>
-              </w:rPr>
-            </w:pPr>
-            <w:r>
-              <w:rPr>
-                <w:b/>
-                <w:bCs/>
-              </w:rPr>
+              <w:pStyle w:val="Ttulo1"/>
+            </w:pPr>
+            <w:bookmarkStart w:id="20" w:name="_Toc189061354"/>
+            <w:r>
               <w:t>21</w:t>
             </w:r>
             <w:r>
-              <w:rPr>
-                <w:b/>
-                <w:bCs/>
-              </w:rPr>
               <w:t xml:space="preserve">) </w:t>
             </w:r>
             <w:r>
-              <w:rPr>
-                <w:b/>
-                <w:bCs/>
-              </w:rPr>
               <w:t>ACTUALIZAR REPOSITORIO</w:t>
             </w:r>
+            <w:bookmarkEnd w:id="20"/>
           </w:p>
         </w:tc>
         <w:tc>
@@ -4201,6 +5532,7 @@
               <w:rPr>
                 <w:i/>
                 <w:iCs/>
+                <w:noProof/>
                 <w:color w:val="FF0000"/>
               </w:rPr>
               <w:drawing>
@@ -4219,7 +5551,7 @@
                           <pic:cNvPicPr/>
                         </pic:nvPicPr>
                         <pic:blipFill>
-                          <a:blip r:embed="rId28"/>
+                          <a:blip r:embed="rId30"/>
                           <a:stretch>
                             <a:fillRect/>
                           </a:stretch>
@@ -4261,19 +5593,9 @@
             <w:r>
               <w:t>“</w:t>
             </w:r>
-            <w:proofErr w:type="spellStart"/>
-            <w:r>
-              <w:t>apt-get</w:t>
-            </w:r>
-            <w:proofErr w:type="spellEnd"/>
-            <w:r>
-              <w:t xml:space="preserve"> </w:t>
-            </w:r>
-            <w:proofErr w:type="spellStart"/>
-            <w:r>
-              <w:t>update</w:t>
-            </w:r>
-            <w:proofErr w:type="spellEnd"/>
+            <w:r>
+              <w:t>apt-get update</w:t>
+            </w:r>
             <w:r>
               <w:t>”</w:t>
             </w:r>
@@ -4323,32 +5645,19 @@
           </w:tcPr>
           <w:p>
             <w:pPr>
-              <w:rPr>
-                <w:b/>
-                <w:bCs/>
-              </w:rPr>
-            </w:pPr>
-            <w:r>
-              <w:rPr>
-                <w:b/>
-                <w:bCs/>
-              </w:rPr>
+              <w:pStyle w:val="Ttulo1"/>
+            </w:pPr>
+            <w:bookmarkStart w:id="21" w:name="_Toc189061355"/>
+            <w:r>
               <w:t>22</w:t>
             </w:r>
             <w:r>
-              <w:rPr>
-                <w:b/>
-                <w:bCs/>
-              </w:rPr>
               <w:t xml:space="preserve">) </w:t>
             </w:r>
             <w:r>
-              <w:rPr>
-                <w:b/>
-                <w:bCs/>
-              </w:rPr>
               <w:t>INSTALAR LAMP</w:t>
             </w:r>
+            <w:bookmarkEnd w:id="21"/>
           </w:p>
         </w:tc>
         <w:tc>
@@ -4361,6 +5670,7 @@
               <w:rPr>
                 <w:i/>
                 <w:iCs/>
+                <w:noProof/>
                 <w:color w:val="FF0000"/>
               </w:rPr>
               <w:drawing>
@@ -4379,7 +5689,7 @@
                           <pic:cNvPicPr/>
                         </pic:nvPicPr>
                         <pic:blipFill>
-                          <a:blip r:embed="rId29"/>
+                          <a:blip r:embed="rId31"/>
                           <a:stretch>
                             <a:fillRect/>
                           </a:stretch>
@@ -4417,29 +5727,8 @@
             <w:r>
               <w:t>Ejecutar “</w:t>
             </w:r>
-            <w:proofErr w:type="spellStart"/>
-            <w:r>
-              <w:t>apt-get</w:t>
-            </w:r>
-            <w:proofErr w:type="spellEnd"/>
-            <w:r>
-              <w:t xml:space="preserve"> </w:t>
-            </w:r>
-            <w:proofErr w:type="spellStart"/>
-            <w:r>
-              <w:t>install</w:t>
-            </w:r>
-            <w:proofErr w:type="spellEnd"/>
-            <w:r>
-              <w:t xml:space="preserve"> </w:t>
-            </w:r>
-            <w:proofErr w:type="spellStart"/>
-            <w:r>
-              <w:t>lamp</w:t>
-            </w:r>
-            <w:proofErr w:type="spellEnd"/>
-            <w:r>
-              <w:t>-server^</w:t>
+            <w:r>
+              <w:t>apt-get install lamp-server^</w:t>
             </w:r>
             <w:r>
               <w:t>”</w:t>
@@ -4500,32 +5789,19 @@
           </w:tcPr>
           <w:p>
             <w:pPr>
-              <w:rPr>
-                <w:b/>
-                <w:bCs/>
-              </w:rPr>
-            </w:pPr>
-            <w:r>
-              <w:rPr>
-                <w:b/>
-                <w:bCs/>
-              </w:rPr>
+              <w:pStyle w:val="Ttulo1"/>
+            </w:pPr>
+            <w:bookmarkStart w:id="22" w:name="_Toc189061356"/>
+            <w:r>
               <w:t>23</w:t>
             </w:r>
             <w:r>
-              <w:rPr>
-                <w:b/>
-                <w:bCs/>
-              </w:rPr>
               <w:t xml:space="preserve">) </w:t>
             </w:r>
             <w:r>
-              <w:rPr>
-                <w:b/>
-                <w:bCs/>
-              </w:rPr>
               <w:t>COMPROBAR APACHE</w:t>
             </w:r>
+            <w:bookmarkEnd w:id="22"/>
           </w:p>
         </w:tc>
         <w:tc>
@@ -4545,6 +5821,7 @@
               <w:rPr>
                 <w:i/>
                 <w:iCs/>
+                <w:noProof/>
                 <w:color w:val="FF0000"/>
               </w:rPr>
               <w:drawing>
@@ -4563,7 +5840,7 @@
                           <pic:cNvPicPr/>
                         </pic:nvPicPr>
                         <pic:blipFill>
-                          <a:blip r:embed="rId30"/>
+                          <a:blip r:embed="rId32"/>
                           <a:stretch>
                             <a:fillRect/>
                           </a:stretch>
@@ -4599,15 +5876,7 @@
               <w:jc w:val="both"/>
             </w:pPr>
             <w:r>
-              <w:t xml:space="preserve">Comprobamos que funciona Apache accediendo desde un navegador con nuestra </w:t>
-            </w:r>
-            <w:proofErr w:type="spellStart"/>
-            <w:r>
-              <w:t>ip</w:t>
-            </w:r>
-            <w:proofErr w:type="spellEnd"/>
-            <w:r>
-              <w:t xml:space="preserve"> publica o nombre DNS (puede que se tenga que abrir los puertos 80 443)</w:t>
+              <w:t>Comprobamos que funciona Apache accediendo desde un navegador con nuestra ip publica o nombre DNS (puede que se tenga que abrir los puertos 80 443)</w:t>
             </w:r>
           </w:p>
           <w:p>
@@ -4673,32 +5942,19 @@
           </w:tcPr>
           <w:p>
             <w:pPr>
-              <w:rPr>
-                <w:b/>
-                <w:bCs/>
-              </w:rPr>
-            </w:pPr>
-            <w:r>
-              <w:rPr>
-                <w:b/>
-                <w:bCs/>
-              </w:rPr>
+              <w:pStyle w:val="Ttulo1"/>
+            </w:pPr>
+            <w:bookmarkStart w:id="23" w:name="_Toc189061357"/>
+            <w:r>
               <w:t>24</w:t>
             </w:r>
             <w:r>
-              <w:rPr>
-                <w:b/>
-                <w:bCs/>
-              </w:rPr>
               <w:t xml:space="preserve">) </w:t>
             </w:r>
             <w:r>
-              <w:rPr>
-                <w:b/>
-                <w:bCs/>
-              </w:rPr>
               <w:t>COMPROBAR MYSQL</w:t>
             </w:r>
+            <w:bookmarkEnd w:id="23"/>
           </w:p>
         </w:tc>
         <w:tc>
@@ -4734,7 +5990,7 @@
                           <pic:cNvPicPr/>
                         </pic:nvPicPr>
                         <pic:blipFill>
-                          <a:blip r:embed="rId31"/>
+                          <a:blip r:embed="rId33"/>
                           <a:stretch>
                             <a:fillRect/>
                           </a:stretch>
@@ -4771,31 +6027,7 @@
               <w:jc w:val="both"/>
             </w:pPr>
             <w:r>
-              <w:t xml:space="preserve">Comprobamos que funciona </w:t>
-            </w:r>
-            <w:proofErr w:type="spellStart"/>
-            <w:r>
-              <w:t>MySql</w:t>
-            </w:r>
-            <w:proofErr w:type="spellEnd"/>
-            <w:r>
-              <w:t xml:space="preserve"> ejecutando el comando “</w:t>
-            </w:r>
-            <w:proofErr w:type="spellStart"/>
-            <w:r>
-              <w:t>mysql</w:t>
-            </w:r>
-            <w:proofErr w:type="spellEnd"/>
-            <w:r>
-              <w:t xml:space="preserve">” y después “show </w:t>
-            </w:r>
-            <w:proofErr w:type="spellStart"/>
-            <w:r>
-              <w:t>databases</w:t>
-            </w:r>
-            <w:proofErr w:type="spellEnd"/>
-            <w:r>
-              <w:t>”</w:t>
+              <w:t>Comprobamos que funciona MySql ejecutando el comando “mysql” y después “show databases”</w:t>
             </w:r>
           </w:p>
           <w:p>
@@ -4898,6 +6130,7 @@
               <w:rPr>
                 <w:i/>
                 <w:iCs/>
+                <w:noProof/>
                 <w:color w:val="FF0000"/>
               </w:rPr>
               <w:drawing>
@@ -4916,7 +6149,7 @@
                           <pic:cNvPicPr/>
                         </pic:nvPicPr>
                         <pic:blipFill>
-                          <a:blip r:embed="rId32"/>
+                          <a:blip r:embed="rId34"/>
                           <a:stretch>
                             <a:fillRect/>
                           </a:stretch>
@@ -4939,6 +6172,9 @@
           </w:p>
           <w:p>
             <w:r>
+              <w:rPr>
+                <w:noProof/>
+              </w:rPr>
               <w:drawing>
                 <wp:inline distT="0" distB="0" distL="0" distR="0" wp14:anchorId="30236DBA" wp14:editId="5A3538B5">
                   <wp:extent cx="3972479" cy="619211"/>
@@ -4955,7 +6191,7 @@
                           <pic:cNvPicPr/>
                         </pic:nvPicPr>
                         <pic:blipFill>
-                          <a:blip r:embed="rId33"/>
+                          <a:blip r:embed="rId35"/>
                           <a:stretch>
                             <a:fillRect/>
                           </a:stretch>
@@ -4978,6 +6214,9 @@
           </w:p>
           <w:p>
             <w:r>
+              <w:rPr>
+                <w:noProof/>
+              </w:rPr>
               <w:drawing>
                 <wp:inline distT="0" distB="0" distL="0" distR="0" wp14:anchorId="65712D13" wp14:editId="2670DECA">
                   <wp:extent cx="3937734" cy="2990276"/>
@@ -4994,7 +6233,7 @@
                           <pic:cNvPicPr/>
                         </pic:nvPicPr>
                         <pic:blipFill>
-                          <a:blip r:embed="rId34"/>
+                          <a:blip r:embed="rId36"/>
                           <a:stretch>
                             <a:fillRect/>
                           </a:stretch>
@@ -5030,55 +6269,7 @@
               <w:jc w:val="both"/>
             </w:pPr>
             <w:r>
-              <w:t>Creamos en /</w:t>
-            </w:r>
-            <w:proofErr w:type="spellStart"/>
-            <w:r>
-              <w:t>var</w:t>
-            </w:r>
-            <w:proofErr w:type="spellEnd"/>
-            <w:r>
-              <w:t>/www/</w:t>
-            </w:r>
-            <w:proofErr w:type="spellStart"/>
-            <w:r>
-              <w:t>html</w:t>
-            </w:r>
-            <w:proofErr w:type="spellEnd"/>
-            <w:r>
-              <w:t xml:space="preserve"> el archivo [</w:t>
-            </w:r>
-            <w:proofErr w:type="spellStart"/>
-            <w:r>
-              <w:t>nombre_de_usuario+puesto</w:t>
-            </w:r>
-            <w:proofErr w:type="spellEnd"/>
-            <w:r>
-              <w:t>].</w:t>
-            </w:r>
-            <w:proofErr w:type="spellStart"/>
-            <w:r>
-              <w:t>php</w:t>
-            </w:r>
-            <w:proofErr w:type="spellEnd"/>
-            <w:r>
-              <w:t xml:space="preserve"> y escribimos un script de </w:t>
-            </w:r>
-            <w:proofErr w:type="spellStart"/>
-            <w:r>
-              <w:t>php</w:t>
-            </w:r>
-            <w:proofErr w:type="spellEnd"/>
-            <w:r>
-              <w:t xml:space="preserve"> con la función </w:t>
-            </w:r>
-            <w:proofErr w:type="spellStart"/>
-            <w:r>
-              <w:t>phpinfo</w:t>
-            </w:r>
-            <w:proofErr w:type="spellEnd"/>
-            <w:r>
-              <w:t>();</w:t>
+              <w:t>Creamos en /var/www/html el archivo [nombre_de_usuario+puesto].php y escribimos un script de php con la función phpinfo();</w:t>
             </w:r>
           </w:p>
           <w:p>
@@ -5134,7 +6325,7 @@
       </w:pPr>
     </w:p>
     <w:sectPr>
-      <w:headerReference w:type="default" r:id="rId35"/>
+      <w:headerReference w:type="default" r:id="rId37"/>
       <w:pgSz w:w="11906" w:h="16838"/>
       <w:pgMar w:top="1134" w:right="1134" w:bottom="1134" w:left="1134" w:header="709" w:footer="709" w:gutter="0"/>
       <w:pgNumType w:start="0"/>
@@ -5271,7 +6462,7 @@
                       <w:pPr>
                         <w:pStyle w:val="Encabezado"/>
                       </w:pPr>
-                      <w:bookmarkStart w:id="0" w:name="_Hlk117281659"/>
+                      <w:bookmarkStart w:id="24" w:name="_Hlk117281659"/>
                       <w:r>
                         <w:rPr>
                           <w:noProof/>
@@ -5406,7 +6597,7 @@
                     </w:p>
                   </w:tc>
                 </w:tr>
-                <w:bookmarkEnd w:id="0"/>
+                <w:bookmarkEnd w:id="24"/>
               </w:tbl>
               <w:p>
                 <w:pPr>
@@ -5949,6 +7140,23 @@
     <w:qFormat/>
     <w:rsid w:val="005175E2"/>
   </w:style>
+  <w:style w:type="paragraph" w:styleId="Ttulo1">
+    <w:name w:val="heading 1"/>
+    <w:basedOn w:val="Normal"/>
+    <w:next w:val="Normal"/>
+    <w:link w:val="Ttulo1Car"/>
+    <w:uiPriority w:val="9"/>
+    <w:qFormat/>
+    <w:rsid w:val="00BD417C"/>
+    <w:pPr>
+      <w:spacing w:after="0" w:line="240" w:lineRule="auto"/>
+      <w:outlineLvl w:val="0"/>
+    </w:pPr>
+    <w:rPr>
+      <w:b/>
+      <w:bCs/>
+    </w:rPr>
+  </w:style>
   <w:style w:type="character" w:default="1" w:styleId="Fuentedeprrafopredeter">
     <w:name w:val="Default Paragraph Font"/>
     <w:uiPriority w:val="1"/>
@@ -6079,6 +7287,55 @@
       <w:color w:val="000000"/>
       <w:sz w:val="24"/>
       <w:szCs w:val="24"/>
+    </w:rPr>
+  </w:style>
+  <w:style w:type="character" w:customStyle="1" w:styleId="Ttulo1Car">
+    <w:name w:val="Título 1 Car"/>
+    <w:basedOn w:val="Fuentedeprrafopredeter"/>
+    <w:link w:val="Ttulo1"/>
+    <w:uiPriority w:val="9"/>
+    <w:rsid w:val="00BD417C"/>
+    <w:rPr>
+      <w:b/>
+      <w:bCs/>
+    </w:rPr>
+  </w:style>
+  <w:style w:type="paragraph" w:styleId="TtuloTDC">
+    <w:name w:val="TOC Heading"/>
+    <w:basedOn w:val="Ttulo1"/>
+    <w:next w:val="Normal"/>
+    <w:uiPriority w:val="39"/>
+    <w:unhideWhenUsed/>
+    <w:qFormat/>
+    <w:rsid w:val="00BD417C"/>
+    <w:pPr>
+      <w:outlineLvl w:val="9"/>
+    </w:pPr>
+    <w:rPr>
+      <w:lang w:eastAsia="es-ES"/>
+    </w:rPr>
+  </w:style>
+  <w:style w:type="paragraph" w:styleId="TDC1">
+    <w:name w:val="toc 1"/>
+    <w:basedOn w:val="Normal"/>
+    <w:next w:val="Normal"/>
+    <w:autoRedefine/>
+    <w:uiPriority w:val="39"/>
+    <w:unhideWhenUsed/>
+    <w:rsid w:val="00BD417C"/>
+    <w:pPr>
+      <w:spacing w:after="100"/>
+    </w:pPr>
+  </w:style>
+  <w:style w:type="character" w:styleId="Hipervnculo">
+    <w:name w:val="Hyperlink"/>
+    <w:basedOn w:val="Fuentedeprrafopredeter"/>
+    <w:uiPriority w:val="99"/>
+    <w:unhideWhenUsed/>
+    <w:rsid w:val="00BD417C"/>
+    <w:rPr>
+      <w:color w:val="0563C1" w:themeColor="hyperlink"/>
+      <w:u w:val="single"/>
     </w:rPr>
   </w:style>
 </w:styles>
@@ -6343,4 +7600,35 @@
     </a:ext>
   </a:extLst>
 </a:theme>
+</file>
+
+<file path=customXml/item1.xml><?xml version="1.0" encoding="utf-8"?>
+<CoverPageProperties xmlns="http://schemas.microsoft.com/office/2006/coverPageProps">
+  <PublishDate>2025</PublishDate>
+  <Abstract/>
+  <CompanyAddress/>
+  <CompanyPhone/>
+  <CompanyFax/>
+  <CompanyEmail/>
+</CoverPageProperties>
+</file>
+
+<file path=customXml/item2.xml><?xml version="1.0" encoding="utf-8"?>
+<b:Sources xmlns:b="http://schemas.openxmlformats.org/officeDocument/2006/bibliography" xmlns="http://schemas.openxmlformats.org/officeDocument/2006/bibliography" SelectedStyle="\APASixthEditionOfficeOnline.xsl" StyleName="APA" Version="6"/>
+</file>
+
+<file path=customXml/itemProps1.xml><?xml version="1.0" encoding="utf-8"?>
+<ds:datastoreItem xmlns:ds="http://schemas.openxmlformats.org/officeDocument/2006/customXml" ds:itemID="{55AF091B-3C7A-41E3-B477-F2FDAA23CFDA}">
+  <ds:schemaRefs>
+    <ds:schemaRef ds:uri="http://schemas.microsoft.com/office/2006/coverPageProps"/>
+  </ds:schemaRefs>
+</ds:datastoreItem>
+</file>
+
+<file path=customXml/itemProps2.xml><?xml version="1.0" encoding="utf-8"?>
+<ds:datastoreItem xmlns:ds="http://schemas.openxmlformats.org/officeDocument/2006/customXml" ds:itemID="{65320ADC-D4FF-4F24-986F-45363F15DC06}">
+  <ds:schemaRefs>
+    <ds:schemaRef ds:uri="http://schemas.openxmlformats.org/officeDocument/2006/bibliography"/>
+  </ds:schemaRefs>
+</ds:datastoreItem>
 </file>
--- a/Instalar LAMP/InstalarLAMP.docx
+++ b/Instalar LAMP/InstalarLAMP.docx
@@ -1,7 +1,9 @@
 
 <file path=word/document.xml><?xml version="1.0" encoding="utf-8"?>
-<w:document xmlns:wpc="http://schemas.microsoft.com/office/word/2010/wordprocessingCanvas" xmlns:cx="http://schemas.microsoft.com/office/drawing/2014/chartex" xmlns:cx1="http://schemas.microsoft.com/office/drawing/2015/9/8/chartex" xmlns:cx2="http://schemas.microsoft.com/office/drawing/2015/10/21/chartex" xmlns:cx3="http://schemas.microsoft.com/office/drawing/2016/5/9/chartex" xmlns:cx4="http://schemas.microsoft.com/office/drawing/2016/5/10/chartex" xmlns:cx5="http://schemas.microsoft.com/office/drawing/2016/5/11/chartex" xmlns:cx6="http://schemas.microsoft.com/office/drawing/2016/5/12/chartex" xmlns:cx7="http://schemas.microsoft.com/office/drawing/2016/5/13/chartex" xmlns:cx8="http://schemas.microsoft.com/office/drawing/2016/5/14/chartex" xmlns:mc="http://schemas.openxmlformats.org/markup-compatibility/2006" xmlns:aink="http://schemas.microsoft.com/office/drawing/2016/ink" xmlns:am3d="http://schemas.microsoft.com/office/drawing/2017/model3d" xmlns:o="urn:schemas-microsoft-com:office:office" xmlns:oel="http://schemas.microsoft.com/office/2019/extlst" xmlns:r="http://schemas.openxmlformats.org/officeDocument/2006/relationships" xmlns:m="http://schemas.openxmlformats.org/officeDocument/2006/math" xmlns:v="urn:schemas-microsoft-com:vml" xmlns:wp14="http://schemas.microsoft.com/office/word/2010/wordprocessingDrawing" xmlns:wp="http://schemas.openxmlformats.org/drawingml/2006/wordprocessingDrawing" xmlns:w10="urn:schemas-microsoft-com:office:word" xmlns:w="http://schemas.openxmlformats.org/wordprocessingml/2006/main" xmlns:w14="http://schemas.microsoft.com/office/word/2010/wordml" xmlns:w15="http://schemas.microsoft.com/office/word/2012/wordml" xmlns:w16cex="http://schemas.microsoft.com/office/word/2018/wordml/cex" xmlns:w16cid="http://schemas.microsoft.com/office/word/2016/wordml/cid" xmlns:w16="http://schemas.microsoft.com/office/word/2018/wordml" xmlns:w16du="http://schemas.microsoft.com/office/word/2023/wordml/word16du" xmlns:w16sdtdh="http://schemas.microsoft.com/office/word/2020/wordml/sdtdatahash" xmlns:w16sdtfl="http://schemas.microsoft.com/office/word/2024/wordml/sdtformatlock" xmlns:w16se="http://schemas.microsoft.com/office/word/2015/wordml/symex" xmlns:wpg="http://schemas.microsoft.com/office/word/2010/wordprocessingGroup" xmlns:wpi="http://schemas.microsoft.com/office/word/2010/wordprocessingInk" xmlns:wne="http://schemas.microsoft.com/office/word/2006/wordml" xmlns:wps="http://schemas.microsoft.com/office/word/2010/wordprocessingShape" mc:Ignorable="w14 w15 w16se w16cid w16 w16cex w16sdtdh w16sdtfl w16du wp14">
+<w:document xmlns:wpc="http://schemas.microsoft.com/office/word/2010/wordprocessingCanvas" xmlns:cx="http://schemas.microsoft.com/office/drawing/2014/chartex" xmlns:cx1="http://schemas.microsoft.com/office/drawing/2015/9/8/chartex" xmlns:mc="http://schemas.openxmlformats.org/markup-compatibility/2006" xmlns:o="urn:schemas-microsoft-com:office:office" xmlns:r="http://schemas.openxmlformats.org/officeDocument/2006/relationships" xmlns:m="http://schemas.openxmlformats.org/officeDocument/2006/math" xmlns:v="urn:schemas-microsoft-com:vml" xmlns:wp14="http://schemas.microsoft.com/office/word/2010/wordprocessingDrawing" xmlns:wp="http://schemas.openxmlformats.org/drawingml/2006/wordprocessingDrawing" xmlns:w10="urn:schemas-microsoft-com:office:word" xmlns:w="http://schemas.openxmlformats.org/wordprocessingml/2006/main" xmlns:w14="http://schemas.microsoft.com/office/word/2010/wordml" xmlns:w15="http://schemas.microsoft.com/office/word/2012/wordml" xmlns:w16se="http://schemas.microsoft.com/office/word/2015/wordml/symex" xmlns:wpg="http://schemas.microsoft.com/office/word/2010/wordprocessingGroup" xmlns:wpi="http://schemas.microsoft.com/office/word/2010/wordprocessingInk" xmlns:wne="http://schemas.microsoft.com/office/word/2006/wordml" xmlns:wps="http://schemas.microsoft.com/office/word/2010/wordprocessingShape" mc:Ignorable="w14 w15 w16se wp14">
   <w:body>
+    <w:bookmarkStart w:id="0" w:name="_GoBack" w:displacedByCustomXml="next"/>
+    <w:bookmarkEnd w:id="0" w:displacedByCustomXml="next"/>
     <w:sdt>
       <w:sdtPr>
         <w:id w:val="-2135318438"/>
@@ -10,12 +12,14 @@
           <w:docPartUnique/>
         </w:docPartObj>
       </w:sdtPr>
+      <w:sdtEndPr/>
       <w:sdtContent>
         <w:p/>
         <w:p>
           <w:r>
             <w:rPr>
               <w:noProof/>
+              <w:lang w:eastAsia="es-ES"/>
             </w:rPr>
             <mc:AlternateContent>
               <mc:Choice Requires="wpg">
@@ -188,6 +192,7 @@
                                       <w:dataBinding w:prefixMappings="xmlns:ns0='http://purl.org/dc/elements/1.1/' xmlns:ns1='http://schemas.openxmlformats.org/package/2006/metadata/core-properties' " w:xpath="/ns1:coreProperties[1]/ns0:title[1]" w:storeItemID="{6C3C8BC8-F283-45AE-878A-BAB7291924A1}"/>
                                       <w:text/>
                                     </w:sdtPr>
+                                    <w:sdtEndPr/>
                                     <w:sdtContent>
                                       <w:r>
                                         <w:rPr>
@@ -324,7 +329,7 @@
                   </wp:anchor>
                 </w:drawing>
               </mc:Choice>
-              <mc:Fallback>
+              <mc:Fallback xmlns:w16sdtfl="http://schemas.microsoft.com/office/word/2024/wordml/sdtformatlock" xmlns:w16sdtdh="http://schemas.microsoft.com/office/word/2020/wordml/sdtdatahash" xmlns:w16du="http://schemas.microsoft.com/office/word/2023/wordml/word16du" xmlns:w16="http://schemas.microsoft.com/office/word/2018/wordml" xmlns:w16cid="http://schemas.microsoft.com/office/word/2016/wordml/cid" xmlns:w16cex="http://schemas.microsoft.com/office/word/2018/wordml/cex" xmlns:oel="http://schemas.microsoft.com/office/2019/extlst" xmlns:am3d="http://schemas.microsoft.com/office/drawing/2017/model3d" xmlns:aink="http://schemas.microsoft.com/office/drawing/2016/ink" xmlns:cx8="http://schemas.microsoft.com/office/drawing/2016/5/14/chartex" xmlns:cx7="http://schemas.microsoft.com/office/drawing/2016/5/13/chartex" xmlns:cx6="http://schemas.microsoft.com/office/drawing/2016/5/12/chartex" xmlns:cx5="http://schemas.microsoft.com/office/drawing/2016/5/11/chartex" xmlns:cx4="http://schemas.microsoft.com/office/drawing/2016/5/10/chartex" xmlns:cx3="http://schemas.microsoft.com/office/drawing/2016/5/9/chartex" xmlns:cx2="http://schemas.microsoft.com/office/drawing/2015/10/21/chartex">
                 <w:pict>
                   <v:group w14:anchorId="7311BD77" id="Grupo 125" o:spid="_x0000_s1026" style="position:absolute;margin-left:0;margin-top:0;width:540pt;height:556.55pt;z-index:-251657216;mso-width-percent:1154;mso-height-percent:670;mso-top-percent:45;mso-position-horizontal:center;mso-position-horizontal-relative:margin;mso-position-vertical-relative:page;mso-width-percent:1154;mso-height-percent:670;mso-top-percent:45;mso-width-relative:margin" coordsize="55613,54044" o:gfxdata="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">
                     <o:lock v:ext="edit" aspectratio="t"/>
@@ -386,6 +391,7 @@
           <w:r>
             <w:rPr>
               <w:noProof/>
+              <w:lang w:eastAsia="es-ES"/>
             </w:rPr>
             <mc:AlternateContent>
               <mc:Choice Requires="wps">
@@ -460,6 +466,7 @@
                                   <w:dataBinding w:prefixMappings="xmlns:ns0='http://purl.org/dc/elements/1.1/' xmlns:ns1='http://schemas.openxmlformats.org/package/2006/metadata/core-properties' " w:xpath="/ns1:coreProperties[1]/ns0:subject[1]" w:storeItemID="{6C3C8BC8-F283-45AE-878A-BAB7291924A1}"/>
                                   <w:text/>
                                 </w:sdtPr>
+                                <w:sdtEndPr/>
                                 <w:sdtContent>
                                   <w:p>
                                     <w:pPr>
@@ -498,6 +505,7 @@
                                   <w:dataBinding w:prefixMappings="xmlns:ns0='http://purl.org/dc/elements/1.1/' xmlns:ns1='http://schemas.openxmlformats.org/package/2006/metadata/core-properties' " w:xpath="/ns1:coreProperties[1]/ns0:creator[1]" w:storeItemID="{6C3C8BC8-F283-45AE-878A-BAB7291924A1}"/>
                                   <w:text/>
                                 </w:sdtPr>
+                                <w:sdtEndPr/>
                                 <w:sdtContent>
                                   <w:p>
                                     <w:pPr>
@@ -542,7 +550,7 @@
                   </wp:anchor>
                 </w:drawing>
               </mc:Choice>
-              <mc:Fallback>
+              <mc:Fallback xmlns:w16sdtfl="http://schemas.microsoft.com/office/word/2024/wordml/sdtformatlock" xmlns:w16sdtdh="http://schemas.microsoft.com/office/word/2020/wordml/sdtdatahash" xmlns:w16du="http://schemas.microsoft.com/office/word/2023/wordml/word16du" xmlns:w16="http://schemas.microsoft.com/office/word/2018/wordml" xmlns:w16cid="http://schemas.microsoft.com/office/word/2016/wordml/cid" xmlns:w16cex="http://schemas.microsoft.com/office/word/2018/wordml/cex" xmlns:oel="http://schemas.microsoft.com/office/2019/extlst" xmlns:am3d="http://schemas.microsoft.com/office/drawing/2017/model3d" xmlns:aink="http://schemas.microsoft.com/office/drawing/2016/ink" xmlns:cx8="http://schemas.microsoft.com/office/drawing/2016/5/14/chartex" xmlns:cx7="http://schemas.microsoft.com/office/drawing/2016/5/13/chartex" xmlns:cx6="http://schemas.microsoft.com/office/drawing/2016/5/12/chartex" xmlns:cx5="http://schemas.microsoft.com/office/drawing/2016/5/11/chartex" xmlns:cx4="http://schemas.microsoft.com/office/drawing/2016/5/10/chartex" xmlns:cx3="http://schemas.microsoft.com/office/drawing/2016/5/9/chartex" xmlns:cx2="http://schemas.microsoft.com/office/drawing/2015/10/21/chartex">
                 <w:pict>
                   <v:shapetype w14:anchorId="30D28144" id="_x0000_t202" coordsize="21600,21600" o:spt="202" path="m,l,21600r21600,l21600,xe">
                     <v:stroke joinstyle="miter"/>
@@ -638,6 +646,7 @@
           <w:r>
             <w:rPr>
               <w:noProof/>
+              <w:lang w:eastAsia="es-ES"/>
             </w:rPr>
             <mc:AlternateContent>
               <mc:Choice Requires="wps">
@@ -720,6 +729,7 @@
                                     <w:calendar w:val="gregorian"/>
                                   </w:date>
                                 </w:sdtPr>
+                                <w:sdtEndPr/>
                                 <w:sdtContent>
                                   <w:p>
                                     <w:pPr>
@@ -762,7 +772,7 @@
                   </wp:anchor>
                 </w:drawing>
               </mc:Choice>
-              <mc:Fallback>
+              <mc:Fallback xmlns:w16sdtfl="http://schemas.microsoft.com/office/word/2024/wordml/sdtformatlock" xmlns:w16sdtdh="http://schemas.microsoft.com/office/word/2020/wordml/sdtdatahash" xmlns:w16du="http://schemas.microsoft.com/office/word/2023/wordml/word16du" xmlns:w16="http://schemas.microsoft.com/office/word/2018/wordml" xmlns:w16cid="http://schemas.microsoft.com/office/word/2016/wordml/cid" xmlns:w16cex="http://schemas.microsoft.com/office/word/2018/wordml/cex" xmlns:oel="http://schemas.microsoft.com/office/2019/extlst" xmlns:am3d="http://schemas.microsoft.com/office/drawing/2017/model3d" xmlns:aink="http://schemas.microsoft.com/office/drawing/2016/ink" xmlns:cx8="http://schemas.microsoft.com/office/drawing/2016/5/14/chartex" xmlns:cx7="http://schemas.microsoft.com/office/drawing/2016/5/13/chartex" xmlns:cx6="http://schemas.microsoft.com/office/drawing/2016/5/12/chartex" xmlns:cx5="http://schemas.microsoft.com/office/drawing/2016/5/11/chartex" xmlns:cx4="http://schemas.microsoft.com/office/drawing/2016/5/10/chartex" xmlns:cx3="http://schemas.microsoft.com/office/drawing/2016/5/9/chartex" xmlns:cx2="http://schemas.microsoft.com/office/drawing/2015/10/21/chartex">
                 <w:pict>
                   <v:rect w14:anchorId="5BB72EB6" id="Rectángulo 130" o:spid="_x0000_s1030" style="position:absolute;margin-left:-4.4pt;margin-top:0;width:46.8pt;height:77.75pt;z-index:251660288;visibility:visible;mso-wrap-style:square;mso-width-percent:76;mso-height-percent:98;mso-top-percent:23;mso-wrap-distance-left:9pt;mso-wrap-distance-top:0;mso-wrap-distance-right:9pt;mso-wrap-distance-bottom:0;mso-position-horizontal:right;mso-position-horizontal-relative:margin;mso-position-vertical-relative:page;mso-width-percent:76;mso-height-percent:98;mso-top-percent:23;mso-width-relative:page;mso-height-relative:page;v-text-anchor:bottom" o:gfxdata="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" fillcolor="#5b9bd5 [3204]" stroked="f" strokeweight="1pt">
                     <o:lock v:ext="edit" aspectratio="t"/>
@@ -824,17 +834,18 @@
     </w:sdt>
     <w:sdt>
       <w:sdtPr>
+        <w:rPr>
+          <w:b w:val="0"/>
+          <w:bCs w:val="0"/>
+          <w:lang w:eastAsia="en-US"/>
+        </w:rPr>
         <w:id w:val="942117190"/>
         <w:docPartObj>
           <w:docPartGallery w:val="Table of Contents"/>
           <w:docPartUnique/>
         </w:docPartObj>
       </w:sdtPr>
-      <w:sdtEndPr>
-        <w:rPr>
-          <w:lang w:eastAsia="en-US"/>
-        </w:rPr>
-      </w:sdtEndPr>
+      <w:sdtEndPr/>
       <w:sdtContent>
         <w:p>
           <w:pPr>
@@ -2523,8 +2534,9 @@
           <w:p>
             <w:pPr>
               <w:pStyle w:val="Ttulo1"/>
-            </w:pPr>
-            <w:bookmarkStart w:id="0" w:name="_Toc189061334"/>
+              <w:outlineLvl w:val="0"/>
+            </w:pPr>
+            <w:bookmarkStart w:id="1" w:name="_Toc189061334"/>
             <w:r>
               <w:lastRenderedPageBreak/>
               <w:t xml:space="preserve">1) </w:t>
@@ -2532,7 +2544,7 @@
             <w:r>
               <w:t>GRUPO DE RECURSOS</w:t>
             </w:r>
-            <w:bookmarkEnd w:id="0"/>
+            <w:bookmarkEnd w:id="1"/>
           </w:p>
         </w:tc>
         <w:tc>
@@ -2545,6 +2557,7 @@
             <w:r>
               <w:rPr>
                 <w:noProof/>
+                <w:lang w:eastAsia="es-ES"/>
               </w:rPr>
               <w:drawing>
                 <wp:inline distT="0" distB="0" distL="0" distR="0" wp14:anchorId="6EE8E5AA" wp14:editId="3F1F43B3">
@@ -2672,8 +2685,9 @@
           <w:p>
             <w:pPr>
               <w:pStyle w:val="Ttulo1"/>
-            </w:pPr>
-            <w:bookmarkStart w:id="1" w:name="_Toc189061335"/>
+              <w:outlineLvl w:val="0"/>
+            </w:pPr>
+            <w:bookmarkStart w:id="2" w:name="_Toc189061335"/>
             <w:r>
               <w:t>2)</w:t>
             </w:r>
@@ -2683,7 +2697,7 @@
             <w:r>
               <w:t>CREAR RECURSO</w:t>
             </w:r>
-            <w:bookmarkEnd w:id="1"/>
+            <w:bookmarkEnd w:id="2"/>
           </w:p>
         </w:tc>
         <w:tc>
@@ -2707,6 +2721,7 @@
                 <w:iCs/>
                 <w:noProof/>
                 <w:color w:val="FF0000"/>
+                <w:lang w:eastAsia="es-ES"/>
               </w:rPr>
               <w:drawing>
                 <wp:inline distT="0" distB="0" distL="0" distR="0" wp14:anchorId="43426E68" wp14:editId="55816218">
@@ -2814,15 +2829,16 @@
           <w:p>
             <w:pPr>
               <w:pStyle w:val="Ttulo1"/>
-            </w:pPr>
-            <w:bookmarkStart w:id="2" w:name="_Toc189061336"/>
+              <w:outlineLvl w:val="0"/>
+            </w:pPr>
+            <w:bookmarkStart w:id="3" w:name="_Toc189061336"/>
             <w:r>
               <w:t xml:space="preserve">3) </w:t>
             </w:r>
             <w:r>
               <w:t>SELECCIONAR RECURSO</w:t>
             </w:r>
-            <w:bookmarkEnd w:id="2"/>
+            <w:bookmarkEnd w:id="3"/>
           </w:p>
         </w:tc>
         <w:tc>
@@ -2846,6 +2862,7 @@
                 <w:iCs/>
                 <w:noProof/>
                 <w:color w:val="FF0000"/>
+                <w:lang w:eastAsia="es-ES"/>
               </w:rPr>
               <w:drawing>
                 <wp:inline distT="0" distB="0" distL="0" distR="0" wp14:anchorId="2FF624CE" wp14:editId="10EECBDB">
@@ -3008,12 +3025,13 @@
           <w:p>
             <w:pPr>
               <w:pStyle w:val="Ttulo1"/>
-            </w:pPr>
-            <w:bookmarkStart w:id="3" w:name="_Toc189061337"/>
+              <w:outlineLvl w:val="0"/>
+            </w:pPr>
+            <w:bookmarkStart w:id="4" w:name="_Toc189061337"/>
             <w:r>
               <w:t>4) CREA EL RECURSO</w:t>
             </w:r>
-            <w:bookmarkEnd w:id="3"/>
+            <w:bookmarkEnd w:id="4"/>
           </w:p>
         </w:tc>
         <w:tc>
@@ -3036,6 +3054,7 @@
             <w:r>
               <w:rPr>
                 <w:noProof/>
+                <w:lang w:eastAsia="es-ES"/>
               </w:rPr>
               <w:drawing>
                 <wp:inline distT="0" distB="0" distL="0" distR="0" wp14:anchorId="0290D787" wp14:editId="6F904D33">
@@ -3141,12 +3160,13 @@
           <w:p>
             <w:pPr>
               <w:pStyle w:val="Ttulo1"/>
-            </w:pPr>
-            <w:bookmarkStart w:id="4" w:name="_Toc189061338"/>
+              <w:outlineLvl w:val="0"/>
+            </w:pPr>
+            <w:bookmarkStart w:id="5" w:name="_Toc189061338"/>
             <w:r>
               <w:t>5) CONFIGURACIÓN PREESTABLECIDA</w:t>
             </w:r>
-            <w:bookmarkEnd w:id="4"/>
+            <w:bookmarkEnd w:id="5"/>
           </w:p>
         </w:tc>
         <w:tc>
@@ -3167,6 +3187,7 @@
             <w:r>
               <w:rPr>
                 <w:noProof/>
+                <w:lang w:eastAsia="es-ES"/>
               </w:rPr>
               <w:drawing>
                 <wp:inline distT="0" distB="0" distL="0" distR="0" wp14:anchorId="492D10E0" wp14:editId="6EA6BAD9">
@@ -3282,8 +3303,9 @@
           <w:p>
             <w:pPr>
               <w:pStyle w:val="Ttulo1"/>
-            </w:pPr>
-            <w:bookmarkStart w:id="5" w:name="_Toc189061339"/>
+              <w:outlineLvl w:val="0"/>
+            </w:pPr>
+            <w:bookmarkStart w:id="6" w:name="_Toc189061339"/>
             <w:r>
               <w:t>6</w:t>
             </w:r>
@@ -3293,7 +3315,7 @@
             <w:r>
               <w:t>CONFIGURACIÓN</w:t>
             </w:r>
-            <w:bookmarkEnd w:id="5"/>
+            <w:bookmarkEnd w:id="6"/>
           </w:p>
         </w:tc>
         <w:tc>
@@ -3315,6 +3337,7 @@
                 <w:iCs/>
                 <w:noProof/>
                 <w:color w:val="FF0000"/>
+                <w:lang w:eastAsia="es-ES"/>
               </w:rPr>
               <w:drawing>
                 <wp:inline distT="0" distB="0" distL="0" distR="0" wp14:anchorId="36BA05B6" wp14:editId="40C06294">
@@ -3432,8 +3455,9 @@
           <w:p>
             <w:pPr>
               <w:pStyle w:val="Ttulo1"/>
-            </w:pPr>
-            <w:bookmarkStart w:id="6" w:name="_Toc189061340"/>
+              <w:outlineLvl w:val="0"/>
+            </w:pPr>
+            <w:bookmarkStart w:id="7" w:name="_Toc189061340"/>
             <w:r>
               <w:t>7</w:t>
             </w:r>
@@ -3443,7 +3467,7 @@
             <w:r>
               <w:t>CONFIGURACIÓN DE TAMAÑO Y SSH</w:t>
             </w:r>
-            <w:bookmarkEnd w:id="6"/>
+            <w:bookmarkEnd w:id="7"/>
           </w:p>
         </w:tc>
         <w:tc>
@@ -3464,6 +3488,7 @@
             <w:r>
               <w:rPr>
                 <w:noProof/>
+                <w:lang w:eastAsia="es-ES"/>
               </w:rPr>
               <w:drawing>
                 <wp:inline distT="0" distB="0" distL="0" distR="0" wp14:anchorId="75CC234D" wp14:editId="4DEA4E3F">
@@ -3622,8 +3647,9 @@
           <w:p>
             <w:pPr>
               <w:pStyle w:val="Ttulo1"/>
-            </w:pPr>
-            <w:bookmarkStart w:id="7" w:name="_Toc189061341"/>
+              <w:outlineLvl w:val="0"/>
+            </w:pPr>
+            <w:bookmarkStart w:id="8" w:name="_Toc189061341"/>
             <w:r>
               <w:t>8</w:t>
             </w:r>
@@ -3633,7 +3659,7 @@
             <w:r>
               <w:t>CONFIGURACIÓN DE DISCO DURO</w:t>
             </w:r>
-            <w:bookmarkEnd w:id="7"/>
+            <w:bookmarkEnd w:id="8"/>
           </w:p>
         </w:tc>
         <w:tc>
@@ -3645,6 +3671,7 @@
             <w:r>
               <w:rPr>
                 <w:noProof/>
+                <w:lang w:eastAsia="es-ES"/>
               </w:rPr>
               <w:drawing>
                 <wp:inline distT="0" distB="0" distL="0" distR="0" wp14:anchorId="1219491F" wp14:editId="5CF6B8EE">
@@ -3763,8 +3790,9 @@
           <w:p>
             <w:pPr>
               <w:pStyle w:val="Ttulo1"/>
-            </w:pPr>
-            <w:bookmarkStart w:id="8" w:name="_Toc189061342"/>
+              <w:outlineLvl w:val="0"/>
+            </w:pPr>
+            <w:bookmarkStart w:id="9" w:name="_Toc189061342"/>
             <w:r>
               <w:t>9</w:t>
             </w:r>
@@ -3774,7 +3802,7 @@
             <w:r>
               <w:t>CONFIGURACIÓN REDES</w:t>
             </w:r>
-            <w:bookmarkEnd w:id="8"/>
+            <w:bookmarkEnd w:id="9"/>
           </w:p>
         </w:tc>
         <w:tc>
@@ -3795,6 +3823,7 @@
             <w:r>
               <w:rPr>
                 <w:noProof/>
+                <w:lang w:eastAsia="es-ES"/>
               </w:rPr>
               <w:drawing>
                 <wp:inline distT="0" distB="0" distL="0" distR="0" wp14:anchorId="6A41B0A0" wp14:editId="14ECAA54">
@@ -3882,7 +3911,15 @@
               <w:jc w:val="both"/>
             </w:pPr>
             <w:r>
-              <w:t xml:space="preserve">Usar nueva ip publica </w:t>
+              <w:t xml:space="preserve">Usar nueva </w:t>
+            </w:r>
+            <w:proofErr w:type="spellStart"/>
+            <w:r>
+              <w:t>ip</w:t>
+            </w:r>
+            <w:proofErr w:type="spellEnd"/>
+            <w:r>
+              <w:t xml:space="preserve"> publica </w:t>
             </w:r>
           </w:p>
         </w:tc>
@@ -3936,8 +3973,9 @@
           <w:p>
             <w:pPr>
               <w:pStyle w:val="Ttulo1"/>
-            </w:pPr>
-            <w:bookmarkStart w:id="9" w:name="_Toc189061343"/>
+              <w:outlineLvl w:val="0"/>
+            </w:pPr>
+            <w:bookmarkStart w:id="10" w:name="_Toc189061343"/>
             <w:r>
               <w:t>10</w:t>
             </w:r>
@@ -3947,7 +3985,7 @@
             <w:r>
               <w:t>CONFIGURACIÓN ADMINISTRACIÓN</w:t>
             </w:r>
-            <w:bookmarkEnd w:id="9"/>
+            <w:bookmarkEnd w:id="10"/>
           </w:p>
         </w:tc>
         <w:tc>
@@ -3968,6 +4006,7 @@
             <w:r>
               <w:rPr>
                 <w:noProof/>
+                <w:lang w:eastAsia="es-ES"/>
               </w:rPr>
               <w:drawing>
                 <wp:inline distT="0" distB="0" distL="0" distR="0" wp14:anchorId="10BDDADC" wp14:editId="103C2933">
@@ -4080,12 +4119,13 @@
           <w:p>
             <w:pPr>
               <w:pStyle w:val="Ttulo1"/>
-            </w:pPr>
-            <w:bookmarkStart w:id="10" w:name="_Toc189061344"/>
+              <w:outlineLvl w:val="0"/>
+            </w:pPr>
+            <w:bookmarkStart w:id="11" w:name="_Toc189061344"/>
             <w:r>
               <w:t>11) CREAR MV</w:t>
             </w:r>
-            <w:bookmarkEnd w:id="10"/>
+            <w:bookmarkEnd w:id="11"/>
           </w:p>
         </w:tc>
         <w:tc>
@@ -4107,6 +4147,7 @@
                 <w:iCs/>
                 <w:noProof/>
                 <w:color w:val="FF0000"/>
+                <w:lang w:eastAsia="es-ES"/>
               </w:rPr>
               <w:drawing>
                 <wp:inline distT="0" distB="0" distL="0" distR="0" wp14:anchorId="39B92F50" wp14:editId="162EEBE1">
@@ -4209,8 +4250,9 @@
           <w:p>
             <w:pPr>
               <w:pStyle w:val="Ttulo1"/>
-            </w:pPr>
-            <w:bookmarkStart w:id="11" w:name="_Toc189061345"/>
+              <w:outlineLvl w:val="0"/>
+            </w:pPr>
+            <w:bookmarkStart w:id="12" w:name="_Toc189061345"/>
             <w:r>
               <w:t>12</w:t>
             </w:r>
@@ -4220,7 +4262,7 @@
             <w:r>
               <w:t>CONFIGURACIÓN DNS</w:t>
             </w:r>
-            <w:bookmarkEnd w:id="11"/>
+            <w:bookmarkEnd w:id="12"/>
           </w:p>
         </w:tc>
         <w:tc>
@@ -4232,6 +4274,7 @@
             <w:r>
               <w:rPr>
                 <w:noProof/>
+                <w:lang w:eastAsia="es-ES"/>
               </w:rPr>
               <w:drawing>
                 <wp:inline distT="0" distB="0" distL="0" distR="0" wp14:anchorId="0C283925" wp14:editId="765175B3">
@@ -4329,8 +4372,9 @@
           <w:p>
             <w:pPr>
               <w:pStyle w:val="Ttulo1"/>
-            </w:pPr>
-            <w:bookmarkStart w:id="12" w:name="_Toc189061346"/>
+              <w:outlineLvl w:val="0"/>
+            </w:pPr>
+            <w:bookmarkStart w:id="13" w:name="_Toc189061346"/>
             <w:r>
               <w:lastRenderedPageBreak/>
               <w:t>13</w:t>
@@ -4341,7 +4385,7 @@
             <w:r>
               <w:t>CONECTAR POR PUTTY</w:t>
             </w:r>
-            <w:bookmarkEnd w:id="12"/>
+            <w:bookmarkEnd w:id="13"/>
           </w:p>
         </w:tc>
         <w:tc>
@@ -4363,6 +4407,7 @@
                 <w:iCs/>
                 <w:noProof/>
                 <w:color w:val="FF0000"/>
+                <w:lang w:eastAsia="es-ES"/>
               </w:rPr>
               <w:drawing>
                 <wp:inline distT="0" distB="0" distL="0" distR="0" wp14:anchorId="0AFFC29B" wp14:editId="0853AA7B">
@@ -4466,8 +4511,9 @@
           <w:p>
             <w:pPr>
               <w:pStyle w:val="Ttulo1"/>
-            </w:pPr>
-            <w:bookmarkStart w:id="13" w:name="_Toc189061347"/>
+              <w:outlineLvl w:val="0"/>
+            </w:pPr>
+            <w:bookmarkStart w:id="14" w:name="_Toc189061347"/>
             <w:r>
               <w:t>14</w:t>
             </w:r>
@@ -4475,9 +4521,14 @@
               <w:t xml:space="preserve">) </w:t>
             </w:r>
             <w:r>
-              <w:t>EDITAR sshd_config</w:t>
-            </w:r>
-            <w:bookmarkEnd w:id="13"/>
+              <w:t xml:space="preserve">EDITAR </w:t>
+            </w:r>
+            <w:proofErr w:type="spellStart"/>
+            <w:r>
+              <w:t>sshd_config</w:t>
+            </w:r>
+            <w:bookmarkEnd w:id="14"/>
+            <w:proofErr w:type="spellEnd"/>
           </w:p>
         </w:tc>
         <w:tc>
@@ -4498,6 +4549,7 @@
             <w:r>
               <w:rPr>
                 <w:noProof/>
+                <w:lang w:eastAsia="es-ES"/>
               </w:rPr>
               <w:drawing>
                 <wp:inline distT="0" distB="0" distL="0" distR="0" wp14:anchorId="5E6BA001" wp14:editId="53D07DF5">
@@ -4551,8 +4603,37 @@
               <w:jc w:val="both"/>
             </w:pPr>
             <w:r>
-              <w:t>Editamos como root el archivo /etc/ssh/sshd_config</w:t>
-            </w:r>
+              <w:t xml:space="preserve">Editamos como </w:t>
+            </w:r>
+            <w:proofErr w:type="spellStart"/>
+            <w:r>
+              <w:t>root</w:t>
+            </w:r>
+            <w:proofErr w:type="spellEnd"/>
+            <w:r>
+              <w:t xml:space="preserve"> el archivo /</w:t>
+            </w:r>
+            <w:proofErr w:type="spellStart"/>
+            <w:r>
+              <w:t>etc</w:t>
+            </w:r>
+            <w:proofErr w:type="spellEnd"/>
+            <w:r>
+              <w:t>/</w:t>
+            </w:r>
+            <w:proofErr w:type="spellStart"/>
+            <w:r>
+              <w:t>ssh</w:t>
+            </w:r>
+            <w:proofErr w:type="spellEnd"/>
+            <w:r>
+              <w:t>/</w:t>
+            </w:r>
+            <w:proofErr w:type="spellStart"/>
+            <w:r>
+              <w:t>sshd_config</w:t>
+            </w:r>
+            <w:proofErr w:type="spellEnd"/>
           </w:p>
           <w:p>
             <w:pPr>
@@ -4600,8 +4681,9 @@
           <w:p>
             <w:pPr>
               <w:pStyle w:val="Ttulo1"/>
-            </w:pPr>
-            <w:bookmarkStart w:id="14" w:name="_Toc189061348"/>
+              <w:outlineLvl w:val="0"/>
+            </w:pPr>
+            <w:bookmarkStart w:id="15" w:name="_Toc189061348"/>
             <w:r>
               <w:t>15</w:t>
             </w:r>
@@ -4609,9 +4691,14 @@
               <w:t xml:space="preserve">) </w:t>
             </w:r>
             <w:r>
-              <w:t>CAMBIOS EN sshd_config</w:t>
-            </w:r>
-            <w:bookmarkEnd w:id="14"/>
+              <w:t xml:space="preserve">CAMBIOS EN </w:t>
+            </w:r>
+            <w:proofErr w:type="spellStart"/>
+            <w:r>
+              <w:t>sshd_config</w:t>
+            </w:r>
+            <w:bookmarkEnd w:id="15"/>
+            <w:proofErr w:type="spellEnd"/>
           </w:p>
         </w:tc>
         <w:tc>
@@ -4633,6 +4720,7 @@
                 <w:iCs/>
                 <w:noProof/>
                 <w:color w:val="FF0000"/>
+                <w:lang w:eastAsia="es-ES"/>
               </w:rPr>
               <w:drawing>
                 <wp:inline distT="0" distB="0" distL="0" distR="0" wp14:anchorId="04C98322" wp14:editId="0305A695">
@@ -4675,6 +4763,7 @@
             <w:r>
               <w:rPr>
                 <w:noProof/>
+                <w:lang w:eastAsia="es-ES"/>
               </w:rPr>
               <w:drawing>
                 <wp:inline distT="0" distB="0" distL="0" distR="0" wp14:anchorId="628B6E37" wp14:editId="1A101ADC">
@@ -4727,35 +4816,55 @@
             <w:pPr>
               <w:jc w:val="both"/>
             </w:pPr>
-            <w:r>
-              <w:t>Descomentar y editar en caso necesario:</w:t>
+            <w:proofErr w:type="spellStart"/>
+            <w:r>
+              <w:t>Descomentar</w:t>
+            </w:r>
+            <w:proofErr w:type="spellEnd"/>
+            <w:r>
+              <w:t xml:space="preserve"> y editar en caso necesario:</w:t>
             </w:r>
           </w:p>
           <w:p>
             <w:pPr>
               <w:jc w:val="both"/>
             </w:pPr>
-            <w:r>
-              <w:t>PermitRootLogin yes</w:t>
+            <w:proofErr w:type="spellStart"/>
+            <w:r>
+              <w:t>PermitRootLogin</w:t>
+            </w:r>
+            <w:proofErr w:type="spellEnd"/>
+            <w:r>
+              <w:t xml:space="preserve"> yes</w:t>
             </w:r>
           </w:p>
           <w:p>
             <w:pPr>
               <w:jc w:val="both"/>
             </w:pPr>
-            <w:r>
-              <w:t xml:space="preserve">StrictModes yes </w:t>
+            <w:proofErr w:type="spellStart"/>
+            <w:r>
+              <w:t>StrictModes</w:t>
+            </w:r>
+            <w:proofErr w:type="spellEnd"/>
+            <w:r>
+              <w:t xml:space="preserve"> yes </w:t>
             </w:r>
           </w:p>
           <w:p>
             <w:pPr>
               <w:jc w:val="both"/>
             </w:pPr>
+            <w:proofErr w:type="spellStart"/>
             <w:r>
               <w:t>PasswordAuthentucat</w:t>
             </w:r>
             <w:r>
-              <w:t>ion yes</w:t>
+              <w:t>ion</w:t>
+            </w:r>
+            <w:proofErr w:type="spellEnd"/>
+            <w:r>
+              <w:t xml:space="preserve"> yes</w:t>
             </w:r>
           </w:p>
         </w:tc>
@@ -4799,8 +4908,9 @@
           <w:p>
             <w:pPr>
               <w:pStyle w:val="Ttulo1"/>
-            </w:pPr>
-            <w:bookmarkStart w:id="15" w:name="_Toc189061349"/>
+              <w:outlineLvl w:val="0"/>
+            </w:pPr>
+            <w:bookmarkStart w:id="16" w:name="_Toc189061349"/>
             <w:r>
               <w:lastRenderedPageBreak/>
               <w:t>1</w:t>
@@ -4814,7 +4924,7 @@
             <w:r>
               <w:t>REINICIAR SERVICIO</w:t>
             </w:r>
-            <w:bookmarkEnd w:id="15"/>
+            <w:bookmarkEnd w:id="16"/>
           </w:p>
         </w:tc>
         <w:tc>
@@ -4835,6 +4945,7 @@
             <w:r>
               <w:rPr>
                 <w:noProof/>
+                <w:lang w:eastAsia="es-ES"/>
               </w:rPr>
               <w:drawing>
                 <wp:inline distT="0" distB="0" distL="0" distR="0" wp14:anchorId="4EC35802" wp14:editId="60F7F98E">
@@ -4890,9 +5001,27 @@
             <w:r>
               <w:t>Para reiniciar el servicio ejecuta “</w:t>
             </w:r>
-            <w:r>
-              <w:t>service ssh restart</w:t>
-            </w:r>
+            <w:proofErr w:type="spellStart"/>
+            <w:r>
+              <w:t>service</w:t>
+            </w:r>
+            <w:proofErr w:type="spellEnd"/>
+            <w:r>
+              <w:t xml:space="preserve"> </w:t>
+            </w:r>
+            <w:proofErr w:type="spellStart"/>
+            <w:r>
+              <w:t>ssh</w:t>
+            </w:r>
+            <w:proofErr w:type="spellEnd"/>
+            <w:r>
+              <w:t xml:space="preserve"> </w:t>
+            </w:r>
+            <w:proofErr w:type="spellStart"/>
+            <w:r>
+              <w:t>restart</w:t>
+            </w:r>
+            <w:proofErr w:type="spellEnd"/>
             <w:r>
               <w:t>”</w:t>
             </w:r>
@@ -4938,8 +5067,9 @@
           <w:p>
             <w:pPr>
               <w:pStyle w:val="Ttulo1"/>
-            </w:pPr>
-            <w:bookmarkStart w:id="16" w:name="_Toc189061350"/>
+              <w:outlineLvl w:val="0"/>
+            </w:pPr>
+            <w:bookmarkStart w:id="17" w:name="_Toc189061350"/>
             <w:r>
               <w:t>1</w:t>
             </w:r>
@@ -4952,7 +5082,7 @@
             <w:r>
               <w:t>CAMBIAR LA CONTRASEÑA DE ROOT</w:t>
             </w:r>
-            <w:bookmarkEnd w:id="16"/>
+            <w:bookmarkEnd w:id="17"/>
           </w:p>
         </w:tc>
         <w:tc>
@@ -4974,6 +5104,7 @@
                 <w:iCs/>
                 <w:noProof/>
                 <w:color w:val="FF0000"/>
+                <w:lang w:eastAsia="es-ES"/>
               </w:rPr>
               <w:drawing>
                 <wp:inline distT="0" distB="0" distL="0" distR="0" wp14:anchorId="67CFAB9A" wp14:editId="1A0CBFD5">
@@ -5030,9 +5161,11 @@
             <w:r>
               <w:t>Ejecuta “</w:t>
             </w:r>
+            <w:proofErr w:type="spellStart"/>
             <w:r>
               <w:t>passwd</w:t>
             </w:r>
+            <w:proofErr w:type="spellEnd"/>
             <w:r>
               <w:t>”</w:t>
             </w:r>
@@ -5083,8 +5216,9 @@
           <w:p>
             <w:pPr>
               <w:pStyle w:val="Ttulo1"/>
-            </w:pPr>
-            <w:bookmarkStart w:id="17" w:name="_Toc189061351"/>
+              <w:outlineLvl w:val="0"/>
+            </w:pPr>
+            <w:bookmarkStart w:id="18" w:name="_Toc189061351"/>
             <w:r>
               <w:t>1</w:t>
             </w:r>
@@ -5097,7 +5231,7 @@
             <w:r>
               <w:t>FILEZILLA</w:t>
             </w:r>
-            <w:bookmarkEnd w:id="17"/>
+            <w:bookmarkEnd w:id="18"/>
           </w:p>
         </w:tc>
         <w:tc>
@@ -5118,6 +5252,7 @@
             <w:r>
               <w:rPr>
                 <w:noProof/>
+                <w:lang w:eastAsia="es-ES"/>
               </w:rPr>
               <w:drawing>
                 <wp:inline distT="0" distB="0" distL="0" distR="0" wp14:anchorId="4CACAF97" wp14:editId="34269514">
@@ -5220,8 +5355,9 @@
           <w:p>
             <w:pPr>
               <w:pStyle w:val="Ttulo1"/>
-            </w:pPr>
-            <w:bookmarkStart w:id="18" w:name="_Toc189061352"/>
+              <w:outlineLvl w:val="0"/>
+            </w:pPr>
+            <w:bookmarkStart w:id="19" w:name="_Toc189061352"/>
             <w:r>
               <w:t>1</w:t>
             </w:r>
@@ -5234,7 +5370,7 @@
             <w:r>
               <w:t>CREAR EL SITIO EN FILEZILLA</w:t>
             </w:r>
-            <w:bookmarkEnd w:id="18"/>
+            <w:bookmarkEnd w:id="19"/>
           </w:p>
         </w:tc>
         <w:tc>
@@ -5255,6 +5391,7 @@
             <w:r>
               <w:rPr>
                 <w:noProof/>
+                <w:lang w:eastAsia="es-ES"/>
               </w:rPr>
               <w:drawing>
                 <wp:inline distT="0" distB="0" distL="0" distR="0" wp14:anchorId="67593B87" wp14:editId="2006B47E">
@@ -5367,8 +5504,9 @@
           <w:p>
             <w:pPr>
               <w:pStyle w:val="Ttulo1"/>
-            </w:pPr>
-            <w:bookmarkStart w:id="19" w:name="_Toc189061353"/>
+              <w:outlineLvl w:val="0"/>
+            </w:pPr>
+            <w:bookmarkStart w:id="20" w:name="_Toc189061353"/>
             <w:r>
               <w:t>2</w:t>
             </w:r>
@@ -5378,7 +5516,7 @@
             <w:r>
               <w:t>CONEXIÓN EXITOSA</w:t>
             </w:r>
-            <w:bookmarkEnd w:id="19"/>
+            <w:bookmarkEnd w:id="20"/>
           </w:p>
         </w:tc>
         <w:tc>
@@ -5399,6 +5537,7 @@
             <w:r>
               <w:rPr>
                 <w:noProof/>
+                <w:lang w:eastAsia="es-ES"/>
               </w:rPr>
               <w:drawing>
                 <wp:inline distT="0" distB="0" distL="0" distR="0" wp14:anchorId="05727F54" wp14:editId="0FB27A80">
@@ -5452,8 +5591,21 @@
               <w:jc w:val="both"/>
             </w:pPr>
             <w:r>
-              <w:t>Conexión por FileZilla al directorio /root</w:t>
-            </w:r>
+              <w:t xml:space="preserve">Conexión por </w:t>
+            </w:r>
+            <w:proofErr w:type="spellStart"/>
+            <w:r>
+              <w:t>FileZilla</w:t>
+            </w:r>
+            <w:proofErr w:type="spellEnd"/>
+            <w:r>
+              <w:t xml:space="preserve"> al directorio /</w:t>
+            </w:r>
+            <w:proofErr w:type="spellStart"/>
+            <w:r>
+              <w:t>root</w:t>
+            </w:r>
+            <w:proofErr w:type="spellEnd"/>
           </w:p>
           <w:p>
             <w:pPr>
@@ -5501,8 +5653,9 @@
           <w:p>
             <w:pPr>
               <w:pStyle w:val="Ttulo1"/>
-            </w:pPr>
-            <w:bookmarkStart w:id="20" w:name="_Toc189061354"/>
+              <w:outlineLvl w:val="0"/>
+            </w:pPr>
+            <w:bookmarkStart w:id="21" w:name="_Toc189061354"/>
             <w:r>
               <w:t>21</w:t>
             </w:r>
@@ -5512,7 +5665,7 @@
             <w:r>
               <w:t>ACTUALIZAR REPOSITORIO</w:t>
             </w:r>
-            <w:bookmarkEnd w:id="20"/>
+            <w:bookmarkEnd w:id="21"/>
           </w:p>
         </w:tc>
         <w:tc>
@@ -5534,6 +5687,7 @@
                 <w:iCs/>
                 <w:noProof/>
                 <w:color w:val="FF0000"/>
+                <w:lang w:eastAsia="es-ES"/>
               </w:rPr>
               <w:drawing>
                 <wp:inline distT="0" distB="0" distL="0" distR="0" wp14:anchorId="0EA9680B" wp14:editId="06E01850">
@@ -5593,9 +5747,19 @@
             <w:r>
               <w:t>“</w:t>
             </w:r>
-            <w:r>
-              <w:t>apt-get update</w:t>
-            </w:r>
+            <w:proofErr w:type="spellStart"/>
+            <w:r>
+              <w:t>apt-get</w:t>
+            </w:r>
+            <w:proofErr w:type="spellEnd"/>
+            <w:r>
+              <w:t xml:space="preserve"> </w:t>
+            </w:r>
+            <w:proofErr w:type="spellStart"/>
+            <w:r>
+              <w:t>update</w:t>
+            </w:r>
+            <w:proofErr w:type="spellEnd"/>
             <w:r>
               <w:t>”</w:t>
             </w:r>
@@ -5646,8 +5810,9 @@
           <w:p>
             <w:pPr>
               <w:pStyle w:val="Ttulo1"/>
-            </w:pPr>
-            <w:bookmarkStart w:id="21" w:name="_Toc189061355"/>
+              <w:outlineLvl w:val="0"/>
+            </w:pPr>
+            <w:bookmarkStart w:id="22" w:name="_Toc189061355"/>
             <w:r>
               <w:t>22</w:t>
             </w:r>
@@ -5657,7 +5822,7 @@
             <w:r>
               <w:t>INSTALAR LAMP</w:t>
             </w:r>
-            <w:bookmarkEnd w:id="21"/>
+            <w:bookmarkEnd w:id="22"/>
           </w:p>
         </w:tc>
         <w:tc>
@@ -5672,6 +5837,7 @@
                 <w:iCs/>
                 <w:noProof/>
                 <w:color w:val="FF0000"/>
+                <w:lang w:eastAsia="es-ES"/>
               </w:rPr>
               <w:drawing>
                 <wp:inline distT="0" distB="0" distL="0" distR="0" wp14:anchorId="0074D24C" wp14:editId="6D441043">
@@ -5727,8 +5893,29 @@
             <w:r>
               <w:t>Ejecutar “</w:t>
             </w:r>
-            <w:r>
-              <w:t>apt-get install lamp-server^</w:t>
+            <w:proofErr w:type="spellStart"/>
+            <w:r>
+              <w:t>apt-get</w:t>
+            </w:r>
+            <w:proofErr w:type="spellEnd"/>
+            <w:r>
+              <w:t xml:space="preserve"> </w:t>
+            </w:r>
+            <w:proofErr w:type="spellStart"/>
+            <w:r>
+              <w:t>install</w:t>
+            </w:r>
+            <w:proofErr w:type="spellEnd"/>
+            <w:r>
+              <w:t xml:space="preserve"> </w:t>
+            </w:r>
+            <w:proofErr w:type="spellStart"/>
+            <w:r>
+              <w:t>lamp</w:t>
+            </w:r>
+            <w:proofErr w:type="spellEnd"/>
+            <w:r>
+              <w:t>-server^</w:t>
             </w:r>
             <w:r>
               <w:t>”</w:t>
@@ -5790,8 +5977,9 @@
           <w:p>
             <w:pPr>
               <w:pStyle w:val="Ttulo1"/>
-            </w:pPr>
-            <w:bookmarkStart w:id="22" w:name="_Toc189061356"/>
+              <w:outlineLvl w:val="0"/>
+            </w:pPr>
+            <w:bookmarkStart w:id="23" w:name="_Toc189061356"/>
             <w:r>
               <w:t>23</w:t>
             </w:r>
@@ -5801,7 +5989,7 @@
             <w:r>
               <w:t>COMPROBAR APACHE</w:t>
             </w:r>
-            <w:bookmarkEnd w:id="22"/>
+            <w:bookmarkEnd w:id="23"/>
           </w:p>
         </w:tc>
         <w:tc>
@@ -5823,6 +6011,7 @@
                 <w:iCs/>
                 <w:noProof/>
                 <w:color w:val="FF0000"/>
+                <w:lang w:eastAsia="es-ES"/>
               </w:rPr>
               <w:drawing>
                 <wp:inline distT="0" distB="0" distL="0" distR="0" wp14:anchorId="3467CF67" wp14:editId="578B02BE">
@@ -5876,7 +6065,15 @@
               <w:jc w:val="both"/>
             </w:pPr>
             <w:r>
-              <w:t>Comprobamos que funciona Apache accediendo desde un navegador con nuestra ip publica o nombre DNS (puede que se tenga que abrir los puertos 80 443)</w:t>
+              <w:t xml:space="preserve">Comprobamos que funciona Apache accediendo desde un navegador con nuestra </w:t>
+            </w:r>
+            <w:proofErr w:type="spellStart"/>
+            <w:r>
+              <w:t>ip</w:t>
+            </w:r>
+            <w:proofErr w:type="spellEnd"/>
+            <w:r>
+              <w:t xml:space="preserve"> publica o nombre DNS (puede que se tenga que abrir los puertos 80 443)</w:t>
             </w:r>
           </w:p>
           <w:p>
@@ -5943,8 +6140,9 @@
           <w:p>
             <w:pPr>
               <w:pStyle w:val="Ttulo1"/>
-            </w:pPr>
-            <w:bookmarkStart w:id="23" w:name="_Toc189061357"/>
+              <w:outlineLvl w:val="0"/>
+            </w:pPr>
+            <w:bookmarkStart w:id="24" w:name="_Toc189061357"/>
             <w:r>
               <w:t>24</w:t>
             </w:r>
@@ -5954,7 +6152,7 @@
             <w:r>
               <w:t>COMPROBAR MYSQL</w:t>
             </w:r>
-            <w:bookmarkEnd w:id="23"/>
+            <w:bookmarkEnd w:id="24"/>
           </w:p>
         </w:tc>
         <w:tc>
@@ -5973,6 +6171,7 @@
             <w:r>
               <w:rPr>
                 <w:noProof/>
+                <w:lang w:eastAsia="es-ES"/>
               </w:rPr>
               <w:drawing>
                 <wp:inline distT="0" distB="0" distL="0" distR="0" wp14:anchorId="409BDA0B" wp14:editId="7392FF00">
@@ -6027,7 +6226,31 @@
               <w:jc w:val="both"/>
             </w:pPr>
             <w:r>
-              <w:t>Comprobamos que funciona MySql ejecutando el comando “mysql” y después “show databases”</w:t>
+              <w:t xml:space="preserve">Comprobamos que funciona </w:t>
+            </w:r>
+            <w:proofErr w:type="spellStart"/>
+            <w:r>
+              <w:t>MySql</w:t>
+            </w:r>
+            <w:proofErr w:type="spellEnd"/>
+            <w:r>
+              <w:t xml:space="preserve"> ejecutando el comando “</w:t>
+            </w:r>
+            <w:proofErr w:type="spellStart"/>
+            <w:r>
+              <w:t>mysql</w:t>
+            </w:r>
+            <w:proofErr w:type="spellEnd"/>
+            <w:r>
+              <w:t xml:space="preserve">” y después “show </w:t>
+            </w:r>
+            <w:proofErr w:type="spellStart"/>
+            <w:r>
+              <w:t>databases</w:t>
+            </w:r>
+            <w:proofErr w:type="spellEnd"/>
+            <w:r>
+              <w:t>”</w:t>
             </w:r>
           </w:p>
           <w:p>
@@ -6132,6 +6355,7 @@
                 <w:iCs/>
                 <w:noProof/>
                 <w:color w:val="FF0000"/>
+                <w:lang w:eastAsia="es-ES"/>
               </w:rPr>
               <w:drawing>
                 <wp:inline distT="0" distB="0" distL="0" distR="0" wp14:anchorId="78B66265" wp14:editId="1BC601F5">
@@ -6174,6 +6398,7 @@
             <w:r>
               <w:rPr>
                 <w:noProof/>
+                <w:lang w:eastAsia="es-ES"/>
               </w:rPr>
               <w:drawing>
                 <wp:inline distT="0" distB="0" distL="0" distR="0" wp14:anchorId="30236DBA" wp14:editId="5A3538B5">
@@ -6216,6 +6441,7 @@
             <w:r>
               <w:rPr>
                 <w:noProof/>
+                <w:lang w:eastAsia="es-ES"/>
               </w:rPr>
               <w:drawing>
                 <wp:inline distT="0" distB="0" distL="0" distR="0" wp14:anchorId="65712D13" wp14:editId="2670DECA">
@@ -6269,7 +6495,57 @@
               <w:jc w:val="both"/>
             </w:pPr>
             <w:r>
-              <w:t>Creamos en /var/www/html el archivo [nombre_de_usuario+puesto].php y escribimos un script de php con la función phpinfo();</w:t>
+              <w:t>Creamos en /</w:t>
+            </w:r>
+            <w:proofErr w:type="spellStart"/>
+            <w:r>
+              <w:t>var</w:t>
+            </w:r>
+            <w:proofErr w:type="spellEnd"/>
+            <w:r>
+              <w:t>/www/</w:t>
+            </w:r>
+            <w:proofErr w:type="spellStart"/>
+            <w:r>
+              <w:t>html</w:t>
+            </w:r>
+            <w:proofErr w:type="spellEnd"/>
+            <w:r>
+              <w:t xml:space="preserve"> el archivo [</w:t>
+            </w:r>
+            <w:proofErr w:type="spellStart"/>
+            <w:r>
+              <w:t>nombre_de_usuario+puesto</w:t>
+            </w:r>
+            <w:proofErr w:type="spellEnd"/>
+            <w:proofErr w:type="gramStart"/>
+            <w:r>
+              <w:t>].</w:t>
+            </w:r>
+            <w:proofErr w:type="spellStart"/>
+            <w:r>
+              <w:t>php</w:t>
+            </w:r>
+            <w:proofErr w:type="spellEnd"/>
+            <w:proofErr w:type="gramEnd"/>
+            <w:r>
+              <w:t xml:space="preserve"> y escribimos un script de </w:t>
+            </w:r>
+            <w:proofErr w:type="spellStart"/>
+            <w:r>
+              <w:t>php</w:t>
+            </w:r>
+            <w:proofErr w:type="spellEnd"/>
+            <w:r>
+              <w:t xml:space="preserve"> con la función </w:t>
+            </w:r>
+            <w:proofErr w:type="spellStart"/>
+            <w:r>
+              <w:t>phpinfo</w:t>
+            </w:r>
+            <w:proofErr w:type="spellEnd"/>
+            <w:r>
+              <w:t>();</w:t>
             </w:r>
           </w:p>
           <w:p>
@@ -6338,7 +6614,7 @@
 </file>
 
 <file path=word/endnotes.xml><?xml version="1.0" encoding="utf-8"?>
-<w:endnotes xmlns:wpc="http://schemas.microsoft.com/office/word/2010/wordprocessingCanvas" xmlns:cx="http://schemas.microsoft.com/office/drawing/2014/chartex" xmlns:cx1="http://schemas.microsoft.com/office/drawing/2015/9/8/chartex" xmlns:cx2="http://schemas.microsoft.com/office/drawing/2015/10/21/chartex" xmlns:cx3="http://schemas.microsoft.com/office/drawing/2016/5/9/chartex" xmlns:cx4="http://schemas.microsoft.com/office/drawing/2016/5/10/chartex" xmlns:cx5="http://schemas.microsoft.com/office/drawing/2016/5/11/chartex" xmlns:cx6="http://schemas.microsoft.com/office/drawing/2016/5/12/chartex" xmlns:cx7="http://schemas.microsoft.com/office/drawing/2016/5/13/chartex" xmlns:cx8="http://schemas.microsoft.com/office/drawing/2016/5/14/chartex" xmlns:mc="http://schemas.openxmlformats.org/markup-compatibility/2006" xmlns:aink="http://schemas.microsoft.com/office/drawing/2016/ink" xmlns:am3d="http://schemas.microsoft.com/office/drawing/2017/model3d" xmlns:o="urn:schemas-microsoft-com:office:office" xmlns:oel="http://schemas.microsoft.com/office/2019/extlst" xmlns:r="http://schemas.openxmlformats.org/officeDocument/2006/relationships" xmlns:m="http://schemas.openxmlformats.org/officeDocument/2006/math" xmlns:v="urn:schemas-microsoft-com:vml" xmlns:wp14="http://schemas.microsoft.com/office/word/2010/wordprocessingDrawing" xmlns:wp="http://schemas.openxmlformats.org/drawingml/2006/wordprocessingDrawing" xmlns:w10="urn:schemas-microsoft-com:office:word" xmlns:w="http://schemas.openxmlformats.org/wordprocessingml/2006/main" xmlns:w14="http://schemas.microsoft.com/office/word/2010/wordml" xmlns:w15="http://schemas.microsoft.com/office/word/2012/wordml" xmlns:w16cex="http://schemas.microsoft.com/office/word/2018/wordml/cex" xmlns:w16cid="http://schemas.microsoft.com/office/word/2016/wordml/cid" xmlns:w16="http://schemas.microsoft.com/office/word/2018/wordml" xmlns:w16du="http://schemas.microsoft.com/office/word/2023/wordml/word16du" xmlns:w16sdtdh="http://schemas.microsoft.com/office/word/2020/wordml/sdtdatahash" xmlns:w16sdtfl="http://schemas.microsoft.com/office/word/2024/wordml/sdtformatlock" xmlns:w16se="http://schemas.microsoft.com/office/word/2015/wordml/symex" xmlns:wpg="http://schemas.microsoft.com/office/word/2010/wordprocessingGroup" xmlns:wpi="http://schemas.microsoft.com/office/word/2010/wordprocessingInk" xmlns:wne="http://schemas.microsoft.com/office/word/2006/wordml" xmlns:wps="http://schemas.microsoft.com/office/word/2010/wordprocessingShape" mc:Ignorable="w14 w15 w16se w16cid w16 w16cex w16sdtdh w16sdtfl w16du wp14">
+<w:endnotes xmlns:wpc="http://schemas.microsoft.com/office/word/2010/wordprocessingCanvas" xmlns:cx="http://schemas.microsoft.com/office/drawing/2014/chartex" xmlns:cx1="http://schemas.microsoft.com/office/drawing/2015/9/8/chartex" xmlns:mc="http://schemas.openxmlformats.org/markup-compatibility/2006" xmlns:o="urn:schemas-microsoft-com:office:office" xmlns:r="http://schemas.openxmlformats.org/officeDocument/2006/relationships" xmlns:m="http://schemas.openxmlformats.org/officeDocument/2006/math" xmlns:v="urn:schemas-microsoft-com:vml" xmlns:wp14="http://schemas.microsoft.com/office/word/2010/wordprocessingDrawing" xmlns:wp="http://schemas.openxmlformats.org/drawingml/2006/wordprocessingDrawing" xmlns:w10="urn:schemas-microsoft-com:office:word" xmlns:w="http://schemas.openxmlformats.org/wordprocessingml/2006/main" xmlns:w14="http://schemas.microsoft.com/office/word/2010/wordml" xmlns:w15="http://schemas.microsoft.com/office/word/2012/wordml" xmlns:w16se="http://schemas.microsoft.com/office/word/2015/wordml/symex" xmlns:wpg="http://schemas.microsoft.com/office/word/2010/wordprocessingGroup" xmlns:wpi="http://schemas.microsoft.com/office/word/2010/wordprocessingInk" xmlns:wne="http://schemas.microsoft.com/office/word/2006/wordml" xmlns:wps="http://schemas.microsoft.com/office/word/2010/wordprocessingShape" mc:Ignorable="w14 w15 w16se wp14">
   <w:endnote w:type="separator" w:id="-1">
     <w:p>
       <w:pPr>
@@ -6363,7 +6639,7 @@
 </file>
 
 <file path=word/footnotes.xml><?xml version="1.0" encoding="utf-8"?>
-<w:footnotes xmlns:wpc="http://schemas.microsoft.com/office/word/2010/wordprocessingCanvas" xmlns:cx="http://schemas.microsoft.com/office/drawing/2014/chartex" xmlns:cx1="http://schemas.microsoft.com/office/drawing/2015/9/8/chartex" xmlns:cx2="http://schemas.microsoft.com/office/drawing/2015/10/21/chartex" xmlns:cx3="http://schemas.microsoft.com/office/drawing/2016/5/9/chartex" xmlns:cx4="http://schemas.microsoft.com/office/drawing/2016/5/10/chartex" xmlns:cx5="http://schemas.microsoft.com/office/drawing/2016/5/11/chartex" xmlns:cx6="http://schemas.microsoft.com/office/drawing/2016/5/12/chartex" xmlns:cx7="http://schemas.microsoft.com/office/drawing/2016/5/13/chartex" xmlns:cx8="http://schemas.microsoft.com/office/drawing/2016/5/14/chartex" xmlns:mc="http://schemas.openxmlformats.org/markup-compatibility/2006" xmlns:aink="http://schemas.microsoft.com/office/drawing/2016/ink" xmlns:am3d="http://schemas.microsoft.com/office/drawing/2017/model3d" xmlns:o="urn:schemas-microsoft-com:office:office" xmlns:oel="http://schemas.microsoft.com/office/2019/extlst" xmlns:r="http://schemas.openxmlformats.org/officeDocument/2006/relationships" xmlns:m="http://schemas.openxmlformats.org/officeDocument/2006/math" xmlns:v="urn:schemas-microsoft-com:vml" xmlns:wp14="http://schemas.microsoft.com/office/word/2010/wordprocessingDrawing" xmlns:wp="http://schemas.openxmlformats.org/drawingml/2006/wordprocessingDrawing" xmlns:w10="urn:schemas-microsoft-com:office:word" xmlns:w="http://schemas.openxmlformats.org/wordprocessingml/2006/main" xmlns:w14="http://schemas.microsoft.com/office/word/2010/wordml" xmlns:w15="http://schemas.microsoft.com/office/word/2012/wordml" xmlns:w16cex="http://schemas.microsoft.com/office/word/2018/wordml/cex" xmlns:w16cid="http://schemas.microsoft.com/office/word/2016/wordml/cid" xmlns:w16="http://schemas.microsoft.com/office/word/2018/wordml" xmlns:w16du="http://schemas.microsoft.com/office/word/2023/wordml/word16du" xmlns:w16sdtdh="http://schemas.microsoft.com/office/word/2020/wordml/sdtdatahash" xmlns:w16sdtfl="http://schemas.microsoft.com/office/word/2024/wordml/sdtformatlock" xmlns:w16se="http://schemas.microsoft.com/office/word/2015/wordml/symex" xmlns:wpg="http://schemas.microsoft.com/office/word/2010/wordprocessingGroup" xmlns:wpi="http://schemas.microsoft.com/office/word/2010/wordprocessingInk" xmlns:wne="http://schemas.microsoft.com/office/word/2006/wordml" xmlns:wps="http://schemas.microsoft.com/office/word/2010/wordprocessingShape" mc:Ignorable="w14 w15 w16se w16cid w16 w16cex w16sdtdh w16sdtfl w16du wp14">
+<w:footnotes xmlns:wpc="http://schemas.microsoft.com/office/word/2010/wordprocessingCanvas" xmlns:cx="http://schemas.microsoft.com/office/drawing/2014/chartex" xmlns:cx1="http://schemas.microsoft.com/office/drawing/2015/9/8/chartex" xmlns:mc="http://schemas.openxmlformats.org/markup-compatibility/2006" xmlns:o="urn:schemas-microsoft-com:office:office" xmlns:r="http://schemas.openxmlformats.org/officeDocument/2006/relationships" xmlns:m="http://schemas.openxmlformats.org/officeDocument/2006/math" xmlns:v="urn:schemas-microsoft-com:vml" xmlns:wp14="http://schemas.microsoft.com/office/word/2010/wordprocessingDrawing" xmlns:wp="http://schemas.openxmlformats.org/drawingml/2006/wordprocessingDrawing" xmlns:w10="urn:schemas-microsoft-com:office:word" xmlns:w="http://schemas.openxmlformats.org/wordprocessingml/2006/main" xmlns:w14="http://schemas.microsoft.com/office/word/2010/wordml" xmlns:w15="http://schemas.microsoft.com/office/word/2012/wordml" xmlns:w16se="http://schemas.microsoft.com/office/word/2015/wordml/symex" xmlns:wpg="http://schemas.microsoft.com/office/word/2010/wordprocessingGroup" xmlns:wpi="http://schemas.microsoft.com/office/word/2010/wordprocessingInk" xmlns:wne="http://schemas.microsoft.com/office/word/2006/wordml" xmlns:wps="http://schemas.microsoft.com/office/word/2010/wordprocessingShape" mc:Ignorable="w14 w15 w16se wp14">
   <w:footnote w:type="separator" w:id="-1">
     <w:p>
       <w:pPr>
@@ -6388,7 +6664,7 @@
 </file>
 
 <file path=word/header1.xml><?xml version="1.0" encoding="utf-8"?>
-<w:hdr xmlns:wpc="http://schemas.microsoft.com/office/word/2010/wordprocessingCanvas" xmlns:cx="http://schemas.microsoft.com/office/drawing/2014/chartex" xmlns:cx1="http://schemas.microsoft.com/office/drawing/2015/9/8/chartex" xmlns:cx2="http://schemas.microsoft.com/office/drawing/2015/10/21/chartex" xmlns:cx3="http://schemas.microsoft.com/office/drawing/2016/5/9/chartex" xmlns:cx4="http://schemas.microsoft.com/office/drawing/2016/5/10/chartex" xmlns:cx5="http://schemas.microsoft.com/office/drawing/2016/5/11/chartex" xmlns:cx6="http://schemas.microsoft.com/office/drawing/2016/5/12/chartex" xmlns:cx7="http://schemas.microsoft.com/office/drawing/2016/5/13/chartex" xmlns:cx8="http://schemas.microsoft.com/office/drawing/2016/5/14/chartex" xmlns:mc="http://schemas.openxmlformats.org/markup-compatibility/2006" xmlns:aink="http://schemas.microsoft.com/office/drawing/2016/ink" xmlns:am3d="http://schemas.microsoft.com/office/drawing/2017/model3d" xmlns:o="urn:schemas-microsoft-com:office:office" xmlns:oel="http://schemas.microsoft.com/office/2019/extlst" xmlns:r="http://schemas.openxmlformats.org/officeDocument/2006/relationships" xmlns:m="http://schemas.openxmlformats.org/officeDocument/2006/math" xmlns:v="urn:schemas-microsoft-com:vml" xmlns:wp14="http://schemas.microsoft.com/office/word/2010/wordprocessingDrawing" xmlns:wp="http://schemas.openxmlformats.org/drawingml/2006/wordprocessingDrawing" xmlns:w10="urn:schemas-microsoft-com:office:word" xmlns:w="http://schemas.openxmlformats.org/wordprocessingml/2006/main" xmlns:w14="http://schemas.microsoft.com/office/word/2010/wordml" xmlns:w15="http://schemas.microsoft.com/office/word/2012/wordml" xmlns:w16cex="http://schemas.microsoft.com/office/word/2018/wordml/cex" xmlns:w16cid="http://schemas.microsoft.com/office/word/2016/wordml/cid" xmlns:w16="http://schemas.microsoft.com/office/word/2018/wordml" xmlns:w16du="http://schemas.microsoft.com/office/word/2023/wordml/word16du" xmlns:w16sdtdh="http://schemas.microsoft.com/office/word/2020/wordml/sdtdatahash" xmlns:w16sdtfl="http://schemas.microsoft.com/office/word/2024/wordml/sdtformatlock" xmlns:w16se="http://schemas.microsoft.com/office/word/2015/wordml/symex" xmlns:wpg="http://schemas.microsoft.com/office/word/2010/wordprocessingGroup" xmlns:wpi="http://schemas.microsoft.com/office/word/2010/wordprocessingInk" xmlns:wne="http://schemas.microsoft.com/office/word/2006/wordml" xmlns:wps="http://schemas.microsoft.com/office/word/2010/wordprocessingShape" mc:Ignorable="w14 w15 w16se w16cid w16 w16cex w16sdtdh w16sdtfl w16du wp14">
+<w:hdr xmlns:wpc="http://schemas.microsoft.com/office/word/2010/wordprocessingCanvas" xmlns:cx="http://schemas.microsoft.com/office/drawing/2014/chartex" xmlns:cx1="http://schemas.microsoft.com/office/drawing/2015/9/8/chartex" xmlns:mc="http://schemas.openxmlformats.org/markup-compatibility/2006" xmlns:o="urn:schemas-microsoft-com:office:office" xmlns:r="http://schemas.openxmlformats.org/officeDocument/2006/relationships" xmlns:m="http://schemas.openxmlformats.org/officeDocument/2006/math" xmlns:v="urn:schemas-microsoft-com:vml" xmlns:wp14="http://schemas.microsoft.com/office/word/2010/wordprocessingDrawing" xmlns:wp="http://schemas.openxmlformats.org/drawingml/2006/wordprocessingDrawing" xmlns:w10="urn:schemas-microsoft-com:office:word" xmlns:w="http://schemas.openxmlformats.org/wordprocessingml/2006/main" xmlns:w14="http://schemas.microsoft.com/office/word/2010/wordml" xmlns:w15="http://schemas.microsoft.com/office/word/2012/wordml" xmlns:w16se="http://schemas.microsoft.com/office/word/2015/wordml/symex" xmlns:wpg="http://schemas.microsoft.com/office/word/2010/wordprocessingGroup" xmlns:wpi="http://schemas.microsoft.com/office/word/2010/wordprocessingInk" xmlns:wne="http://schemas.microsoft.com/office/word/2006/wordml" xmlns:wps="http://schemas.microsoft.com/office/word/2010/wordprocessingShape" mc:Ignorable="w14 w15 w16se wp14">
   <w:tbl>
     <w:tblPr>
       <w:tblStyle w:val="Tablaconcuadrcula"/>
@@ -6462,7 +6738,7 @@
                       <w:pPr>
                         <w:pStyle w:val="Encabezado"/>
                       </w:pPr>
-                      <w:bookmarkStart w:id="24" w:name="_Hlk117281659"/>
+                      <w:bookmarkStart w:id="25" w:name="_Hlk117281659"/>
                       <w:r>
                         <w:rPr>
                           <w:noProof/>
@@ -6592,12 +6868,32 @@
                           <w:sz w:val="16"/>
                           <w:szCs w:val="16"/>
                         </w:rPr>
-                        <w:t>Profesora: Conchi Peinó</w:t>
+                        <w:t xml:space="preserve">Profesora: </w:t>
+                      </w:r>
+                      <w:proofErr w:type="spellStart"/>
+                      <w:r>
+                        <w:rPr>
+                          <w:rFonts w:ascii="Arial" w:hAnsi="Arial" w:cs="Arial"/>
+                          <w:color w:val="808080"/>
+                          <w:sz w:val="16"/>
+                          <w:szCs w:val="16"/>
+                        </w:rPr>
+                        <w:t>Conchi</w:t>
+                      </w:r>
+                      <w:proofErr w:type="spellEnd"/>
+                      <w:r>
+                        <w:rPr>
+                          <w:rFonts w:ascii="Arial" w:hAnsi="Arial" w:cs="Arial"/>
+                          <w:color w:val="808080"/>
+                          <w:sz w:val="16"/>
+                          <w:szCs w:val="16"/>
+                        </w:rPr>
+                        <w:t xml:space="preserve"> Peinó</w:t>
                       </w:r>
                     </w:p>
                   </w:tc>
                 </w:tr>
-                <w:bookmarkEnd w:id="24"/>
+                <w:bookmarkEnd w:id="25"/>
               </w:tbl>
               <w:p>
                 <w:pPr>
@@ -6644,7 +6940,7 @@
 </file>
 
 <file path=word/numbering.xml><?xml version="1.0" encoding="utf-8"?>
-<w:numbering xmlns:wpc="http://schemas.microsoft.com/office/word/2010/wordprocessingCanvas" xmlns:cx="http://schemas.microsoft.com/office/drawing/2014/chartex" xmlns:cx1="http://schemas.microsoft.com/office/drawing/2015/9/8/chartex" xmlns:cx2="http://schemas.microsoft.com/office/drawing/2015/10/21/chartex" xmlns:cx3="http://schemas.microsoft.com/office/drawing/2016/5/9/chartex" xmlns:cx4="http://schemas.microsoft.com/office/drawing/2016/5/10/chartex" xmlns:cx5="http://schemas.microsoft.com/office/drawing/2016/5/11/chartex" xmlns:cx6="http://schemas.microsoft.com/office/drawing/2016/5/12/chartex" xmlns:cx7="http://schemas.microsoft.com/office/drawing/2016/5/13/chartex" xmlns:cx8="http://schemas.microsoft.com/office/drawing/2016/5/14/chartex" xmlns:mc="http://schemas.openxmlformats.org/markup-compatibility/2006" xmlns:aink="http://schemas.microsoft.com/office/drawing/2016/ink" xmlns:am3d="http://schemas.microsoft.com/office/drawing/2017/model3d" xmlns:o="urn:schemas-microsoft-com:office:office" xmlns:oel="http://schemas.microsoft.com/office/2019/extlst" xmlns:r="http://schemas.openxmlformats.org/officeDocument/2006/relationships" xmlns:m="http://schemas.openxmlformats.org/officeDocument/2006/math" xmlns:v="urn:schemas-microsoft-com:vml" xmlns:wp14="http://schemas.microsoft.com/office/word/2010/wordprocessingDrawing" xmlns:wp="http://schemas.openxmlformats.org/drawingml/2006/wordprocessingDrawing" xmlns:w10="urn:schemas-microsoft-com:office:word" xmlns:w="http://schemas.openxmlformats.org/wordprocessingml/2006/main" xmlns:w14="http://schemas.microsoft.com/office/word/2010/wordml" xmlns:w15="http://schemas.microsoft.com/office/word/2012/wordml" xmlns:w16cex="http://schemas.microsoft.com/office/word/2018/wordml/cex" xmlns:w16cid="http://schemas.microsoft.com/office/word/2016/wordml/cid" xmlns:w16="http://schemas.microsoft.com/office/word/2018/wordml" xmlns:w16du="http://schemas.microsoft.com/office/word/2023/wordml/word16du" xmlns:w16sdtdh="http://schemas.microsoft.com/office/word/2020/wordml/sdtdatahash" xmlns:w16sdtfl="http://schemas.microsoft.com/office/word/2024/wordml/sdtformatlock" xmlns:w16se="http://schemas.microsoft.com/office/word/2015/wordml/symex" xmlns:wpg="http://schemas.microsoft.com/office/word/2010/wordprocessingGroup" xmlns:wpi="http://schemas.microsoft.com/office/word/2010/wordprocessingInk" xmlns:wne="http://schemas.microsoft.com/office/word/2006/wordml" xmlns:wps="http://schemas.microsoft.com/office/word/2010/wordprocessingShape" mc:Ignorable="w14 w15 w16se w16cid w16 w16cex w16sdtdh w16sdtfl w16du wp14">
+<w:numbering xmlns:wpc="http://schemas.microsoft.com/office/word/2010/wordprocessingCanvas" xmlns:cx="http://schemas.microsoft.com/office/drawing/2014/chartex" xmlns:cx1="http://schemas.microsoft.com/office/drawing/2015/9/8/chartex" xmlns:mc="http://schemas.openxmlformats.org/markup-compatibility/2006" xmlns:o="urn:schemas-microsoft-com:office:office" xmlns:r="http://schemas.openxmlformats.org/officeDocument/2006/relationships" xmlns:m="http://schemas.openxmlformats.org/officeDocument/2006/math" xmlns:v="urn:schemas-microsoft-com:vml" xmlns:wp14="http://schemas.microsoft.com/office/word/2010/wordprocessingDrawing" xmlns:wp="http://schemas.openxmlformats.org/drawingml/2006/wordprocessingDrawing" xmlns:w10="urn:schemas-microsoft-com:office:word" xmlns:w="http://schemas.openxmlformats.org/wordprocessingml/2006/main" xmlns:w14="http://schemas.microsoft.com/office/word/2010/wordml" xmlns:w15="http://schemas.microsoft.com/office/word/2012/wordml" xmlns:w16se="http://schemas.microsoft.com/office/word/2015/wordml/symex" xmlns:wpg="http://schemas.microsoft.com/office/word/2010/wordprocessingGroup" xmlns:wpi="http://schemas.microsoft.com/office/word/2010/wordprocessingInk" xmlns:wne="http://schemas.microsoft.com/office/word/2006/wordml" xmlns:wps="http://schemas.microsoft.com/office/word/2010/wordprocessingShape" mc:Ignorable="w14 w15 w16se wp14">
   <w:abstractNum w:abstractNumId="0" w15:restartNumberingAfterBreak="0">
     <w:nsid w:val="501C7D7A"/>
     <w:multiLevelType w:val="hybridMultilevel"/>
@@ -6734,14 +7030,14 @@
       </w:pPr>
     </w:lvl>
   </w:abstractNum>
-  <w:num w:numId="1" w16cid:durableId="1211652791">
+  <w:num w:numId="1">
     <w:abstractNumId w:val="0"/>
   </w:num>
 </w:numbering>
 </file>
 
 <file path=word/styles.xml><?xml version="1.0" encoding="utf-8"?>
-<w:styles xmlns:mc="http://schemas.openxmlformats.org/markup-compatibility/2006" xmlns:r="http://schemas.openxmlformats.org/officeDocument/2006/relationships" xmlns:w="http://schemas.openxmlformats.org/wordprocessingml/2006/main" xmlns:w14="http://schemas.microsoft.com/office/word/2010/wordml" xmlns:w15="http://schemas.microsoft.com/office/word/2012/wordml" xmlns:w16cex="http://schemas.microsoft.com/office/word/2018/wordml/cex" xmlns:w16cid="http://schemas.microsoft.com/office/word/2016/wordml/cid" xmlns:w16="http://schemas.microsoft.com/office/word/2018/wordml" xmlns:w16du="http://schemas.microsoft.com/office/word/2023/wordml/word16du" xmlns:w16sdtdh="http://schemas.microsoft.com/office/word/2020/wordml/sdtdatahash" xmlns:w16sdtfl="http://schemas.microsoft.com/office/word/2024/wordml/sdtformatlock" xmlns:w16se="http://schemas.microsoft.com/office/word/2015/wordml/symex" mc:Ignorable="w14 w15 w16se w16cid w16 w16cex w16sdtdh w16sdtfl w16du">
+<w:styles xmlns:mc="http://schemas.openxmlformats.org/markup-compatibility/2006" xmlns:r="http://schemas.openxmlformats.org/officeDocument/2006/relationships" xmlns:w="http://schemas.openxmlformats.org/wordprocessingml/2006/main" xmlns:w14="http://schemas.microsoft.com/office/word/2010/wordml" xmlns:w15="http://schemas.microsoft.com/office/word/2012/wordml" xmlns:w16se="http://schemas.microsoft.com/office/word/2015/wordml/symex" mc:Ignorable="w14 w15 w16se">
   <w:docDefaults>
     <w:rPrDefault>
       <w:rPr>
@@ -6757,7 +7053,7 @@
       </w:pPr>
     </w:pPrDefault>
   </w:docDefaults>
-  <w:latentStyles w:defLockedState="0" w:defUIPriority="99" w:defSemiHidden="0" w:defUnhideWhenUsed="0" w:defQFormat="0" w:count="376">
+  <w:latentStyles w:defLockedState="0" w:defUIPriority="99" w:defSemiHidden="0" w:defUnhideWhenUsed="0" w:defQFormat="0" w:count="371">
     <w:lsdException w:name="Normal" w:uiPriority="0" w:qFormat="1"/>
     <w:lsdException w:name="heading 1" w:uiPriority="9" w:qFormat="1"/>
     <w:lsdException w:name="heading 2" w:semiHidden="1" w:uiPriority="9" w:unhideWhenUsed="1" w:qFormat="1"/>
@@ -7129,11 +7425,6 @@
     <w:lsdException w:name="List Table 5 Dark Accent 6" w:uiPriority="50"/>
     <w:lsdException w:name="List Table 6 Colorful Accent 6" w:uiPriority="51"/>
     <w:lsdException w:name="List Table 7 Colorful Accent 6" w:uiPriority="52"/>
-    <w:lsdException w:name="Mention" w:semiHidden="1" w:unhideWhenUsed="1"/>
-    <w:lsdException w:name="Smart Hyperlink" w:semiHidden="1" w:unhideWhenUsed="1"/>
-    <w:lsdException w:name="Hashtag" w:semiHidden="1" w:unhideWhenUsed="1"/>
-    <w:lsdException w:name="Unresolved Mention" w:semiHidden="1" w:unhideWhenUsed="1"/>
-    <w:lsdException w:name="Smart Link" w:semiHidden="1" w:unhideWhenUsed="1"/>
   </w:latentStyles>
   <w:style w:type="paragraph" w:default="1" w:styleId="Normal">
     <w:name w:val="Normal"/>
@@ -7626,7 +7917,7 @@
 </file>
 
 <file path=customXml/itemProps2.xml><?xml version="1.0" encoding="utf-8"?>
-<ds:datastoreItem xmlns:ds="http://schemas.openxmlformats.org/officeDocument/2006/customXml" ds:itemID="{65320ADC-D4FF-4F24-986F-45363F15DC06}">
+<ds:datastoreItem xmlns:ds="http://schemas.openxmlformats.org/officeDocument/2006/customXml" ds:itemID="{F6FF53D2-517B-4F35-A1BE-6E65DCACBD44}">
   <ds:schemaRefs>
     <ds:schemaRef ds:uri="http://schemas.openxmlformats.org/officeDocument/2006/bibliography"/>
   </ds:schemaRefs>
